--- a/NCE4/未整理/新概念4册完整讲义  Lesson 22.docx
+++ b/NCE4/未整理/新概念4册完整讲义  Lesson 22.docx
@@ -4,15 +4,5976 @@
   <w:body>
     <w:p>
       <w:pPr>
-        <w:rPr>
-          <w:rFonts w:ascii="思源黑体" w:eastAsia="思源黑体" w:hAnsi="思源黑体"/>
-        </w:rPr>
-      </w:pPr>
-    </w:p>
-    <w:p>
-      <w:pPr>
-        <w:rPr>
-          <w:rFonts w:ascii="思源黑体" w:eastAsia="思源黑体" w:hAnsi="思源黑体" w:hint="eastAsia"/>
+        <w:pStyle w:val="a7"/>
+        <w:rPr>
+          <w:rFonts w:ascii="思源黑体" w:eastAsia="思源黑体" w:hAnsi="思源黑体"/>
+          <w:sz w:val="28"/>
+          <w:szCs w:val="28"/>
+        </w:rPr>
+      </w:pPr>
+      <w:r>
+        <w:rPr>
+          <w:rFonts w:ascii="思源黑体" w:eastAsia="思源黑体" w:hAnsi="思源黑体" w:hint="eastAsia"/>
+          <w:sz w:val="28"/>
+          <w:szCs w:val="28"/>
+        </w:rPr>
+        <w:t>Boo</w:t>
+      </w:r>
+      <w:r>
+        <w:rPr>
+          <w:rFonts w:ascii="思源黑体" w:eastAsia="思源黑体" w:hAnsi="思源黑体"/>
+          <w:sz w:val="28"/>
+          <w:szCs w:val="28"/>
+        </w:rPr>
+        <w:t>k</w:t>
+      </w:r>
+    </w:p>
+    <w:p>
+      <w:pPr>
+        <w:rPr>
+          <w:rFonts w:ascii="思源黑体" w:eastAsia="思源黑体" w:hAnsi="思源黑体"/>
+        </w:rPr>
+      </w:pPr>
+      <w:r>
+        <w:rPr>
+          <w:noProof/>
+        </w:rPr>
+        <w:drawing>
+          <wp:inline distT="0" distB="0" distL="0" distR="0" wp14:anchorId="11468E2F" wp14:editId="1543F6D7">
+            <wp:extent cx="5274310" cy="6710680"/>
+            <wp:effectExtent l="0" t="0" r="2540" b="0"/>
+            <wp:docPr id="25" name="图片 25"/>
+            <wp:cNvGraphicFramePr>
+              <a:graphicFrameLocks xmlns:a="http://schemas.openxmlformats.org/drawingml/2006/main" noChangeAspect="1"/>
+            </wp:cNvGraphicFramePr>
+            <a:graphic xmlns:a="http://schemas.openxmlformats.org/drawingml/2006/main">
+              <a:graphicData uri="http://schemas.openxmlformats.org/drawingml/2006/picture">
+                <pic:pic xmlns:pic="http://schemas.openxmlformats.org/drawingml/2006/picture">
+                  <pic:nvPicPr>
+                    <pic:cNvPr id="1" name=""/>
+                    <pic:cNvPicPr/>
+                  </pic:nvPicPr>
+                  <pic:blipFill>
+                    <a:blip r:embed="rId6"/>
+                    <a:stretch>
+                      <a:fillRect/>
+                    </a:stretch>
+                  </pic:blipFill>
+                  <pic:spPr>
+                    <a:xfrm>
+                      <a:off x="0" y="0"/>
+                      <a:ext cx="5274310" cy="6710680"/>
+                    </a:xfrm>
+                    <a:prstGeom prst="rect">
+                      <a:avLst/>
+                    </a:prstGeom>
+                  </pic:spPr>
+                </pic:pic>
+              </a:graphicData>
+            </a:graphic>
+          </wp:inline>
+        </w:drawing>
+      </w:r>
+    </w:p>
+    <w:p>
+      <w:pPr>
+        <w:widowControl/>
+        <w:jc w:val="left"/>
+        <w:rPr>
+          <w:rFonts w:ascii="思源黑体" w:eastAsia="思源黑体" w:hAnsi="思源黑体"/>
+        </w:rPr>
+      </w:pPr>
+      <w:r>
+        <w:rPr>
+          <w:rFonts w:ascii="思源黑体" w:eastAsia="思源黑体" w:hAnsi="思源黑体"/>
+        </w:rPr>
+        <w:br w:type="page"/>
+      </w:r>
+    </w:p>
+    <w:p>
+      <w:pPr>
+        <w:pStyle w:val="a7"/>
+        <w:rPr>
+          <w:rFonts w:ascii="思源黑体" w:eastAsia="思源黑体" w:hAnsi="思源黑体"/>
+          <w:sz w:val="28"/>
+          <w:szCs w:val="28"/>
+        </w:rPr>
+      </w:pPr>
+      <w:r>
+        <w:rPr>
+          <w:rFonts w:ascii="思源黑体" w:eastAsia="思源黑体" w:hAnsi="思源黑体" w:hint="eastAsia"/>
+          <w:sz w:val="28"/>
+          <w:szCs w:val="28"/>
+        </w:rPr>
+        <w:lastRenderedPageBreak/>
+        <w:t>课文</w:t>
+      </w:r>
+    </w:p>
+    <w:p>
+      <w:pPr>
+        <w:rPr>
+          <w:rFonts w:ascii="思源黑体" w:eastAsia="思源黑体" w:hAnsi="思源黑体"/>
+          <w:color w:val="808080" w:themeColor="background1" w:themeShade="80"/>
+          <w:szCs w:val="21"/>
+        </w:rPr>
+      </w:pPr>
+      <w:r>
+        <w:rPr>
+          <w:rFonts w:ascii="思源黑体" w:eastAsia="思源黑体" w:hAnsi="思源黑体"/>
+          <w:color w:val="984806"/>
+          <w:szCs w:val="21"/>
+        </w:rPr>
+        <w:t>Why</w:t>
+      </w:r>
+      <w:r>
+        <w:rPr>
+          <w:rFonts w:ascii="思源黑体" w:eastAsia="思源黑体" w:hAnsi="思源黑体"/>
+          <w:color w:val="808080" w:themeColor="background1" w:themeShade="80"/>
+          <w:szCs w:val="21"/>
+        </w:rPr>
+        <w:t xml:space="preserve"> </w:t>
+      </w:r>
+      <w:r>
+        <w:rPr>
+          <w:rFonts w:ascii="思源黑体" w:eastAsia="思源黑体" w:hAnsi="思源黑体"/>
+          <w:color w:val="984806"/>
+          <w:szCs w:val="21"/>
+        </w:rPr>
+        <w:t>does</w:t>
+      </w:r>
+      <w:r>
+        <w:rPr>
+          <w:rFonts w:ascii="思源黑体" w:eastAsia="思源黑体" w:hAnsi="思源黑体"/>
+          <w:color w:val="808080" w:themeColor="background1" w:themeShade="80"/>
+          <w:szCs w:val="21"/>
+        </w:rPr>
+        <w:t xml:space="preserve"> </w:t>
+      </w:r>
+      <w:r>
+        <w:rPr>
+          <w:rFonts w:ascii="思源黑体" w:eastAsia="思源黑体" w:hAnsi="思源黑体"/>
+          <w:color w:val="984806"/>
+          <w:szCs w:val="21"/>
+        </w:rPr>
+        <w:t>the</w:t>
+      </w:r>
+      <w:r>
+        <w:rPr>
+          <w:rFonts w:ascii="思源黑体" w:eastAsia="思源黑体" w:hAnsi="思源黑体"/>
+          <w:color w:val="808080" w:themeColor="background1" w:themeShade="80"/>
+          <w:szCs w:val="21"/>
+        </w:rPr>
+        <w:t xml:space="preserve"> </w:t>
+      </w:r>
+      <w:r>
+        <w:rPr>
+          <w:rFonts w:ascii="思源黑体" w:eastAsia="思源黑体" w:hAnsi="思源黑体"/>
+          <w:color w:val="984806"/>
+          <w:szCs w:val="21"/>
+        </w:rPr>
+        <w:t>idea</w:t>
+      </w:r>
+      <w:r>
+        <w:rPr>
+          <w:rFonts w:ascii="思源黑体" w:eastAsia="思源黑体" w:hAnsi="思源黑体"/>
+          <w:color w:val="808080" w:themeColor="background1" w:themeShade="80"/>
+          <w:szCs w:val="21"/>
+        </w:rPr>
+        <w:t xml:space="preserve"> </w:t>
+      </w:r>
+      <w:r>
+        <w:rPr>
+          <w:rFonts w:ascii="思源黑体" w:eastAsia="思源黑体" w:hAnsi="思源黑体"/>
+          <w:color w:val="984806"/>
+          <w:szCs w:val="21"/>
+        </w:rPr>
+        <w:t>of</w:t>
+      </w:r>
+      <w:r>
+        <w:rPr>
+          <w:rFonts w:ascii="思源黑体" w:eastAsia="思源黑体" w:hAnsi="思源黑体"/>
+          <w:color w:val="808080" w:themeColor="background1" w:themeShade="80"/>
+          <w:szCs w:val="21"/>
+        </w:rPr>
+        <w:t xml:space="preserve"> </w:t>
+      </w:r>
+      <w:r>
+        <w:rPr>
+          <w:rFonts w:ascii="思源黑体" w:eastAsia="思源黑体" w:hAnsi="思源黑体"/>
+          <w:color w:val="984806"/>
+          <w:szCs w:val="21"/>
+        </w:rPr>
+        <w:t>progress</w:t>
+      </w:r>
+      <w:r>
+        <w:rPr>
+          <w:rFonts w:ascii="思源黑体" w:eastAsia="思源黑体" w:hAnsi="思源黑体"/>
+          <w:color w:val="808080" w:themeColor="background1" w:themeShade="80"/>
+          <w:szCs w:val="21"/>
+        </w:rPr>
+        <w:t xml:space="preserve"> </w:t>
+      </w:r>
+      <w:r>
+        <w:rPr>
+          <w:rFonts w:ascii="思源黑体" w:eastAsia="思源黑体" w:hAnsi="思源黑体"/>
+          <w:color w:val="984806"/>
+          <w:szCs w:val="21"/>
+        </w:rPr>
+        <w:t>loom</w:t>
+      </w:r>
+      <w:r>
+        <w:rPr>
+          <w:rFonts w:ascii="思源黑体" w:eastAsia="思源黑体" w:hAnsi="思源黑体"/>
+          <w:color w:val="808080" w:themeColor="background1" w:themeShade="80"/>
+          <w:szCs w:val="21"/>
+        </w:rPr>
+        <w:t xml:space="preserve"> </w:t>
+      </w:r>
+      <w:r>
+        <w:rPr>
+          <w:rFonts w:ascii="思源黑体" w:eastAsia="思源黑体" w:hAnsi="思源黑体"/>
+          <w:color w:val="984806"/>
+          <w:szCs w:val="21"/>
+        </w:rPr>
+        <w:t>so</w:t>
+      </w:r>
+      <w:r>
+        <w:rPr>
+          <w:rFonts w:ascii="思源黑体" w:eastAsia="思源黑体" w:hAnsi="思源黑体"/>
+          <w:color w:val="808080" w:themeColor="background1" w:themeShade="80"/>
+          <w:szCs w:val="21"/>
+        </w:rPr>
+        <w:t xml:space="preserve"> </w:t>
+      </w:r>
+      <w:r>
+        <w:rPr>
+          <w:rFonts w:ascii="思源黑体" w:eastAsia="思源黑体" w:hAnsi="思源黑体"/>
+          <w:color w:val="984806"/>
+          <w:szCs w:val="21"/>
+        </w:rPr>
+        <w:t>large</w:t>
+      </w:r>
+      <w:r>
+        <w:rPr>
+          <w:rFonts w:ascii="思源黑体" w:eastAsia="思源黑体" w:hAnsi="思源黑体"/>
+          <w:color w:val="808080" w:themeColor="background1" w:themeShade="80"/>
+          <w:szCs w:val="21"/>
+        </w:rPr>
+        <w:t xml:space="preserve"> </w:t>
+      </w:r>
+      <w:r>
+        <w:rPr>
+          <w:rFonts w:ascii="思源黑体" w:eastAsia="思源黑体" w:hAnsi="思源黑体"/>
+          <w:color w:val="984806"/>
+          <w:szCs w:val="21"/>
+        </w:rPr>
+        <w:t>in</w:t>
+      </w:r>
+      <w:r>
+        <w:rPr>
+          <w:rFonts w:ascii="思源黑体" w:eastAsia="思源黑体" w:hAnsi="思源黑体"/>
+          <w:color w:val="808080" w:themeColor="background1" w:themeShade="80"/>
+          <w:szCs w:val="21"/>
+        </w:rPr>
+        <w:t xml:space="preserve"> </w:t>
+      </w:r>
+      <w:r>
+        <w:rPr>
+          <w:rFonts w:ascii="思源黑体" w:eastAsia="思源黑体" w:hAnsi="思源黑体"/>
+          <w:color w:val="984806"/>
+          <w:szCs w:val="21"/>
+        </w:rPr>
+        <w:t>the</w:t>
+      </w:r>
+      <w:r>
+        <w:rPr>
+          <w:rFonts w:ascii="思源黑体" w:eastAsia="思源黑体" w:hAnsi="思源黑体"/>
+          <w:color w:val="808080" w:themeColor="background1" w:themeShade="80"/>
+          <w:szCs w:val="21"/>
+        </w:rPr>
+        <w:t xml:space="preserve"> </w:t>
+      </w:r>
+      <w:r>
+        <w:rPr>
+          <w:rFonts w:ascii="思源黑体" w:eastAsia="思源黑体" w:hAnsi="思源黑体"/>
+          <w:color w:val="984806"/>
+          <w:szCs w:val="21"/>
+        </w:rPr>
+        <w:t>modern</w:t>
+      </w:r>
+      <w:r>
+        <w:rPr>
+          <w:rFonts w:ascii="思源黑体" w:eastAsia="思源黑体" w:hAnsi="思源黑体"/>
+          <w:color w:val="808080" w:themeColor="background1" w:themeShade="80"/>
+          <w:szCs w:val="21"/>
+        </w:rPr>
+        <w:t xml:space="preserve"> </w:t>
+      </w:r>
+      <w:r>
+        <w:rPr>
+          <w:rFonts w:ascii="思源黑体" w:eastAsia="思源黑体" w:hAnsi="思源黑体"/>
+          <w:color w:val="984806"/>
+          <w:szCs w:val="21"/>
+        </w:rPr>
+        <w:t>world?</w:t>
+      </w:r>
+    </w:p>
+    <w:p>
+      <w:pPr>
+        <w:rPr>
+          <w:rFonts w:ascii="思源黑体" w:eastAsia="思源黑体" w:hAnsi="思源黑体"/>
+          <w:color w:val="808080" w:themeColor="background1" w:themeShade="80"/>
+          <w:szCs w:val="21"/>
+        </w:rPr>
+      </w:pPr>
+      <w:r>
+        <w:rPr>
+          <w:rFonts w:ascii="思源黑体" w:eastAsia="思源黑体" w:hAnsi="思源黑体" w:cs="宋体" w:hint="eastAsia"/>
+          <w:color w:val="808080" w:themeColor="background1" w:themeShade="80"/>
+          <w:szCs w:val="21"/>
+        </w:rPr>
+        <w:t>为什么进步这个概念在现代世界显得如此突出</w:t>
+      </w:r>
+      <w:r>
+        <w:rPr>
+          <w:rFonts w:ascii="思源黑体" w:eastAsia="思源黑体" w:hAnsi="思源黑体" w:cs="宋体" w:hint="eastAsia"/>
+          <w:color w:val="984806"/>
+          <w:szCs w:val="21"/>
+        </w:rPr>
+        <w:t>？</w:t>
+      </w:r>
+    </w:p>
+    <w:p>
+      <w:pPr>
+        <w:rPr>
+          <w:rFonts w:ascii="思源黑体" w:eastAsia="思源黑体" w:hAnsi="思源黑体"/>
+          <w:color w:val="808080" w:themeColor="background1" w:themeShade="80"/>
+          <w:szCs w:val="21"/>
+        </w:rPr>
+      </w:pPr>
+    </w:p>
+    <w:p>
+      <w:pPr>
+        <w:rPr>
+          <w:rFonts w:ascii="思源黑体" w:eastAsia="思源黑体" w:hAnsi="思源黑体"/>
+          <w:color w:val="808080" w:themeColor="background1" w:themeShade="80"/>
+          <w:szCs w:val="21"/>
+        </w:rPr>
+      </w:pPr>
+      <w:r>
+        <w:rPr>
+          <w:rFonts w:ascii="思源黑体" w:eastAsia="思源黑体" w:hAnsi="思源黑体"/>
+          <w:color w:val="984806"/>
+          <w:szCs w:val="21"/>
+        </w:rPr>
+        <w:t>Surely</w:t>
+      </w:r>
+      <w:r>
+        <w:rPr>
+          <w:rFonts w:ascii="思源黑体" w:eastAsia="思源黑体" w:hAnsi="思源黑体"/>
+          <w:color w:val="808080" w:themeColor="background1" w:themeShade="80"/>
+          <w:szCs w:val="21"/>
+        </w:rPr>
+        <w:t xml:space="preserve"> </w:t>
+      </w:r>
+      <w:r>
+        <w:rPr>
+          <w:rFonts w:ascii="思源黑体" w:eastAsia="思源黑体" w:hAnsi="思源黑体"/>
+          <w:color w:val="984806"/>
+          <w:szCs w:val="21"/>
+        </w:rPr>
+        <w:t>because</w:t>
+      </w:r>
+      <w:r>
+        <w:rPr>
+          <w:rFonts w:ascii="思源黑体" w:eastAsia="思源黑体" w:hAnsi="思源黑体"/>
+          <w:color w:val="808080" w:themeColor="background1" w:themeShade="80"/>
+          <w:szCs w:val="21"/>
+        </w:rPr>
+        <w:t xml:space="preserve"> </w:t>
+      </w:r>
+      <w:r>
+        <w:rPr>
+          <w:rFonts w:ascii="思源黑体" w:eastAsia="思源黑体" w:hAnsi="思源黑体"/>
+          <w:color w:val="984806"/>
+          <w:szCs w:val="21"/>
+        </w:rPr>
+        <w:t>progress</w:t>
+      </w:r>
+      <w:r>
+        <w:rPr>
+          <w:rFonts w:ascii="思源黑体" w:eastAsia="思源黑体" w:hAnsi="思源黑体"/>
+          <w:color w:val="808080" w:themeColor="background1" w:themeShade="80"/>
+          <w:szCs w:val="21"/>
+        </w:rPr>
+        <w:t xml:space="preserve"> </w:t>
+      </w:r>
+      <w:r>
+        <w:rPr>
+          <w:rFonts w:ascii="思源黑体" w:eastAsia="思源黑体" w:hAnsi="思源黑体"/>
+          <w:color w:val="984806"/>
+          <w:szCs w:val="21"/>
+        </w:rPr>
+        <w:t>of</w:t>
+      </w:r>
+      <w:r>
+        <w:rPr>
+          <w:rFonts w:ascii="思源黑体" w:eastAsia="思源黑体" w:hAnsi="思源黑体"/>
+          <w:color w:val="808080" w:themeColor="background1" w:themeShade="80"/>
+          <w:szCs w:val="21"/>
+        </w:rPr>
+        <w:t xml:space="preserve"> </w:t>
+      </w:r>
+      <w:r>
+        <w:rPr>
+          <w:rFonts w:ascii="思源黑体" w:eastAsia="思源黑体" w:hAnsi="思源黑体"/>
+          <w:color w:val="984806"/>
+          <w:szCs w:val="21"/>
+        </w:rPr>
+        <w:t>a</w:t>
+      </w:r>
+      <w:r>
+        <w:rPr>
+          <w:rFonts w:ascii="思源黑体" w:eastAsia="思源黑体" w:hAnsi="思源黑体"/>
+          <w:color w:val="808080" w:themeColor="background1" w:themeShade="80"/>
+          <w:szCs w:val="21"/>
+        </w:rPr>
+        <w:t xml:space="preserve"> </w:t>
+      </w:r>
+      <w:r>
+        <w:rPr>
+          <w:rFonts w:ascii="思源黑体" w:eastAsia="思源黑体" w:hAnsi="思源黑体"/>
+          <w:color w:val="984806"/>
+          <w:szCs w:val="21"/>
+        </w:rPr>
+        <w:t>particular</w:t>
+      </w:r>
+      <w:r>
+        <w:rPr>
+          <w:rFonts w:ascii="思源黑体" w:eastAsia="思源黑体" w:hAnsi="思源黑体"/>
+          <w:color w:val="808080" w:themeColor="background1" w:themeShade="80"/>
+          <w:szCs w:val="21"/>
+        </w:rPr>
+        <w:t xml:space="preserve"> </w:t>
+      </w:r>
+      <w:r>
+        <w:rPr>
+          <w:rFonts w:ascii="思源黑体" w:eastAsia="思源黑体" w:hAnsi="思源黑体"/>
+          <w:color w:val="984806"/>
+          <w:szCs w:val="21"/>
+        </w:rPr>
+        <w:t>kind</w:t>
+      </w:r>
+      <w:r>
+        <w:rPr>
+          <w:rFonts w:ascii="思源黑体" w:eastAsia="思源黑体" w:hAnsi="思源黑体"/>
+          <w:color w:val="808080" w:themeColor="background1" w:themeShade="80"/>
+          <w:szCs w:val="21"/>
+        </w:rPr>
+        <w:t xml:space="preserve"> </w:t>
+      </w:r>
+      <w:r>
+        <w:rPr>
+          <w:rFonts w:ascii="思源黑体" w:eastAsia="思源黑体" w:hAnsi="思源黑体"/>
+          <w:color w:val="984806"/>
+          <w:szCs w:val="21"/>
+        </w:rPr>
+        <w:t>is</w:t>
+      </w:r>
+      <w:r>
+        <w:rPr>
+          <w:rFonts w:ascii="思源黑体" w:eastAsia="思源黑体" w:hAnsi="思源黑体"/>
+          <w:color w:val="808080" w:themeColor="background1" w:themeShade="80"/>
+          <w:szCs w:val="21"/>
+        </w:rPr>
+        <w:t xml:space="preserve"> </w:t>
+      </w:r>
+      <w:r>
+        <w:rPr>
+          <w:rFonts w:ascii="思源黑体" w:eastAsia="思源黑体" w:hAnsi="思源黑体"/>
+          <w:color w:val="984806"/>
+          <w:szCs w:val="21"/>
+        </w:rPr>
+        <w:t>actually</w:t>
+      </w:r>
+      <w:r>
+        <w:rPr>
+          <w:rFonts w:ascii="思源黑体" w:eastAsia="思源黑体" w:hAnsi="思源黑体"/>
+          <w:color w:val="808080" w:themeColor="background1" w:themeShade="80"/>
+          <w:szCs w:val="21"/>
+        </w:rPr>
+        <w:t xml:space="preserve"> </w:t>
+      </w:r>
+      <w:r>
+        <w:rPr>
+          <w:rFonts w:ascii="思源黑体" w:eastAsia="思源黑体" w:hAnsi="思源黑体"/>
+          <w:color w:val="984806"/>
+          <w:szCs w:val="21"/>
+        </w:rPr>
+        <w:t>taking</w:t>
+      </w:r>
+      <w:r>
+        <w:rPr>
+          <w:rFonts w:ascii="思源黑体" w:eastAsia="思源黑体" w:hAnsi="思源黑体"/>
+          <w:color w:val="808080" w:themeColor="background1" w:themeShade="80"/>
+          <w:szCs w:val="21"/>
+        </w:rPr>
+        <w:t xml:space="preserve"> </w:t>
+      </w:r>
+      <w:r>
+        <w:rPr>
+          <w:rFonts w:ascii="思源黑体" w:eastAsia="思源黑体" w:hAnsi="思源黑体"/>
+          <w:color w:val="984806"/>
+          <w:szCs w:val="21"/>
+        </w:rPr>
+        <w:t>place</w:t>
+      </w:r>
+      <w:r>
+        <w:rPr>
+          <w:rFonts w:ascii="思源黑体" w:eastAsia="思源黑体" w:hAnsi="思源黑体"/>
+          <w:color w:val="808080" w:themeColor="background1" w:themeShade="80"/>
+          <w:szCs w:val="21"/>
+        </w:rPr>
+        <w:t xml:space="preserve"> </w:t>
+      </w:r>
+      <w:r>
+        <w:rPr>
+          <w:rFonts w:ascii="思源黑体" w:eastAsia="思源黑体" w:hAnsi="思源黑体"/>
+          <w:color w:val="984806"/>
+          <w:szCs w:val="21"/>
+        </w:rPr>
+        <w:t>around</w:t>
+      </w:r>
+      <w:r>
+        <w:rPr>
+          <w:rFonts w:ascii="思源黑体" w:eastAsia="思源黑体" w:hAnsi="思源黑体"/>
+          <w:color w:val="808080" w:themeColor="background1" w:themeShade="80"/>
+          <w:szCs w:val="21"/>
+        </w:rPr>
+        <w:t xml:space="preserve"> </w:t>
+      </w:r>
+      <w:r>
+        <w:rPr>
+          <w:rFonts w:ascii="思源黑体" w:eastAsia="思源黑体" w:hAnsi="思源黑体"/>
+          <w:color w:val="984806"/>
+          <w:szCs w:val="21"/>
+        </w:rPr>
+        <w:t>us</w:t>
+      </w:r>
+      <w:r>
+        <w:rPr>
+          <w:rFonts w:ascii="思源黑体" w:eastAsia="思源黑体" w:hAnsi="思源黑体"/>
+          <w:color w:val="808080" w:themeColor="background1" w:themeShade="80"/>
+          <w:szCs w:val="21"/>
+        </w:rPr>
+        <w:t xml:space="preserve"> </w:t>
+      </w:r>
+      <w:r>
+        <w:rPr>
+          <w:rFonts w:ascii="思源黑体" w:eastAsia="思源黑体" w:hAnsi="思源黑体"/>
+          <w:color w:val="984806"/>
+          <w:szCs w:val="21"/>
+        </w:rPr>
+        <w:t>and</w:t>
+      </w:r>
+      <w:r>
+        <w:rPr>
+          <w:rFonts w:ascii="思源黑体" w:eastAsia="思源黑体" w:hAnsi="思源黑体"/>
+          <w:color w:val="808080" w:themeColor="background1" w:themeShade="80"/>
+          <w:szCs w:val="21"/>
+        </w:rPr>
+        <w:t xml:space="preserve"> </w:t>
+      </w:r>
+      <w:r>
+        <w:rPr>
+          <w:rFonts w:ascii="思源黑体" w:eastAsia="思源黑体" w:hAnsi="思源黑体"/>
+          <w:color w:val="984806"/>
+          <w:szCs w:val="21"/>
+        </w:rPr>
+        <w:t>is</w:t>
+      </w:r>
+      <w:r>
+        <w:rPr>
+          <w:rFonts w:ascii="思源黑体" w:eastAsia="思源黑体" w:hAnsi="思源黑体"/>
+          <w:color w:val="808080" w:themeColor="background1" w:themeShade="80"/>
+          <w:szCs w:val="21"/>
+        </w:rPr>
+        <w:t xml:space="preserve"> </w:t>
+      </w:r>
+      <w:r>
+        <w:rPr>
+          <w:rFonts w:ascii="思源黑体" w:eastAsia="思源黑体" w:hAnsi="思源黑体"/>
+          <w:color w:val="984806"/>
+          <w:szCs w:val="21"/>
+        </w:rPr>
+        <w:t>becoming</w:t>
+      </w:r>
+      <w:r>
+        <w:rPr>
+          <w:rFonts w:ascii="思源黑体" w:eastAsia="思源黑体" w:hAnsi="思源黑体"/>
+          <w:color w:val="808080" w:themeColor="background1" w:themeShade="80"/>
+          <w:szCs w:val="21"/>
+        </w:rPr>
+        <w:t xml:space="preserve"> </w:t>
+      </w:r>
+      <w:r>
+        <w:rPr>
+          <w:rFonts w:ascii="思源黑体" w:eastAsia="思源黑体" w:hAnsi="思源黑体"/>
+          <w:color w:val="984806"/>
+          <w:szCs w:val="21"/>
+        </w:rPr>
+        <w:t>more</w:t>
+      </w:r>
+      <w:r>
+        <w:rPr>
+          <w:rFonts w:ascii="思源黑体" w:eastAsia="思源黑体" w:hAnsi="思源黑体"/>
+          <w:color w:val="808080" w:themeColor="background1" w:themeShade="80"/>
+          <w:szCs w:val="21"/>
+        </w:rPr>
+        <w:t xml:space="preserve"> </w:t>
+      </w:r>
+      <w:r>
+        <w:rPr>
+          <w:rFonts w:ascii="思源黑体" w:eastAsia="思源黑体" w:hAnsi="思源黑体"/>
+          <w:color w:val="984806"/>
+          <w:szCs w:val="21"/>
+        </w:rPr>
+        <w:t>and</w:t>
+      </w:r>
+      <w:r>
+        <w:rPr>
+          <w:rFonts w:ascii="思源黑体" w:eastAsia="思源黑体" w:hAnsi="思源黑体"/>
+          <w:color w:val="808080" w:themeColor="background1" w:themeShade="80"/>
+          <w:szCs w:val="21"/>
+        </w:rPr>
+        <w:t xml:space="preserve"> </w:t>
+      </w:r>
+      <w:r>
+        <w:rPr>
+          <w:rFonts w:ascii="思源黑体" w:eastAsia="思源黑体" w:hAnsi="思源黑体"/>
+          <w:color w:val="984806"/>
+          <w:szCs w:val="21"/>
+        </w:rPr>
+        <w:t>more</w:t>
+      </w:r>
+      <w:r>
+        <w:rPr>
+          <w:rFonts w:ascii="思源黑体" w:eastAsia="思源黑体" w:hAnsi="思源黑体"/>
+          <w:color w:val="808080" w:themeColor="background1" w:themeShade="80"/>
+          <w:szCs w:val="21"/>
+        </w:rPr>
+        <w:t xml:space="preserve"> </w:t>
+      </w:r>
+      <w:r>
+        <w:rPr>
+          <w:rFonts w:ascii="思源黑体" w:eastAsia="思源黑体" w:hAnsi="思源黑体"/>
+          <w:color w:val="984806"/>
+          <w:szCs w:val="21"/>
+        </w:rPr>
+        <w:t>manifest.</w:t>
+      </w:r>
+      <w:r>
+        <w:rPr>
+          <w:rFonts w:ascii="思源黑体" w:eastAsia="思源黑体" w:hAnsi="思源黑体"/>
+          <w:color w:val="808080" w:themeColor="background1" w:themeShade="80"/>
+          <w:szCs w:val="21"/>
+        </w:rPr>
+        <w:t xml:space="preserve"> </w:t>
+      </w:r>
+      <w:r>
+        <w:rPr>
+          <w:rFonts w:ascii="思源黑体" w:eastAsia="思源黑体" w:hAnsi="思源黑体"/>
+          <w:color w:val="984806"/>
+          <w:szCs w:val="21"/>
+        </w:rPr>
+        <w:t>Although</w:t>
+      </w:r>
+      <w:r>
+        <w:rPr>
+          <w:rFonts w:ascii="思源黑体" w:eastAsia="思源黑体" w:hAnsi="思源黑体"/>
+          <w:color w:val="808080" w:themeColor="background1" w:themeShade="80"/>
+          <w:szCs w:val="21"/>
+        </w:rPr>
+        <w:t xml:space="preserve"> </w:t>
+      </w:r>
+      <w:r>
+        <w:rPr>
+          <w:rFonts w:ascii="思源黑体" w:eastAsia="思源黑体" w:hAnsi="思源黑体"/>
+          <w:color w:val="984806"/>
+          <w:szCs w:val="21"/>
+        </w:rPr>
+        <w:t>mankind</w:t>
+      </w:r>
+      <w:r>
+        <w:rPr>
+          <w:rFonts w:ascii="思源黑体" w:eastAsia="思源黑体" w:hAnsi="思源黑体"/>
+          <w:color w:val="808080" w:themeColor="background1" w:themeShade="80"/>
+          <w:szCs w:val="21"/>
+        </w:rPr>
+        <w:t xml:space="preserve"> </w:t>
+      </w:r>
+      <w:r>
+        <w:rPr>
+          <w:rFonts w:ascii="思源黑体" w:eastAsia="思源黑体" w:hAnsi="思源黑体"/>
+          <w:color w:val="984806"/>
+          <w:szCs w:val="21"/>
+        </w:rPr>
+        <w:t>has</w:t>
+      </w:r>
+      <w:r>
+        <w:rPr>
+          <w:rFonts w:ascii="思源黑体" w:eastAsia="思源黑体" w:hAnsi="思源黑体"/>
+          <w:color w:val="808080" w:themeColor="background1" w:themeShade="80"/>
+          <w:szCs w:val="21"/>
+        </w:rPr>
+        <w:t xml:space="preserve"> </w:t>
+      </w:r>
+      <w:r>
+        <w:rPr>
+          <w:rFonts w:ascii="思源黑体" w:eastAsia="思源黑体" w:hAnsi="思源黑体"/>
+          <w:color w:val="984806"/>
+          <w:szCs w:val="21"/>
+        </w:rPr>
+        <w:t>undergone</w:t>
+      </w:r>
+      <w:r>
+        <w:rPr>
+          <w:rFonts w:ascii="思源黑体" w:eastAsia="思源黑体" w:hAnsi="思源黑体"/>
+          <w:color w:val="808080" w:themeColor="background1" w:themeShade="80"/>
+          <w:szCs w:val="21"/>
+        </w:rPr>
+        <w:t xml:space="preserve"> </w:t>
+      </w:r>
+      <w:r>
+        <w:rPr>
+          <w:rFonts w:ascii="思源黑体" w:eastAsia="思源黑体" w:hAnsi="思源黑体"/>
+          <w:color w:val="984806"/>
+          <w:szCs w:val="21"/>
+        </w:rPr>
+        <w:t>no</w:t>
+      </w:r>
+      <w:r>
+        <w:rPr>
+          <w:rFonts w:ascii="思源黑体" w:eastAsia="思源黑体" w:hAnsi="思源黑体"/>
+          <w:color w:val="808080" w:themeColor="background1" w:themeShade="80"/>
+          <w:szCs w:val="21"/>
+        </w:rPr>
+        <w:t xml:space="preserve"> </w:t>
+      </w:r>
+      <w:r>
+        <w:rPr>
+          <w:rFonts w:ascii="思源黑体" w:eastAsia="思源黑体" w:hAnsi="思源黑体"/>
+          <w:color w:val="984806"/>
+          <w:szCs w:val="21"/>
+        </w:rPr>
+        <w:t>general</w:t>
+      </w:r>
+      <w:r>
+        <w:rPr>
+          <w:rFonts w:ascii="思源黑体" w:eastAsia="思源黑体" w:hAnsi="思源黑体"/>
+          <w:color w:val="808080" w:themeColor="background1" w:themeShade="80"/>
+          <w:szCs w:val="21"/>
+        </w:rPr>
+        <w:t xml:space="preserve"> </w:t>
+      </w:r>
+      <w:r>
+        <w:rPr>
+          <w:rFonts w:ascii="思源黑体" w:eastAsia="思源黑体" w:hAnsi="思源黑体"/>
+          <w:color w:val="984806"/>
+          <w:szCs w:val="21"/>
+        </w:rPr>
+        <w:t>improvement</w:t>
+      </w:r>
+      <w:r>
+        <w:rPr>
+          <w:rFonts w:ascii="思源黑体" w:eastAsia="思源黑体" w:hAnsi="思源黑体"/>
+          <w:color w:val="808080" w:themeColor="background1" w:themeShade="80"/>
+          <w:szCs w:val="21"/>
+        </w:rPr>
+        <w:t xml:space="preserve"> </w:t>
+      </w:r>
+      <w:r>
+        <w:rPr>
+          <w:rFonts w:ascii="思源黑体" w:eastAsia="思源黑体" w:hAnsi="思源黑体"/>
+          <w:color w:val="984806"/>
+          <w:szCs w:val="21"/>
+        </w:rPr>
+        <w:t>in</w:t>
+      </w:r>
+      <w:r>
+        <w:rPr>
+          <w:rFonts w:ascii="思源黑体" w:eastAsia="思源黑体" w:hAnsi="思源黑体"/>
+          <w:color w:val="808080" w:themeColor="background1" w:themeShade="80"/>
+          <w:szCs w:val="21"/>
+        </w:rPr>
+        <w:t xml:space="preserve"> </w:t>
+      </w:r>
+      <w:r>
+        <w:rPr>
+          <w:rFonts w:ascii="思源黑体" w:eastAsia="思源黑体" w:hAnsi="思源黑体"/>
+          <w:color w:val="984806"/>
+          <w:szCs w:val="21"/>
+        </w:rPr>
+        <w:t>intelligence</w:t>
+      </w:r>
+      <w:r>
+        <w:rPr>
+          <w:rFonts w:ascii="思源黑体" w:eastAsia="思源黑体" w:hAnsi="思源黑体"/>
+          <w:color w:val="808080" w:themeColor="background1" w:themeShade="80"/>
+          <w:szCs w:val="21"/>
+        </w:rPr>
+        <w:t xml:space="preserve"> </w:t>
+      </w:r>
+      <w:r>
+        <w:rPr>
+          <w:rFonts w:ascii="思源黑体" w:eastAsia="思源黑体" w:hAnsi="思源黑体"/>
+          <w:color w:val="984806"/>
+          <w:szCs w:val="21"/>
+        </w:rPr>
+        <w:t>or</w:t>
+      </w:r>
+      <w:r>
+        <w:rPr>
+          <w:rFonts w:ascii="思源黑体" w:eastAsia="思源黑体" w:hAnsi="思源黑体"/>
+          <w:color w:val="808080" w:themeColor="background1" w:themeShade="80"/>
+          <w:szCs w:val="21"/>
+        </w:rPr>
+        <w:t xml:space="preserve"> </w:t>
+      </w:r>
+      <w:r>
+        <w:rPr>
+          <w:rFonts w:ascii="思源黑体" w:eastAsia="思源黑体" w:hAnsi="思源黑体"/>
+          <w:color w:val="984806"/>
+          <w:szCs w:val="21"/>
+        </w:rPr>
+        <w:t>morality,</w:t>
+      </w:r>
+    </w:p>
+    <w:p>
+      <w:pPr>
+        <w:rPr>
+          <w:rFonts w:ascii="思源黑体" w:eastAsia="思源黑体" w:hAnsi="思源黑体"/>
+          <w:color w:val="808080" w:themeColor="background1" w:themeShade="80"/>
+          <w:szCs w:val="21"/>
+        </w:rPr>
+      </w:pPr>
+      <w:r>
+        <w:rPr>
+          <w:rFonts w:ascii="思源黑体" w:eastAsia="思源黑体" w:hAnsi="思源黑体" w:cs="宋体" w:hint="eastAsia"/>
+          <w:color w:val="808080" w:themeColor="background1" w:themeShade="80"/>
+          <w:szCs w:val="21"/>
+        </w:rPr>
+        <w:t>无疑是因为有一种特殊的进步实际上正在我们周围发生</w:t>
+      </w:r>
+      <w:r>
+        <w:rPr>
+          <w:rFonts w:ascii="思源黑体" w:eastAsia="思源黑体" w:hAnsi="思源黑体" w:cs="宋体" w:hint="eastAsia"/>
+          <w:color w:val="984806"/>
+          <w:szCs w:val="21"/>
+        </w:rPr>
+        <w:t>，</w:t>
+      </w:r>
+      <w:r>
+        <w:rPr>
+          <w:rFonts w:ascii="思源黑体" w:eastAsia="思源黑体" w:hAnsi="思源黑体" w:cs="宋体" w:hint="eastAsia"/>
+          <w:color w:val="808080" w:themeColor="background1" w:themeShade="80"/>
+          <w:szCs w:val="21"/>
+        </w:rPr>
+        <w:t>而且变得越来越明显。虽然人类有智力和道德上没有得到普遍提高</w:t>
+      </w:r>
+      <w:r>
+        <w:rPr>
+          <w:rFonts w:ascii="思源黑体" w:eastAsia="思源黑体" w:hAnsi="思源黑体" w:cs="宋体" w:hint="eastAsia"/>
+          <w:color w:val="984806"/>
+          <w:szCs w:val="21"/>
+        </w:rPr>
+        <w:t>，</w:t>
+      </w:r>
+    </w:p>
+    <w:p>
+      <w:pPr>
+        <w:rPr>
+          <w:rFonts w:ascii="思源黑体" w:eastAsia="思源黑体" w:hAnsi="思源黑体"/>
+          <w:color w:val="808080" w:themeColor="background1" w:themeShade="80"/>
+          <w:szCs w:val="21"/>
+        </w:rPr>
+      </w:pPr>
+    </w:p>
+    <w:p>
+      <w:pPr>
+        <w:rPr>
+          <w:rFonts w:ascii="思源黑体" w:eastAsia="思源黑体" w:hAnsi="思源黑体"/>
+          <w:color w:val="808080" w:themeColor="background1" w:themeShade="80"/>
+          <w:szCs w:val="21"/>
+        </w:rPr>
+      </w:pPr>
+      <w:r>
+        <w:rPr>
+          <w:rFonts w:ascii="思源黑体" w:eastAsia="思源黑体" w:hAnsi="思源黑体"/>
+          <w:color w:val="984806"/>
+          <w:szCs w:val="21"/>
+        </w:rPr>
+        <w:t>it</w:t>
+      </w:r>
+      <w:r>
+        <w:rPr>
+          <w:rFonts w:ascii="思源黑体" w:eastAsia="思源黑体" w:hAnsi="思源黑体"/>
+          <w:color w:val="808080" w:themeColor="background1" w:themeShade="80"/>
+          <w:szCs w:val="21"/>
+        </w:rPr>
+        <w:t xml:space="preserve"> </w:t>
+      </w:r>
+      <w:r>
+        <w:rPr>
+          <w:rFonts w:ascii="思源黑体" w:eastAsia="思源黑体" w:hAnsi="思源黑体"/>
+          <w:color w:val="984806"/>
+          <w:szCs w:val="21"/>
+        </w:rPr>
+        <w:t>has</w:t>
+      </w:r>
+      <w:r>
+        <w:rPr>
+          <w:rFonts w:ascii="思源黑体" w:eastAsia="思源黑体" w:hAnsi="思源黑体"/>
+          <w:color w:val="808080" w:themeColor="background1" w:themeShade="80"/>
+          <w:szCs w:val="21"/>
+        </w:rPr>
+        <w:t xml:space="preserve"> </w:t>
+      </w:r>
+      <w:r>
+        <w:rPr>
+          <w:rFonts w:ascii="思源黑体" w:eastAsia="思源黑体" w:hAnsi="思源黑体"/>
+          <w:color w:val="984806"/>
+          <w:szCs w:val="21"/>
+        </w:rPr>
+        <w:t>made</w:t>
+      </w:r>
+      <w:r>
+        <w:rPr>
+          <w:rFonts w:ascii="思源黑体" w:eastAsia="思源黑体" w:hAnsi="思源黑体"/>
+          <w:color w:val="808080" w:themeColor="background1" w:themeShade="80"/>
+          <w:szCs w:val="21"/>
+        </w:rPr>
+        <w:t xml:space="preserve"> </w:t>
+      </w:r>
+      <w:r>
+        <w:rPr>
+          <w:rFonts w:ascii="思源黑体" w:eastAsia="思源黑体" w:hAnsi="思源黑体"/>
+          <w:color w:val="984806"/>
+          <w:szCs w:val="21"/>
+        </w:rPr>
+        <w:t>extraordinary</w:t>
+      </w:r>
+      <w:r>
+        <w:rPr>
+          <w:rFonts w:ascii="思源黑体" w:eastAsia="思源黑体" w:hAnsi="思源黑体"/>
+          <w:color w:val="808080" w:themeColor="background1" w:themeShade="80"/>
+          <w:szCs w:val="21"/>
+        </w:rPr>
+        <w:t xml:space="preserve"> </w:t>
+      </w:r>
+      <w:r>
+        <w:rPr>
+          <w:rFonts w:ascii="思源黑体" w:eastAsia="思源黑体" w:hAnsi="思源黑体"/>
+          <w:color w:val="984806"/>
+          <w:szCs w:val="21"/>
+        </w:rPr>
+        <w:t>progress</w:t>
+      </w:r>
+      <w:r>
+        <w:rPr>
+          <w:rFonts w:ascii="思源黑体" w:eastAsia="思源黑体" w:hAnsi="思源黑体"/>
+          <w:color w:val="808080" w:themeColor="background1" w:themeShade="80"/>
+          <w:szCs w:val="21"/>
+        </w:rPr>
+        <w:t xml:space="preserve"> </w:t>
+      </w:r>
+      <w:r>
+        <w:rPr>
+          <w:rFonts w:ascii="思源黑体" w:eastAsia="思源黑体" w:hAnsi="思源黑体"/>
+          <w:color w:val="984806"/>
+          <w:szCs w:val="21"/>
+        </w:rPr>
+        <w:t>in</w:t>
+      </w:r>
+      <w:r>
+        <w:rPr>
+          <w:rFonts w:ascii="思源黑体" w:eastAsia="思源黑体" w:hAnsi="思源黑体"/>
+          <w:color w:val="808080" w:themeColor="background1" w:themeShade="80"/>
+          <w:szCs w:val="21"/>
+        </w:rPr>
+        <w:t xml:space="preserve"> </w:t>
+      </w:r>
+      <w:r>
+        <w:rPr>
+          <w:rFonts w:ascii="思源黑体" w:eastAsia="思源黑体" w:hAnsi="思源黑体"/>
+          <w:color w:val="984806"/>
+          <w:szCs w:val="21"/>
+        </w:rPr>
+        <w:t>the</w:t>
+      </w:r>
+      <w:r>
+        <w:rPr>
+          <w:rFonts w:ascii="思源黑体" w:eastAsia="思源黑体" w:hAnsi="思源黑体"/>
+          <w:color w:val="808080" w:themeColor="background1" w:themeShade="80"/>
+          <w:szCs w:val="21"/>
+        </w:rPr>
+        <w:t xml:space="preserve"> </w:t>
+      </w:r>
+      <w:r>
+        <w:rPr>
+          <w:rFonts w:ascii="思源黑体" w:eastAsia="思源黑体" w:hAnsi="思源黑体"/>
+          <w:color w:val="984806"/>
+          <w:szCs w:val="21"/>
+        </w:rPr>
+        <w:t>accumulation</w:t>
+      </w:r>
+      <w:r>
+        <w:rPr>
+          <w:rFonts w:ascii="思源黑体" w:eastAsia="思源黑体" w:hAnsi="思源黑体"/>
+          <w:color w:val="808080" w:themeColor="background1" w:themeShade="80"/>
+          <w:szCs w:val="21"/>
+        </w:rPr>
+        <w:t xml:space="preserve"> </w:t>
+      </w:r>
+      <w:r>
+        <w:rPr>
+          <w:rFonts w:ascii="思源黑体" w:eastAsia="思源黑体" w:hAnsi="思源黑体"/>
+          <w:color w:val="984806"/>
+          <w:szCs w:val="21"/>
+        </w:rPr>
+        <w:t>of</w:t>
+      </w:r>
+      <w:r>
+        <w:rPr>
+          <w:rFonts w:ascii="思源黑体" w:eastAsia="思源黑体" w:hAnsi="思源黑体"/>
+          <w:color w:val="808080" w:themeColor="background1" w:themeShade="80"/>
+          <w:szCs w:val="21"/>
+        </w:rPr>
+        <w:t xml:space="preserve"> </w:t>
+      </w:r>
+      <w:r>
+        <w:rPr>
+          <w:rFonts w:ascii="思源黑体" w:eastAsia="思源黑体" w:hAnsi="思源黑体"/>
+          <w:color w:val="984806"/>
+          <w:szCs w:val="21"/>
+        </w:rPr>
+        <w:t>knowledge.</w:t>
+      </w:r>
+    </w:p>
+    <w:p>
+      <w:pPr>
+        <w:rPr>
+          <w:rFonts w:ascii="思源黑体" w:eastAsia="思源黑体" w:hAnsi="思源黑体"/>
+          <w:color w:val="808080" w:themeColor="background1" w:themeShade="80"/>
+          <w:szCs w:val="21"/>
+        </w:rPr>
+      </w:pPr>
+      <w:r>
+        <w:rPr>
+          <w:rFonts w:ascii="思源黑体" w:eastAsia="思源黑体" w:hAnsi="思源黑体" w:cs="宋体" w:hint="eastAsia"/>
+          <w:color w:val="808080" w:themeColor="background1" w:themeShade="80"/>
+          <w:szCs w:val="21"/>
+        </w:rPr>
+        <w:t>但在知识积累方面却取得了巨大的进步。</w:t>
+      </w:r>
+    </w:p>
+    <w:p>
+      <w:pPr>
+        <w:rPr>
+          <w:rFonts w:ascii="思源黑体" w:eastAsia="思源黑体" w:hAnsi="思源黑体"/>
+          <w:color w:val="808080" w:themeColor="background1" w:themeShade="80"/>
+          <w:szCs w:val="21"/>
+        </w:rPr>
+      </w:pPr>
+    </w:p>
+    <w:p>
+      <w:pPr>
+        <w:rPr>
+          <w:rFonts w:ascii="思源黑体" w:eastAsia="思源黑体" w:hAnsi="思源黑体"/>
+          <w:color w:val="808080" w:themeColor="background1" w:themeShade="80"/>
+          <w:szCs w:val="21"/>
+        </w:rPr>
+      </w:pPr>
+      <w:r>
+        <w:rPr>
+          <w:rFonts w:ascii="思源黑体" w:eastAsia="思源黑体" w:hAnsi="思源黑体"/>
+          <w:color w:val="984806"/>
+          <w:szCs w:val="21"/>
+        </w:rPr>
+        <w:t>Knowledge</w:t>
+      </w:r>
+      <w:r>
+        <w:rPr>
+          <w:rFonts w:ascii="思源黑体" w:eastAsia="思源黑体" w:hAnsi="思源黑体"/>
+          <w:color w:val="808080" w:themeColor="background1" w:themeShade="80"/>
+          <w:szCs w:val="21"/>
+        </w:rPr>
+        <w:t xml:space="preserve"> </w:t>
+      </w:r>
+      <w:r>
+        <w:rPr>
+          <w:rFonts w:ascii="思源黑体" w:eastAsia="思源黑体" w:hAnsi="思源黑体"/>
+          <w:color w:val="984806"/>
+          <w:szCs w:val="21"/>
+        </w:rPr>
+        <w:t>began</w:t>
+      </w:r>
+      <w:r>
+        <w:rPr>
+          <w:rFonts w:ascii="思源黑体" w:eastAsia="思源黑体" w:hAnsi="思源黑体"/>
+          <w:color w:val="808080" w:themeColor="background1" w:themeShade="80"/>
+          <w:szCs w:val="21"/>
+        </w:rPr>
+        <w:t xml:space="preserve"> </w:t>
+      </w:r>
+      <w:r>
+        <w:rPr>
+          <w:rFonts w:ascii="思源黑体" w:eastAsia="思源黑体" w:hAnsi="思源黑体"/>
+          <w:color w:val="984806"/>
+          <w:szCs w:val="21"/>
+        </w:rPr>
+        <w:t>to</w:t>
+      </w:r>
+      <w:r>
+        <w:rPr>
+          <w:rFonts w:ascii="思源黑体" w:eastAsia="思源黑体" w:hAnsi="思源黑体"/>
+          <w:color w:val="808080" w:themeColor="background1" w:themeShade="80"/>
+          <w:szCs w:val="21"/>
+        </w:rPr>
+        <w:t xml:space="preserve"> </w:t>
+      </w:r>
+      <w:r>
+        <w:rPr>
+          <w:rFonts w:ascii="思源黑体" w:eastAsia="思源黑体" w:hAnsi="思源黑体"/>
+          <w:color w:val="984806"/>
+          <w:szCs w:val="21"/>
+        </w:rPr>
+        <w:t>increase</w:t>
+      </w:r>
+      <w:r>
+        <w:rPr>
+          <w:rFonts w:ascii="思源黑体" w:eastAsia="思源黑体" w:hAnsi="思源黑体"/>
+          <w:color w:val="808080" w:themeColor="background1" w:themeShade="80"/>
+          <w:szCs w:val="21"/>
+        </w:rPr>
+        <w:t xml:space="preserve"> </w:t>
+      </w:r>
+      <w:r>
+        <w:rPr>
+          <w:rFonts w:ascii="思源黑体" w:eastAsia="思源黑体" w:hAnsi="思源黑体"/>
+          <w:color w:val="984806"/>
+          <w:szCs w:val="21"/>
+        </w:rPr>
+        <w:t>as</w:t>
+      </w:r>
+      <w:r>
+        <w:rPr>
+          <w:rFonts w:ascii="思源黑体" w:eastAsia="思源黑体" w:hAnsi="思源黑体"/>
+          <w:color w:val="808080" w:themeColor="background1" w:themeShade="80"/>
+          <w:szCs w:val="21"/>
+        </w:rPr>
+        <w:t xml:space="preserve"> </w:t>
+      </w:r>
+      <w:r>
+        <w:rPr>
+          <w:rFonts w:ascii="思源黑体" w:eastAsia="思源黑体" w:hAnsi="思源黑体"/>
+          <w:color w:val="984806"/>
+          <w:szCs w:val="21"/>
+        </w:rPr>
+        <w:t>soon</w:t>
+      </w:r>
+      <w:r>
+        <w:rPr>
+          <w:rFonts w:ascii="思源黑体" w:eastAsia="思源黑体" w:hAnsi="思源黑体"/>
+          <w:color w:val="808080" w:themeColor="background1" w:themeShade="80"/>
+          <w:szCs w:val="21"/>
+        </w:rPr>
+        <w:t xml:space="preserve"> </w:t>
+      </w:r>
+      <w:r>
+        <w:rPr>
+          <w:rFonts w:ascii="思源黑体" w:eastAsia="思源黑体" w:hAnsi="思源黑体"/>
+          <w:color w:val="984806"/>
+          <w:szCs w:val="21"/>
+        </w:rPr>
+        <w:t>as</w:t>
+      </w:r>
+      <w:r>
+        <w:rPr>
+          <w:rFonts w:ascii="思源黑体" w:eastAsia="思源黑体" w:hAnsi="思源黑体"/>
+          <w:color w:val="808080" w:themeColor="background1" w:themeShade="80"/>
+          <w:szCs w:val="21"/>
+        </w:rPr>
+        <w:t xml:space="preserve"> </w:t>
+      </w:r>
+      <w:r>
+        <w:rPr>
+          <w:rFonts w:ascii="思源黑体" w:eastAsia="思源黑体" w:hAnsi="思源黑体"/>
+          <w:color w:val="984806"/>
+          <w:szCs w:val="21"/>
+        </w:rPr>
+        <w:t>the</w:t>
+      </w:r>
+      <w:r>
+        <w:rPr>
+          <w:rFonts w:ascii="思源黑体" w:eastAsia="思源黑体" w:hAnsi="思源黑体"/>
+          <w:color w:val="808080" w:themeColor="background1" w:themeShade="80"/>
+          <w:szCs w:val="21"/>
+        </w:rPr>
+        <w:t xml:space="preserve"> </w:t>
+      </w:r>
+      <w:r>
+        <w:rPr>
+          <w:rFonts w:ascii="思源黑体" w:eastAsia="思源黑体" w:hAnsi="思源黑体"/>
+          <w:color w:val="984806"/>
+          <w:szCs w:val="21"/>
+        </w:rPr>
+        <w:t>thoughts</w:t>
+      </w:r>
+      <w:r>
+        <w:rPr>
+          <w:rFonts w:ascii="思源黑体" w:eastAsia="思源黑体" w:hAnsi="思源黑体"/>
+          <w:color w:val="808080" w:themeColor="background1" w:themeShade="80"/>
+          <w:szCs w:val="21"/>
+        </w:rPr>
+        <w:t xml:space="preserve"> </w:t>
+      </w:r>
+      <w:r>
+        <w:rPr>
+          <w:rFonts w:ascii="思源黑体" w:eastAsia="思源黑体" w:hAnsi="思源黑体"/>
+          <w:color w:val="984806"/>
+          <w:szCs w:val="21"/>
+        </w:rPr>
+        <w:t>of</w:t>
+      </w:r>
+      <w:r>
+        <w:rPr>
+          <w:rFonts w:ascii="思源黑体" w:eastAsia="思源黑体" w:hAnsi="思源黑体"/>
+          <w:color w:val="808080" w:themeColor="background1" w:themeShade="80"/>
+          <w:szCs w:val="21"/>
+        </w:rPr>
+        <w:t xml:space="preserve"> </w:t>
+      </w:r>
+      <w:r>
+        <w:rPr>
+          <w:rFonts w:ascii="思源黑体" w:eastAsia="思源黑体" w:hAnsi="思源黑体"/>
+          <w:color w:val="984806"/>
+          <w:szCs w:val="21"/>
+        </w:rPr>
+        <w:t>one</w:t>
+      </w:r>
+      <w:r>
+        <w:rPr>
+          <w:rFonts w:ascii="思源黑体" w:eastAsia="思源黑体" w:hAnsi="思源黑体"/>
+          <w:color w:val="808080" w:themeColor="background1" w:themeShade="80"/>
+          <w:szCs w:val="21"/>
+        </w:rPr>
+        <w:t xml:space="preserve"> </w:t>
+      </w:r>
+      <w:r>
+        <w:rPr>
+          <w:rFonts w:ascii="思源黑体" w:eastAsia="思源黑体" w:hAnsi="思源黑体"/>
+          <w:color w:val="984806"/>
+          <w:szCs w:val="21"/>
+        </w:rPr>
+        <w:t>individual</w:t>
+      </w:r>
+      <w:r>
+        <w:rPr>
+          <w:rFonts w:ascii="思源黑体" w:eastAsia="思源黑体" w:hAnsi="思源黑体"/>
+          <w:color w:val="808080" w:themeColor="background1" w:themeShade="80"/>
+          <w:szCs w:val="21"/>
+        </w:rPr>
+        <w:t xml:space="preserve"> </w:t>
+      </w:r>
+      <w:r>
+        <w:rPr>
+          <w:rFonts w:ascii="思源黑体" w:eastAsia="思源黑体" w:hAnsi="思源黑体"/>
+          <w:color w:val="984806"/>
+          <w:szCs w:val="21"/>
+        </w:rPr>
+        <w:t>could</w:t>
+      </w:r>
+      <w:r>
+        <w:rPr>
+          <w:rFonts w:ascii="思源黑体" w:eastAsia="思源黑体" w:hAnsi="思源黑体"/>
+          <w:color w:val="808080" w:themeColor="background1" w:themeShade="80"/>
+          <w:szCs w:val="21"/>
+        </w:rPr>
+        <w:t xml:space="preserve"> </w:t>
+      </w:r>
+      <w:r>
+        <w:rPr>
+          <w:rFonts w:ascii="思源黑体" w:eastAsia="思源黑体" w:hAnsi="思源黑体"/>
+          <w:color w:val="984806"/>
+          <w:szCs w:val="21"/>
+        </w:rPr>
+        <w:t>be</w:t>
+      </w:r>
+      <w:r>
+        <w:rPr>
+          <w:rFonts w:ascii="思源黑体" w:eastAsia="思源黑体" w:hAnsi="思源黑体"/>
+          <w:color w:val="808080" w:themeColor="background1" w:themeShade="80"/>
+          <w:szCs w:val="21"/>
+        </w:rPr>
+        <w:t xml:space="preserve"> </w:t>
+      </w:r>
+      <w:r>
+        <w:rPr>
+          <w:rFonts w:ascii="思源黑体" w:eastAsia="思源黑体" w:hAnsi="思源黑体"/>
+          <w:color w:val="984806"/>
+          <w:szCs w:val="21"/>
+        </w:rPr>
+        <w:t>communicated</w:t>
+      </w:r>
+      <w:r>
+        <w:rPr>
+          <w:rFonts w:ascii="思源黑体" w:eastAsia="思源黑体" w:hAnsi="思源黑体"/>
+          <w:color w:val="808080" w:themeColor="background1" w:themeShade="80"/>
+          <w:szCs w:val="21"/>
+        </w:rPr>
+        <w:t xml:space="preserve"> </w:t>
+      </w:r>
+      <w:r>
+        <w:rPr>
+          <w:rFonts w:ascii="思源黑体" w:eastAsia="思源黑体" w:hAnsi="思源黑体"/>
+          <w:color w:val="984806"/>
+          <w:szCs w:val="21"/>
+        </w:rPr>
+        <w:t>to</w:t>
+      </w:r>
+      <w:r>
+        <w:rPr>
+          <w:rFonts w:ascii="思源黑体" w:eastAsia="思源黑体" w:hAnsi="思源黑体"/>
+          <w:color w:val="808080" w:themeColor="background1" w:themeShade="80"/>
+          <w:szCs w:val="21"/>
+        </w:rPr>
+        <w:t xml:space="preserve"> </w:t>
+      </w:r>
+      <w:r>
+        <w:rPr>
+          <w:rFonts w:ascii="思源黑体" w:eastAsia="思源黑体" w:hAnsi="思源黑体"/>
+          <w:color w:val="984806"/>
+          <w:szCs w:val="21"/>
+        </w:rPr>
+        <w:t>another</w:t>
+      </w:r>
+      <w:r>
+        <w:rPr>
+          <w:rFonts w:ascii="思源黑体" w:eastAsia="思源黑体" w:hAnsi="思源黑体"/>
+          <w:color w:val="808080" w:themeColor="background1" w:themeShade="80"/>
+          <w:szCs w:val="21"/>
+        </w:rPr>
+        <w:t xml:space="preserve"> </w:t>
+      </w:r>
+      <w:r>
+        <w:rPr>
+          <w:rFonts w:ascii="思源黑体" w:eastAsia="思源黑体" w:hAnsi="思源黑体"/>
+          <w:color w:val="984806"/>
+          <w:szCs w:val="21"/>
+        </w:rPr>
+        <w:t>by</w:t>
+      </w:r>
+      <w:r>
+        <w:rPr>
+          <w:rFonts w:ascii="思源黑体" w:eastAsia="思源黑体" w:hAnsi="思源黑体"/>
+          <w:color w:val="808080" w:themeColor="background1" w:themeShade="80"/>
+          <w:szCs w:val="21"/>
+        </w:rPr>
+        <w:t xml:space="preserve"> </w:t>
+      </w:r>
+      <w:r>
+        <w:rPr>
+          <w:rFonts w:ascii="思源黑体" w:eastAsia="思源黑体" w:hAnsi="思源黑体"/>
+          <w:color w:val="984806"/>
+          <w:szCs w:val="21"/>
+        </w:rPr>
+        <w:t>means</w:t>
+      </w:r>
+      <w:r>
+        <w:rPr>
+          <w:rFonts w:ascii="思源黑体" w:eastAsia="思源黑体" w:hAnsi="思源黑体"/>
+          <w:color w:val="808080" w:themeColor="background1" w:themeShade="80"/>
+          <w:szCs w:val="21"/>
+        </w:rPr>
+        <w:t xml:space="preserve"> </w:t>
+      </w:r>
+      <w:r>
+        <w:rPr>
+          <w:rFonts w:ascii="思源黑体" w:eastAsia="思源黑体" w:hAnsi="思源黑体"/>
+          <w:color w:val="984806"/>
+          <w:szCs w:val="21"/>
+        </w:rPr>
+        <w:t>of</w:t>
+      </w:r>
+      <w:r>
+        <w:rPr>
+          <w:rFonts w:ascii="思源黑体" w:eastAsia="思源黑体" w:hAnsi="思源黑体"/>
+          <w:color w:val="808080" w:themeColor="background1" w:themeShade="80"/>
+          <w:szCs w:val="21"/>
+        </w:rPr>
+        <w:t xml:space="preserve"> </w:t>
+      </w:r>
+      <w:r>
+        <w:rPr>
+          <w:rFonts w:ascii="思源黑体" w:eastAsia="思源黑体" w:hAnsi="思源黑体"/>
+          <w:color w:val="984806"/>
+          <w:szCs w:val="21"/>
+        </w:rPr>
+        <w:t>speech.</w:t>
+      </w:r>
+    </w:p>
+    <w:p>
+      <w:pPr>
+        <w:rPr>
+          <w:rFonts w:ascii="思源黑体" w:eastAsia="思源黑体" w:hAnsi="思源黑体"/>
+          <w:color w:val="808080" w:themeColor="background1" w:themeShade="80"/>
+          <w:szCs w:val="21"/>
+        </w:rPr>
+      </w:pPr>
+      <w:r>
+        <w:rPr>
+          <w:rFonts w:ascii="思源黑体" w:eastAsia="思源黑体" w:hAnsi="思源黑体" w:cs="宋体" w:hint="eastAsia"/>
+          <w:color w:val="808080" w:themeColor="background1" w:themeShade="80"/>
+          <w:szCs w:val="21"/>
+        </w:rPr>
+        <w:t>人一旦能用语言同别人交流思想</w:t>
+      </w:r>
+      <w:r>
+        <w:rPr>
+          <w:rFonts w:ascii="思源黑体" w:eastAsia="思源黑体" w:hAnsi="思源黑体" w:cs="宋体" w:hint="eastAsia"/>
+          <w:color w:val="984806"/>
+          <w:szCs w:val="21"/>
+        </w:rPr>
+        <w:t>，</w:t>
+      </w:r>
+      <w:r>
+        <w:rPr>
+          <w:rFonts w:ascii="思源黑体" w:eastAsia="思源黑体" w:hAnsi="思源黑体" w:cs="宋体" w:hint="eastAsia"/>
+          <w:color w:val="808080" w:themeColor="background1" w:themeShade="80"/>
+          <w:szCs w:val="21"/>
+        </w:rPr>
+        <w:t>知识的积累便开始了。</w:t>
+      </w:r>
+    </w:p>
+    <w:p>
+      <w:pPr>
+        <w:rPr>
+          <w:rFonts w:ascii="思源黑体" w:eastAsia="思源黑体" w:hAnsi="思源黑体"/>
+          <w:color w:val="808080" w:themeColor="background1" w:themeShade="80"/>
+          <w:szCs w:val="21"/>
+        </w:rPr>
+      </w:pPr>
+    </w:p>
+    <w:p>
+      <w:pPr>
+        <w:rPr>
+          <w:rFonts w:ascii="思源黑体" w:eastAsia="思源黑体" w:hAnsi="思源黑体"/>
+          <w:color w:val="808080" w:themeColor="background1" w:themeShade="80"/>
+          <w:szCs w:val="21"/>
+        </w:rPr>
+      </w:pPr>
+      <w:r>
+        <w:rPr>
+          <w:rFonts w:ascii="思源黑体" w:eastAsia="思源黑体" w:hAnsi="思源黑体"/>
+          <w:color w:val="984806"/>
+          <w:szCs w:val="21"/>
+        </w:rPr>
+        <w:t>With</w:t>
+      </w:r>
+      <w:r>
+        <w:rPr>
+          <w:rFonts w:ascii="思源黑体" w:eastAsia="思源黑体" w:hAnsi="思源黑体"/>
+          <w:color w:val="808080" w:themeColor="background1" w:themeShade="80"/>
+          <w:szCs w:val="21"/>
+        </w:rPr>
+        <w:t xml:space="preserve"> </w:t>
+      </w:r>
+      <w:r>
+        <w:rPr>
+          <w:rFonts w:ascii="思源黑体" w:eastAsia="思源黑体" w:hAnsi="思源黑体"/>
+          <w:color w:val="984806"/>
+          <w:szCs w:val="21"/>
+        </w:rPr>
+        <w:t>the</w:t>
+      </w:r>
+      <w:r>
+        <w:rPr>
+          <w:rFonts w:ascii="思源黑体" w:eastAsia="思源黑体" w:hAnsi="思源黑体"/>
+          <w:color w:val="808080" w:themeColor="background1" w:themeShade="80"/>
+          <w:szCs w:val="21"/>
+        </w:rPr>
+        <w:t xml:space="preserve"> </w:t>
+      </w:r>
+      <w:r>
+        <w:rPr>
+          <w:rFonts w:ascii="思源黑体" w:eastAsia="思源黑体" w:hAnsi="思源黑体"/>
+          <w:color w:val="984806"/>
+          <w:szCs w:val="21"/>
+        </w:rPr>
+        <w:t>invention</w:t>
+      </w:r>
+      <w:r>
+        <w:rPr>
+          <w:rFonts w:ascii="思源黑体" w:eastAsia="思源黑体" w:hAnsi="思源黑体"/>
+          <w:color w:val="808080" w:themeColor="background1" w:themeShade="80"/>
+          <w:szCs w:val="21"/>
+        </w:rPr>
+        <w:t xml:space="preserve"> </w:t>
+      </w:r>
+      <w:r>
+        <w:rPr>
+          <w:rFonts w:ascii="思源黑体" w:eastAsia="思源黑体" w:hAnsi="思源黑体"/>
+          <w:color w:val="984806"/>
+          <w:szCs w:val="21"/>
+        </w:rPr>
+        <w:t>of</w:t>
+      </w:r>
+      <w:r>
+        <w:rPr>
+          <w:rFonts w:ascii="思源黑体" w:eastAsia="思源黑体" w:hAnsi="思源黑体"/>
+          <w:color w:val="808080" w:themeColor="background1" w:themeShade="80"/>
+          <w:szCs w:val="21"/>
+        </w:rPr>
+        <w:t xml:space="preserve"> </w:t>
+      </w:r>
+      <w:r>
+        <w:rPr>
+          <w:rFonts w:ascii="思源黑体" w:eastAsia="思源黑体" w:hAnsi="思源黑体"/>
+          <w:color w:val="984806"/>
+          <w:szCs w:val="21"/>
+        </w:rPr>
+        <w:t>writing,</w:t>
+      </w:r>
+      <w:r>
+        <w:rPr>
+          <w:rFonts w:ascii="思源黑体" w:eastAsia="思源黑体" w:hAnsi="思源黑体"/>
+          <w:color w:val="808080" w:themeColor="background1" w:themeShade="80"/>
+          <w:szCs w:val="21"/>
+        </w:rPr>
+        <w:t xml:space="preserve"> </w:t>
+      </w:r>
+      <w:r>
+        <w:rPr>
+          <w:rFonts w:ascii="思源黑体" w:eastAsia="思源黑体" w:hAnsi="思源黑体"/>
+          <w:color w:val="984806"/>
+          <w:szCs w:val="21"/>
+        </w:rPr>
+        <w:t>a</w:t>
+      </w:r>
+      <w:r>
+        <w:rPr>
+          <w:rFonts w:ascii="思源黑体" w:eastAsia="思源黑体" w:hAnsi="思源黑体"/>
+          <w:color w:val="808080" w:themeColor="background1" w:themeShade="80"/>
+          <w:szCs w:val="21"/>
+        </w:rPr>
+        <w:t xml:space="preserve"> </w:t>
+      </w:r>
+      <w:r>
+        <w:rPr>
+          <w:rFonts w:ascii="思源黑体" w:eastAsia="思源黑体" w:hAnsi="思源黑体"/>
+          <w:color w:val="984806"/>
+          <w:szCs w:val="21"/>
+        </w:rPr>
+        <w:t>great</w:t>
+      </w:r>
+      <w:r>
+        <w:rPr>
+          <w:rFonts w:ascii="思源黑体" w:eastAsia="思源黑体" w:hAnsi="思源黑体"/>
+          <w:color w:val="808080" w:themeColor="background1" w:themeShade="80"/>
+          <w:szCs w:val="21"/>
+        </w:rPr>
+        <w:t xml:space="preserve"> </w:t>
+      </w:r>
+      <w:r>
+        <w:rPr>
+          <w:rFonts w:ascii="思源黑体" w:eastAsia="思源黑体" w:hAnsi="思源黑体"/>
+          <w:color w:val="984806"/>
+          <w:szCs w:val="21"/>
+        </w:rPr>
+        <w:t>advance</w:t>
+      </w:r>
+      <w:r>
+        <w:rPr>
+          <w:rFonts w:ascii="思源黑体" w:eastAsia="思源黑体" w:hAnsi="思源黑体"/>
+          <w:color w:val="808080" w:themeColor="background1" w:themeShade="80"/>
+          <w:szCs w:val="21"/>
+        </w:rPr>
+        <w:t xml:space="preserve"> </w:t>
+      </w:r>
+      <w:r>
+        <w:rPr>
+          <w:rFonts w:ascii="思源黑体" w:eastAsia="思源黑体" w:hAnsi="思源黑体"/>
+          <w:color w:val="984806"/>
+          <w:szCs w:val="21"/>
+        </w:rPr>
+        <w:t>was</w:t>
+      </w:r>
+      <w:r>
+        <w:rPr>
+          <w:rFonts w:ascii="思源黑体" w:eastAsia="思源黑体" w:hAnsi="思源黑体"/>
+          <w:color w:val="808080" w:themeColor="background1" w:themeShade="80"/>
+          <w:szCs w:val="21"/>
+        </w:rPr>
+        <w:t xml:space="preserve"> </w:t>
+      </w:r>
+      <w:r>
+        <w:rPr>
+          <w:rFonts w:ascii="思源黑体" w:eastAsia="思源黑体" w:hAnsi="思源黑体"/>
+          <w:color w:val="984806"/>
+          <w:szCs w:val="21"/>
+        </w:rPr>
+        <w:t>made,</w:t>
+      </w:r>
+      <w:r>
+        <w:rPr>
+          <w:rFonts w:ascii="思源黑体" w:eastAsia="思源黑体" w:hAnsi="思源黑体"/>
+          <w:color w:val="808080" w:themeColor="background1" w:themeShade="80"/>
+          <w:szCs w:val="21"/>
+        </w:rPr>
+        <w:t xml:space="preserve"> </w:t>
+      </w:r>
+      <w:r>
+        <w:rPr>
+          <w:rFonts w:ascii="思源黑体" w:eastAsia="思源黑体" w:hAnsi="思源黑体"/>
+          <w:color w:val="984806"/>
+          <w:szCs w:val="21"/>
+        </w:rPr>
+        <w:t>for</w:t>
+      </w:r>
+      <w:r>
+        <w:rPr>
+          <w:rFonts w:ascii="思源黑体" w:eastAsia="思源黑体" w:hAnsi="思源黑体"/>
+          <w:color w:val="808080" w:themeColor="background1" w:themeShade="80"/>
+          <w:szCs w:val="21"/>
+        </w:rPr>
+        <w:t xml:space="preserve"> </w:t>
+      </w:r>
+      <w:r>
+        <w:rPr>
+          <w:rFonts w:ascii="思源黑体" w:eastAsia="思源黑体" w:hAnsi="思源黑体"/>
+          <w:color w:val="984806"/>
+          <w:szCs w:val="21"/>
+        </w:rPr>
+        <w:t>knowledge</w:t>
+      </w:r>
+      <w:r>
+        <w:rPr>
+          <w:rFonts w:ascii="思源黑体" w:eastAsia="思源黑体" w:hAnsi="思源黑体"/>
+          <w:color w:val="808080" w:themeColor="background1" w:themeShade="80"/>
+          <w:szCs w:val="21"/>
+        </w:rPr>
+        <w:t xml:space="preserve"> </w:t>
+      </w:r>
+      <w:r>
+        <w:rPr>
+          <w:rFonts w:ascii="思源黑体" w:eastAsia="思源黑体" w:hAnsi="思源黑体"/>
+          <w:color w:val="984806"/>
+          <w:szCs w:val="21"/>
+        </w:rPr>
+        <w:t>could</w:t>
+      </w:r>
+      <w:r>
+        <w:rPr>
+          <w:rFonts w:ascii="思源黑体" w:eastAsia="思源黑体" w:hAnsi="思源黑体"/>
+          <w:color w:val="808080" w:themeColor="background1" w:themeShade="80"/>
+          <w:szCs w:val="21"/>
+        </w:rPr>
+        <w:t xml:space="preserve"> </w:t>
+      </w:r>
+      <w:r>
+        <w:rPr>
+          <w:rFonts w:ascii="思源黑体" w:eastAsia="思源黑体" w:hAnsi="思源黑体"/>
+          <w:color w:val="984806"/>
+          <w:szCs w:val="21"/>
+        </w:rPr>
+        <w:t>then</w:t>
+      </w:r>
+      <w:r>
+        <w:rPr>
+          <w:rFonts w:ascii="思源黑体" w:eastAsia="思源黑体" w:hAnsi="思源黑体"/>
+          <w:color w:val="808080" w:themeColor="background1" w:themeShade="80"/>
+          <w:szCs w:val="21"/>
+        </w:rPr>
+        <w:t xml:space="preserve"> </w:t>
+      </w:r>
+      <w:r>
+        <w:rPr>
+          <w:rFonts w:ascii="思源黑体" w:eastAsia="思源黑体" w:hAnsi="思源黑体"/>
+          <w:color w:val="984806"/>
+          <w:szCs w:val="21"/>
+        </w:rPr>
+        <w:t>be</w:t>
+      </w:r>
+      <w:r>
+        <w:rPr>
+          <w:rFonts w:ascii="思源黑体" w:eastAsia="思源黑体" w:hAnsi="思源黑体"/>
+          <w:color w:val="808080" w:themeColor="background1" w:themeShade="80"/>
+          <w:szCs w:val="21"/>
+        </w:rPr>
+        <w:t xml:space="preserve"> </w:t>
+      </w:r>
+      <w:r>
+        <w:rPr>
+          <w:rFonts w:ascii="思源黑体" w:eastAsia="思源黑体" w:hAnsi="思源黑体"/>
+          <w:color w:val="984806"/>
+          <w:szCs w:val="21"/>
+        </w:rPr>
+        <w:t>not</w:t>
+      </w:r>
+      <w:r>
+        <w:rPr>
+          <w:rFonts w:ascii="思源黑体" w:eastAsia="思源黑体" w:hAnsi="思源黑体"/>
+          <w:color w:val="808080" w:themeColor="background1" w:themeShade="80"/>
+          <w:szCs w:val="21"/>
+        </w:rPr>
+        <w:t xml:space="preserve"> </w:t>
+      </w:r>
+      <w:r>
+        <w:rPr>
+          <w:rFonts w:ascii="思源黑体" w:eastAsia="思源黑体" w:hAnsi="思源黑体"/>
+          <w:color w:val="984806"/>
+          <w:szCs w:val="21"/>
+        </w:rPr>
+        <w:t>only</w:t>
+      </w:r>
+      <w:r>
+        <w:rPr>
+          <w:rFonts w:ascii="思源黑体" w:eastAsia="思源黑体" w:hAnsi="思源黑体"/>
+          <w:color w:val="808080" w:themeColor="background1" w:themeShade="80"/>
+          <w:szCs w:val="21"/>
+        </w:rPr>
+        <w:t xml:space="preserve"> </w:t>
+      </w:r>
+      <w:r>
+        <w:rPr>
+          <w:rFonts w:ascii="思源黑体" w:eastAsia="思源黑体" w:hAnsi="思源黑体"/>
+          <w:color w:val="984806"/>
+          <w:szCs w:val="21"/>
+        </w:rPr>
+        <w:t>communicated</w:t>
+      </w:r>
+      <w:r>
+        <w:rPr>
+          <w:rFonts w:ascii="思源黑体" w:eastAsia="思源黑体" w:hAnsi="思源黑体"/>
+          <w:color w:val="808080" w:themeColor="background1" w:themeShade="80"/>
+          <w:szCs w:val="21"/>
+        </w:rPr>
+        <w:t xml:space="preserve"> </w:t>
+      </w:r>
+      <w:r>
+        <w:rPr>
+          <w:rFonts w:ascii="思源黑体" w:eastAsia="思源黑体" w:hAnsi="思源黑体"/>
+          <w:color w:val="984806"/>
+          <w:szCs w:val="21"/>
+        </w:rPr>
+        <w:t>but</w:t>
+      </w:r>
+      <w:r>
+        <w:rPr>
+          <w:rFonts w:ascii="思源黑体" w:eastAsia="思源黑体" w:hAnsi="思源黑体"/>
+          <w:color w:val="808080" w:themeColor="background1" w:themeShade="80"/>
+          <w:szCs w:val="21"/>
+        </w:rPr>
+        <w:t xml:space="preserve"> </w:t>
+      </w:r>
+      <w:r>
+        <w:rPr>
+          <w:rFonts w:ascii="思源黑体" w:eastAsia="思源黑体" w:hAnsi="思源黑体"/>
+          <w:color w:val="984806"/>
+          <w:szCs w:val="21"/>
+        </w:rPr>
+        <w:t>also</w:t>
+      </w:r>
+      <w:r>
+        <w:rPr>
+          <w:rFonts w:ascii="思源黑体" w:eastAsia="思源黑体" w:hAnsi="思源黑体"/>
+          <w:color w:val="808080" w:themeColor="background1" w:themeShade="80"/>
+          <w:szCs w:val="21"/>
+        </w:rPr>
+        <w:t xml:space="preserve"> </w:t>
+      </w:r>
+      <w:r>
+        <w:rPr>
+          <w:rFonts w:ascii="思源黑体" w:eastAsia="思源黑体" w:hAnsi="思源黑体"/>
+          <w:color w:val="984806"/>
+          <w:szCs w:val="21"/>
+        </w:rPr>
+        <w:t>stored.</w:t>
+      </w:r>
+    </w:p>
+    <w:p>
+      <w:pPr>
+        <w:rPr>
+          <w:rFonts w:ascii="思源黑体" w:eastAsia="思源黑体" w:hAnsi="思源黑体"/>
+          <w:color w:val="808080" w:themeColor="background1" w:themeShade="80"/>
+          <w:szCs w:val="21"/>
+        </w:rPr>
+      </w:pPr>
+      <w:r>
+        <w:rPr>
+          <w:rFonts w:ascii="思源黑体" w:eastAsia="思源黑体" w:hAnsi="思源黑体" w:cs="宋体" w:hint="eastAsia"/>
+          <w:color w:val="808080" w:themeColor="background1" w:themeShade="80"/>
+          <w:szCs w:val="21"/>
+        </w:rPr>
+        <w:t>随着书写的发明</w:t>
+      </w:r>
+      <w:r>
+        <w:rPr>
+          <w:rFonts w:ascii="思源黑体" w:eastAsia="思源黑体" w:hAnsi="思源黑体" w:cs="宋体" w:hint="eastAsia"/>
+          <w:color w:val="984806"/>
+          <w:szCs w:val="21"/>
+        </w:rPr>
+        <w:t>，</w:t>
+      </w:r>
+      <w:r>
+        <w:rPr>
+          <w:rFonts w:ascii="思源黑体" w:eastAsia="思源黑体" w:hAnsi="思源黑体" w:cs="宋体" w:hint="eastAsia"/>
+          <w:color w:val="808080" w:themeColor="background1" w:themeShade="80"/>
+          <w:szCs w:val="21"/>
+        </w:rPr>
+        <w:t>又迈进了一大步</w:t>
+      </w:r>
+      <w:r>
+        <w:rPr>
+          <w:rFonts w:ascii="思源黑体" w:eastAsia="思源黑体" w:hAnsi="思源黑体" w:cs="宋体" w:hint="eastAsia"/>
+          <w:color w:val="984806"/>
+          <w:szCs w:val="21"/>
+        </w:rPr>
+        <w:t>，</w:t>
+      </w:r>
+      <w:r>
+        <w:rPr>
+          <w:rFonts w:ascii="思源黑体" w:eastAsia="思源黑体" w:hAnsi="思源黑体" w:cs="宋体" w:hint="eastAsia"/>
+          <w:color w:val="808080" w:themeColor="background1" w:themeShade="80"/>
+          <w:szCs w:val="21"/>
+        </w:rPr>
+        <w:t>因为这样一来</w:t>
+      </w:r>
+      <w:r>
+        <w:rPr>
+          <w:rFonts w:ascii="思源黑体" w:eastAsia="思源黑体" w:hAnsi="思源黑体" w:cs="宋体" w:hint="eastAsia"/>
+          <w:color w:val="984806"/>
+          <w:szCs w:val="21"/>
+        </w:rPr>
+        <w:t>，</w:t>
+      </w:r>
+      <w:r>
+        <w:rPr>
+          <w:rFonts w:ascii="思源黑体" w:eastAsia="思源黑体" w:hAnsi="思源黑体" w:cs="宋体" w:hint="eastAsia"/>
+          <w:color w:val="808080" w:themeColor="background1" w:themeShade="80"/>
+          <w:szCs w:val="21"/>
+        </w:rPr>
+        <w:t>知识不仅能交流</w:t>
+      </w:r>
+      <w:r>
+        <w:rPr>
+          <w:rFonts w:ascii="思源黑体" w:eastAsia="思源黑体" w:hAnsi="思源黑体" w:cs="宋体" w:hint="eastAsia"/>
+          <w:color w:val="984806"/>
+          <w:szCs w:val="21"/>
+        </w:rPr>
+        <w:t>，</w:t>
+      </w:r>
+      <w:r>
+        <w:rPr>
+          <w:rFonts w:ascii="思源黑体" w:eastAsia="思源黑体" w:hAnsi="思源黑体" w:cs="宋体" w:hint="eastAsia"/>
+          <w:color w:val="808080" w:themeColor="background1" w:themeShade="80"/>
+          <w:szCs w:val="21"/>
+        </w:rPr>
+        <w:t>而且能储存了。</w:t>
+      </w:r>
+    </w:p>
+    <w:p>
+      <w:pPr>
+        <w:rPr>
+          <w:rFonts w:ascii="思源黑体" w:eastAsia="思源黑体" w:hAnsi="思源黑体"/>
+          <w:color w:val="808080" w:themeColor="background1" w:themeShade="80"/>
+          <w:szCs w:val="21"/>
+        </w:rPr>
+      </w:pPr>
+    </w:p>
+    <w:p>
+      <w:pPr>
+        <w:rPr>
+          <w:rFonts w:ascii="思源黑体" w:eastAsia="思源黑体" w:hAnsi="思源黑体"/>
+          <w:color w:val="808080" w:themeColor="background1" w:themeShade="80"/>
+          <w:szCs w:val="21"/>
+        </w:rPr>
+      </w:pPr>
+      <w:r>
+        <w:rPr>
+          <w:rFonts w:ascii="思源黑体" w:eastAsia="思源黑体" w:hAnsi="思源黑体"/>
+          <w:color w:val="984806"/>
+          <w:szCs w:val="21"/>
+        </w:rPr>
+        <w:t>Libraries</w:t>
+      </w:r>
+      <w:r>
+        <w:rPr>
+          <w:rFonts w:ascii="思源黑体" w:eastAsia="思源黑体" w:hAnsi="思源黑体"/>
+          <w:color w:val="808080" w:themeColor="background1" w:themeShade="80"/>
+          <w:szCs w:val="21"/>
+        </w:rPr>
+        <w:t xml:space="preserve"> </w:t>
+      </w:r>
+      <w:r>
+        <w:rPr>
+          <w:rFonts w:ascii="思源黑体" w:eastAsia="思源黑体" w:hAnsi="思源黑体"/>
+          <w:color w:val="984806"/>
+          <w:szCs w:val="21"/>
+        </w:rPr>
+        <w:t>made</w:t>
+      </w:r>
+      <w:r>
+        <w:rPr>
+          <w:rFonts w:ascii="思源黑体" w:eastAsia="思源黑体" w:hAnsi="思源黑体"/>
+          <w:color w:val="808080" w:themeColor="background1" w:themeShade="80"/>
+          <w:szCs w:val="21"/>
+        </w:rPr>
+        <w:t xml:space="preserve"> </w:t>
+      </w:r>
+      <w:r>
+        <w:rPr>
+          <w:rFonts w:ascii="思源黑体" w:eastAsia="思源黑体" w:hAnsi="思源黑体"/>
+          <w:color w:val="984806"/>
+          <w:szCs w:val="21"/>
+        </w:rPr>
+        <w:t>education</w:t>
+      </w:r>
+      <w:r>
+        <w:rPr>
+          <w:rFonts w:ascii="思源黑体" w:eastAsia="思源黑体" w:hAnsi="思源黑体"/>
+          <w:color w:val="808080" w:themeColor="background1" w:themeShade="80"/>
+          <w:szCs w:val="21"/>
+        </w:rPr>
+        <w:t xml:space="preserve"> </w:t>
+      </w:r>
+      <w:r>
+        <w:rPr>
+          <w:rFonts w:ascii="思源黑体" w:eastAsia="思源黑体" w:hAnsi="思源黑体"/>
+          <w:color w:val="984806"/>
+          <w:szCs w:val="21"/>
+        </w:rPr>
+        <w:t>possible,</w:t>
+      </w:r>
+      <w:r>
+        <w:rPr>
+          <w:rFonts w:ascii="思源黑体" w:eastAsia="思源黑体" w:hAnsi="思源黑体"/>
+          <w:color w:val="808080" w:themeColor="background1" w:themeShade="80"/>
+          <w:szCs w:val="21"/>
+        </w:rPr>
+        <w:t xml:space="preserve"> </w:t>
+      </w:r>
+      <w:r>
+        <w:rPr>
+          <w:rFonts w:ascii="思源黑体" w:eastAsia="思源黑体" w:hAnsi="思源黑体"/>
+          <w:color w:val="984806"/>
+          <w:szCs w:val="21"/>
+        </w:rPr>
+        <w:t>and</w:t>
+      </w:r>
+      <w:r>
+        <w:rPr>
+          <w:rFonts w:ascii="思源黑体" w:eastAsia="思源黑体" w:hAnsi="思源黑体"/>
+          <w:color w:val="808080" w:themeColor="background1" w:themeShade="80"/>
+          <w:szCs w:val="21"/>
+        </w:rPr>
+        <w:t xml:space="preserve"> </w:t>
+      </w:r>
+      <w:r>
+        <w:rPr>
+          <w:rFonts w:ascii="思源黑体" w:eastAsia="思源黑体" w:hAnsi="思源黑体"/>
+          <w:color w:val="984806"/>
+          <w:szCs w:val="21"/>
+        </w:rPr>
+        <w:t>education</w:t>
+      </w:r>
+      <w:r>
+        <w:rPr>
+          <w:rFonts w:ascii="思源黑体" w:eastAsia="思源黑体" w:hAnsi="思源黑体"/>
+          <w:color w:val="808080" w:themeColor="background1" w:themeShade="80"/>
+          <w:szCs w:val="21"/>
+        </w:rPr>
+        <w:t xml:space="preserve"> </w:t>
+      </w:r>
+      <w:r>
+        <w:rPr>
+          <w:rFonts w:ascii="思源黑体" w:eastAsia="思源黑体" w:hAnsi="思源黑体"/>
+          <w:color w:val="984806"/>
+          <w:szCs w:val="21"/>
+        </w:rPr>
+        <w:t>in</w:t>
+      </w:r>
+      <w:r>
+        <w:rPr>
+          <w:rFonts w:ascii="思源黑体" w:eastAsia="思源黑体" w:hAnsi="思源黑体"/>
+          <w:color w:val="808080" w:themeColor="background1" w:themeShade="80"/>
+          <w:szCs w:val="21"/>
+        </w:rPr>
+        <w:t xml:space="preserve"> </w:t>
+      </w:r>
+      <w:r>
+        <w:rPr>
+          <w:rFonts w:ascii="思源黑体" w:eastAsia="思源黑体" w:hAnsi="思源黑体"/>
+          <w:color w:val="984806"/>
+          <w:szCs w:val="21"/>
+        </w:rPr>
+        <w:t>its</w:t>
+      </w:r>
+      <w:r>
+        <w:rPr>
+          <w:rFonts w:ascii="思源黑体" w:eastAsia="思源黑体" w:hAnsi="思源黑体"/>
+          <w:color w:val="808080" w:themeColor="background1" w:themeShade="80"/>
+          <w:szCs w:val="21"/>
+        </w:rPr>
+        <w:t xml:space="preserve"> </w:t>
+      </w:r>
+      <w:r>
+        <w:rPr>
+          <w:rFonts w:ascii="思源黑体" w:eastAsia="思源黑体" w:hAnsi="思源黑体"/>
+          <w:color w:val="984806"/>
+          <w:szCs w:val="21"/>
+        </w:rPr>
+        <w:t>turn</w:t>
+      </w:r>
+      <w:r>
+        <w:rPr>
+          <w:rFonts w:ascii="思源黑体" w:eastAsia="思源黑体" w:hAnsi="思源黑体"/>
+          <w:color w:val="808080" w:themeColor="background1" w:themeShade="80"/>
+          <w:szCs w:val="21"/>
+        </w:rPr>
+        <w:t xml:space="preserve"> </w:t>
+      </w:r>
+      <w:r>
+        <w:rPr>
+          <w:rFonts w:ascii="思源黑体" w:eastAsia="思源黑体" w:hAnsi="思源黑体"/>
+          <w:color w:val="984806"/>
+          <w:szCs w:val="21"/>
+        </w:rPr>
+        <w:t>added</w:t>
+      </w:r>
+      <w:r>
+        <w:rPr>
+          <w:rFonts w:ascii="思源黑体" w:eastAsia="思源黑体" w:hAnsi="思源黑体"/>
+          <w:color w:val="808080" w:themeColor="background1" w:themeShade="80"/>
+          <w:szCs w:val="21"/>
+        </w:rPr>
+        <w:t xml:space="preserve"> </w:t>
+      </w:r>
+      <w:r>
+        <w:rPr>
+          <w:rFonts w:ascii="思源黑体" w:eastAsia="思源黑体" w:hAnsi="思源黑体"/>
+          <w:color w:val="984806"/>
+          <w:szCs w:val="21"/>
+        </w:rPr>
+        <w:t>to</w:t>
+      </w:r>
+      <w:r>
+        <w:rPr>
+          <w:rFonts w:ascii="思源黑体" w:eastAsia="思源黑体" w:hAnsi="思源黑体"/>
+          <w:color w:val="808080" w:themeColor="background1" w:themeShade="80"/>
+          <w:szCs w:val="21"/>
+        </w:rPr>
+        <w:t xml:space="preserve"> </w:t>
+      </w:r>
+      <w:r>
+        <w:rPr>
+          <w:rFonts w:ascii="思源黑体" w:eastAsia="思源黑体" w:hAnsi="思源黑体"/>
+          <w:color w:val="984806"/>
+          <w:szCs w:val="21"/>
+        </w:rPr>
+        <w:t>libraries</w:t>
+      </w:r>
+      <w:r>
+        <w:rPr>
+          <w:rFonts w:ascii="思源黑体" w:eastAsia="思源黑体" w:hAnsi="思源黑体"/>
+          <w:color w:val="808080" w:themeColor="background1" w:themeShade="80"/>
+          <w:szCs w:val="21"/>
+        </w:rPr>
+        <w:t>:</w:t>
+      </w:r>
+    </w:p>
+    <w:p>
+      <w:pPr>
+        <w:rPr>
+          <w:rFonts w:ascii="思源黑体" w:eastAsia="思源黑体" w:hAnsi="思源黑体"/>
+          <w:color w:val="808080" w:themeColor="background1" w:themeShade="80"/>
+          <w:szCs w:val="21"/>
+        </w:rPr>
+      </w:pPr>
+      <w:r>
+        <w:rPr>
+          <w:rFonts w:ascii="思源黑体" w:eastAsia="思源黑体" w:hAnsi="思源黑体" w:cs="宋体" w:hint="eastAsia"/>
+          <w:color w:val="808080" w:themeColor="background1" w:themeShade="80"/>
+          <w:szCs w:val="21"/>
+        </w:rPr>
+        <w:lastRenderedPageBreak/>
+        <w:t>藏书使教育成为可能</w:t>
+      </w:r>
+      <w:r>
+        <w:rPr>
+          <w:rFonts w:ascii="思源黑体" w:eastAsia="思源黑体" w:hAnsi="思源黑体" w:cs="宋体" w:hint="eastAsia"/>
+          <w:color w:val="984806"/>
+          <w:szCs w:val="21"/>
+        </w:rPr>
+        <w:t>，</w:t>
+      </w:r>
+      <w:r>
+        <w:rPr>
+          <w:rFonts w:ascii="思源黑体" w:eastAsia="思源黑体" w:hAnsi="思源黑体" w:cs="宋体" w:hint="eastAsia"/>
+          <w:color w:val="808080" w:themeColor="background1" w:themeShade="80"/>
+          <w:szCs w:val="21"/>
+        </w:rPr>
+        <w:t>而教育反过来又丰富了藏书</w:t>
+      </w:r>
+      <w:r>
+        <w:rPr>
+          <w:rFonts w:ascii="思源黑体" w:eastAsia="思源黑体" w:hAnsi="思源黑体" w:cs="宋体" w:hint="eastAsia"/>
+          <w:color w:val="984806"/>
+          <w:szCs w:val="21"/>
+        </w:rPr>
+        <w:t>，</w:t>
+      </w:r>
+    </w:p>
+    <w:p>
+      <w:pPr>
+        <w:rPr>
+          <w:rFonts w:ascii="思源黑体" w:eastAsia="思源黑体" w:hAnsi="思源黑体"/>
+          <w:color w:val="808080" w:themeColor="background1" w:themeShade="80"/>
+          <w:szCs w:val="21"/>
+        </w:rPr>
+      </w:pPr>
+    </w:p>
+    <w:p>
+      <w:pPr>
+        <w:rPr>
+          <w:rFonts w:ascii="思源黑体" w:eastAsia="思源黑体" w:hAnsi="思源黑体"/>
+          <w:color w:val="808080" w:themeColor="background1" w:themeShade="80"/>
+          <w:szCs w:val="21"/>
+        </w:rPr>
+      </w:pPr>
+      <w:r>
+        <w:rPr>
+          <w:rFonts w:ascii="思源黑体" w:eastAsia="思源黑体" w:hAnsi="思源黑体"/>
+          <w:color w:val="984806"/>
+          <w:szCs w:val="21"/>
+        </w:rPr>
+        <w:t>the</w:t>
+      </w:r>
+      <w:r>
+        <w:rPr>
+          <w:rFonts w:ascii="思源黑体" w:eastAsia="思源黑体" w:hAnsi="思源黑体"/>
+          <w:color w:val="808080" w:themeColor="background1" w:themeShade="80"/>
+          <w:szCs w:val="21"/>
+        </w:rPr>
+        <w:t xml:space="preserve"> </w:t>
+      </w:r>
+      <w:r>
+        <w:rPr>
+          <w:rFonts w:ascii="思源黑体" w:eastAsia="思源黑体" w:hAnsi="思源黑体"/>
+          <w:color w:val="984806"/>
+          <w:szCs w:val="21"/>
+        </w:rPr>
+        <w:t>growth</w:t>
+      </w:r>
+      <w:r>
+        <w:rPr>
+          <w:rFonts w:ascii="思源黑体" w:eastAsia="思源黑体" w:hAnsi="思源黑体"/>
+          <w:color w:val="808080" w:themeColor="background1" w:themeShade="80"/>
+          <w:szCs w:val="21"/>
+        </w:rPr>
+        <w:t xml:space="preserve"> </w:t>
+      </w:r>
+      <w:r>
+        <w:rPr>
+          <w:rFonts w:ascii="思源黑体" w:eastAsia="思源黑体" w:hAnsi="思源黑体"/>
+          <w:color w:val="984806"/>
+          <w:szCs w:val="21"/>
+        </w:rPr>
+        <w:t>of</w:t>
+      </w:r>
+      <w:r>
+        <w:rPr>
+          <w:rFonts w:ascii="思源黑体" w:eastAsia="思源黑体" w:hAnsi="思源黑体"/>
+          <w:color w:val="808080" w:themeColor="background1" w:themeShade="80"/>
+          <w:szCs w:val="21"/>
+        </w:rPr>
+        <w:t xml:space="preserve"> </w:t>
+      </w:r>
+      <w:r>
+        <w:rPr>
+          <w:rFonts w:ascii="思源黑体" w:eastAsia="思源黑体" w:hAnsi="思源黑体"/>
+          <w:color w:val="984806"/>
+          <w:szCs w:val="21"/>
+        </w:rPr>
+        <w:t>knowledge</w:t>
+      </w:r>
+      <w:r>
+        <w:rPr>
+          <w:rFonts w:ascii="思源黑体" w:eastAsia="思源黑体" w:hAnsi="思源黑体"/>
+          <w:color w:val="808080" w:themeColor="background1" w:themeShade="80"/>
+          <w:szCs w:val="21"/>
+        </w:rPr>
+        <w:t xml:space="preserve"> </w:t>
+      </w:r>
+      <w:r>
+        <w:rPr>
+          <w:rFonts w:ascii="思源黑体" w:eastAsia="思源黑体" w:hAnsi="思源黑体"/>
+          <w:color w:val="984806"/>
+          <w:szCs w:val="21"/>
+        </w:rPr>
+        <w:t>followed</w:t>
+      </w:r>
+      <w:r>
+        <w:rPr>
+          <w:rFonts w:ascii="思源黑体" w:eastAsia="思源黑体" w:hAnsi="思源黑体"/>
+          <w:color w:val="808080" w:themeColor="background1" w:themeShade="80"/>
+          <w:szCs w:val="21"/>
+        </w:rPr>
+        <w:t xml:space="preserve"> </w:t>
+      </w:r>
+      <w:r>
+        <w:rPr>
+          <w:rFonts w:ascii="思源黑体" w:eastAsia="思源黑体" w:hAnsi="思源黑体"/>
+          <w:color w:val="984806"/>
+          <w:szCs w:val="21"/>
+        </w:rPr>
+        <w:t>a</w:t>
+      </w:r>
+      <w:r>
+        <w:rPr>
+          <w:rFonts w:ascii="思源黑体" w:eastAsia="思源黑体" w:hAnsi="思源黑体"/>
+          <w:color w:val="808080" w:themeColor="background1" w:themeShade="80"/>
+          <w:szCs w:val="21"/>
+        </w:rPr>
+        <w:t xml:space="preserve"> </w:t>
+      </w:r>
+      <w:r>
+        <w:rPr>
+          <w:rFonts w:ascii="思源黑体" w:eastAsia="思源黑体" w:hAnsi="思源黑体"/>
+          <w:color w:val="984806"/>
+          <w:szCs w:val="21"/>
+        </w:rPr>
+        <w:t>kind</w:t>
+      </w:r>
+      <w:r>
+        <w:rPr>
+          <w:rFonts w:ascii="思源黑体" w:eastAsia="思源黑体" w:hAnsi="思源黑体"/>
+          <w:color w:val="808080" w:themeColor="background1" w:themeShade="80"/>
+          <w:szCs w:val="21"/>
+        </w:rPr>
+        <w:t xml:space="preserve"> </w:t>
+      </w:r>
+      <w:r>
+        <w:rPr>
+          <w:rFonts w:ascii="思源黑体" w:eastAsia="思源黑体" w:hAnsi="思源黑体"/>
+          <w:color w:val="984806"/>
+          <w:szCs w:val="21"/>
+        </w:rPr>
+        <w:t>of</w:t>
+      </w:r>
+      <w:r>
+        <w:rPr>
+          <w:rFonts w:ascii="思源黑体" w:eastAsia="思源黑体" w:hAnsi="思源黑体"/>
+          <w:color w:val="808080" w:themeColor="background1" w:themeShade="80"/>
+          <w:szCs w:val="21"/>
+        </w:rPr>
+        <w:t xml:space="preserve"> </w:t>
+      </w:r>
+      <w:r>
+        <w:rPr>
+          <w:rFonts w:ascii="思源黑体" w:eastAsia="思源黑体" w:hAnsi="思源黑体"/>
+          <w:color w:val="984806"/>
+          <w:szCs w:val="21"/>
+        </w:rPr>
+        <w:t>compound</w:t>
+      </w:r>
+      <w:r>
+        <w:rPr>
+          <w:rFonts w:ascii="思源黑体" w:eastAsia="思源黑体" w:hAnsi="思源黑体"/>
+          <w:color w:val="808080" w:themeColor="background1" w:themeShade="80"/>
+          <w:szCs w:val="21"/>
+        </w:rPr>
+        <w:t xml:space="preserve"> </w:t>
+      </w:r>
+      <w:r>
+        <w:rPr>
+          <w:rFonts w:ascii="思源黑体" w:eastAsia="思源黑体" w:hAnsi="思源黑体"/>
+          <w:color w:val="984806"/>
+          <w:szCs w:val="21"/>
+        </w:rPr>
+        <w:t>interest</w:t>
+      </w:r>
+      <w:r>
+        <w:rPr>
+          <w:rFonts w:ascii="思源黑体" w:eastAsia="思源黑体" w:hAnsi="思源黑体"/>
+          <w:color w:val="808080" w:themeColor="background1" w:themeShade="80"/>
+          <w:szCs w:val="21"/>
+        </w:rPr>
+        <w:t xml:space="preserve"> </w:t>
+      </w:r>
+      <w:r>
+        <w:rPr>
+          <w:rFonts w:ascii="思源黑体" w:eastAsia="思源黑体" w:hAnsi="思源黑体"/>
+          <w:color w:val="984806"/>
+          <w:szCs w:val="21"/>
+        </w:rPr>
+        <w:t>law,</w:t>
+      </w:r>
+    </w:p>
+    <w:p>
+      <w:pPr>
+        <w:rPr>
+          <w:rFonts w:ascii="思源黑体" w:eastAsia="思源黑体" w:hAnsi="思源黑体"/>
+          <w:color w:val="808080" w:themeColor="background1" w:themeShade="80"/>
+          <w:szCs w:val="21"/>
+        </w:rPr>
+      </w:pPr>
+      <w:r>
+        <w:rPr>
+          <w:rFonts w:ascii="思源黑体" w:eastAsia="思源黑体" w:hAnsi="思源黑体" w:cs="宋体" w:hint="eastAsia"/>
+          <w:color w:val="808080" w:themeColor="background1" w:themeShade="80"/>
+          <w:szCs w:val="21"/>
+        </w:rPr>
+        <w:t>因为知识的增长遵循着一种</w:t>
+      </w:r>
+      <w:r>
+        <w:rPr>
+          <w:rFonts w:ascii="思源黑体" w:eastAsia="思源黑体" w:hAnsi="思源黑体" w:cs="Calibri"/>
+          <w:color w:val="984806"/>
+          <w:szCs w:val="21"/>
+        </w:rPr>
+        <w:t>“</w:t>
+      </w:r>
+      <w:r>
+        <w:rPr>
+          <w:rFonts w:ascii="思源黑体" w:eastAsia="思源黑体" w:hAnsi="思源黑体" w:cs="宋体" w:hint="eastAsia"/>
+          <w:color w:val="808080" w:themeColor="background1" w:themeShade="80"/>
+          <w:szCs w:val="21"/>
+        </w:rPr>
+        <w:t>滚雪球</w:t>
+      </w:r>
+      <w:r>
+        <w:rPr>
+          <w:rFonts w:ascii="思源黑体" w:eastAsia="思源黑体" w:hAnsi="思源黑体" w:cs="Calibri"/>
+          <w:color w:val="984806"/>
+          <w:szCs w:val="21"/>
+        </w:rPr>
+        <w:t>”</w:t>
+      </w:r>
+      <w:r>
+        <w:rPr>
+          <w:rFonts w:ascii="思源黑体" w:eastAsia="思源黑体" w:hAnsi="思源黑体" w:cs="宋体" w:hint="eastAsia"/>
+          <w:color w:val="808080" w:themeColor="background1" w:themeShade="80"/>
+          <w:szCs w:val="21"/>
+        </w:rPr>
+        <w:t>的规律。</w:t>
+      </w:r>
+    </w:p>
+    <w:p>
+      <w:pPr>
+        <w:rPr>
+          <w:rFonts w:ascii="思源黑体" w:eastAsia="思源黑体" w:hAnsi="思源黑体"/>
+          <w:color w:val="808080" w:themeColor="background1" w:themeShade="80"/>
+          <w:szCs w:val="21"/>
+        </w:rPr>
+      </w:pPr>
+    </w:p>
+    <w:p>
+      <w:pPr>
+        <w:rPr>
+          <w:rFonts w:ascii="思源黑体" w:eastAsia="思源黑体" w:hAnsi="思源黑体"/>
+          <w:color w:val="808080" w:themeColor="background1" w:themeShade="80"/>
+          <w:szCs w:val="21"/>
+        </w:rPr>
+      </w:pPr>
+      <w:r>
+        <w:rPr>
+          <w:rFonts w:ascii="思源黑体" w:eastAsia="思源黑体" w:hAnsi="思源黑体"/>
+          <w:color w:val="984806"/>
+          <w:szCs w:val="21"/>
+        </w:rPr>
+        <w:t>which</w:t>
+      </w:r>
+      <w:r>
+        <w:rPr>
+          <w:rFonts w:ascii="思源黑体" w:eastAsia="思源黑体" w:hAnsi="思源黑体"/>
+          <w:color w:val="808080" w:themeColor="background1" w:themeShade="80"/>
+          <w:szCs w:val="21"/>
+        </w:rPr>
+        <w:t xml:space="preserve"> </w:t>
+      </w:r>
+      <w:r>
+        <w:rPr>
+          <w:rFonts w:ascii="思源黑体" w:eastAsia="思源黑体" w:hAnsi="思源黑体"/>
+          <w:color w:val="984806"/>
+          <w:szCs w:val="21"/>
+        </w:rPr>
+        <w:t>was</w:t>
+      </w:r>
+      <w:r>
+        <w:rPr>
+          <w:rFonts w:ascii="思源黑体" w:eastAsia="思源黑体" w:hAnsi="思源黑体"/>
+          <w:color w:val="808080" w:themeColor="background1" w:themeShade="80"/>
+          <w:szCs w:val="21"/>
+        </w:rPr>
+        <w:t xml:space="preserve"> </w:t>
+      </w:r>
+      <w:r>
+        <w:rPr>
+          <w:rFonts w:ascii="思源黑体" w:eastAsia="思源黑体" w:hAnsi="思源黑体"/>
+          <w:color w:val="984806"/>
+          <w:szCs w:val="21"/>
+        </w:rPr>
+        <w:t>greatly</w:t>
+      </w:r>
+      <w:r>
+        <w:rPr>
+          <w:rFonts w:ascii="思源黑体" w:eastAsia="思源黑体" w:hAnsi="思源黑体"/>
+          <w:color w:val="808080" w:themeColor="background1" w:themeShade="80"/>
+          <w:szCs w:val="21"/>
+        </w:rPr>
+        <w:t xml:space="preserve"> </w:t>
+      </w:r>
+      <w:r>
+        <w:rPr>
+          <w:rFonts w:ascii="思源黑体" w:eastAsia="思源黑体" w:hAnsi="思源黑体"/>
+          <w:color w:val="984806"/>
+          <w:szCs w:val="21"/>
+        </w:rPr>
+        <w:t>enhanced</w:t>
+      </w:r>
+      <w:r>
+        <w:rPr>
+          <w:rFonts w:ascii="思源黑体" w:eastAsia="思源黑体" w:hAnsi="思源黑体"/>
+          <w:color w:val="808080" w:themeColor="background1" w:themeShade="80"/>
+          <w:szCs w:val="21"/>
+        </w:rPr>
+        <w:t xml:space="preserve"> </w:t>
+      </w:r>
+      <w:r>
+        <w:rPr>
+          <w:rFonts w:ascii="思源黑体" w:eastAsia="思源黑体" w:hAnsi="思源黑体"/>
+          <w:color w:val="984806"/>
+          <w:szCs w:val="21"/>
+        </w:rPr>
+        <w:t>by</w:t>
+      </w:r>
+      <w:r>
+        <w:rPr>
+          <w:rFonts w:ascii="思源黑体" w:eastAsia="思源黑体" w:hAnsi="思源黑体"/>
+          <w:color w:val="808080" w:themeColor="background1" w:themeShade="80"/>
+          <w:szCs w:val="21"/>
+        </w:rPr>
+        <w:t xml:space="preserve"> </w:t>
+      </w:r>
+      <w:r>
+        <w:rPr>
+          <w:rFonts w:ascii="思源黑体" w:eastAsia="思源黑体" w:hAnsi="思源黑体"/>
+          <w:color w:val="984806"/>
+          <w:szCs w:val="21"/>
+        </w:rPr>
+        <w:t>the</w:t>
+      </w:r>
+      <w:r>
+        <w:rPr>
+          <w:rFonts w:ascii="思源黑体" w:eastAsia="思源黑体" w:hAnsi="思源黑体"/>
+          <w:color w:val="808080" w:themeColor="background1" w:themeShade="80"/>
+          <w:szCs w:val="21"/>
+        </w:rPr>
+        <w:t xml:space="preserve"> </w:t>
+      </w:r>
+      <w:r>
+        <w:rPr>
+          <w:rFonts w:ascii="思源黑体" w:eastAsia="思源黑体" w:hAnsi="思源黑体"/>
+          <w:color w:val="984806"/>
+          <w:szCs w:val="21"/>
+        </w:rPr>
+        <w:t>invention</w:t>
+      </w:r>
+      <w:r>
+        <w:rPr>
+          <w:rFonts w:ascii="思源黑体" w:eastAsia="思源黑体" w:hAnsi="思源黑体"/>
+          <w:color w:val="808080" w:themeColor="background1" w:themeShade="80"/>
+          <w:szCs w:val="21"/>
+        </w:rPr>
+        <w:t xml:space="preserve"> </w:t>
+      </w:r>
+      <w:r>
+        <w:rPr>
+          <w:rFonts w:ascii="思源黑体" w:eastAsia="思源黑体" w:hAnsi="思源黑体"/>
+          <w:color w:val="984806"/>
+          <w:szCs w:val="21"/>
+        </w:rPr>
+        <w:t>of</w:t>
+      </w:r>
+      <w:r>
+        <w:rPr>
+          <w:rFonts w:ascii="思源黑体" w:eastAsia="思源黑体" w:hAnsi="思源黑体"/>
+          <w:color w:val="808080" w:themeColor="background1" w:themeShade="80"/>
+          <w:szCs w:val="21"/>
+        </w:rPr>
+        <w:t xml:space="preserve"> </w:t>
+      </w:r>
+      <w:r>
+        <w:rPr>
+          <w:rFonts w:ascii="思源黑体" w:eastAsia="思源黑体" w:hAnsi="思源黑体"/>
+          <w:color w:val="984806"/>
+          <w:szCs w:val="21"/>
+        </w:rPr>
+        <w:t>printing.</w:t>
+      </w:r>
+    </w:p>
+    <w:p>
+      <w:pPr>
+        <w:rPr>
+          <w:rFonts w:ascii="思源黑体" w:eastAsia="思源黑体" w:hAnsi="思源黑体"/>
+          <w:color w:val="808080" w:themeColor="background1" w:themeShade="80"/>
+          <w:szCs w:val="21"/>
+        </w:rPr>
+      </w:pPr>
+      <w:r>
+        <w:rPr>
+          <w:rFonts w:ascii="思源黑体" w:eastAsia="思源黑体" w:hAnsi="思源黑体" w:cs="宋体" w:hint="eastAsia"/>
+          <w:color w:val="808080" w:themeColor="background1" w:themeShade="80"/>
+          <w:szCs w:val="21"/>
+        </w:rPr>
+        <w:t>印刷术的发明又大大提高了知识增长的速度。</w:t>
+      </w:r>
+    </w:p>
+    <w:p>
+      <w:pPr>
+        <w:rPr>
+          <w:rFonts w:ascii="思源黑体" w:eastAsia="思源黑体" w:hAnsi="思源黑体"/>
+          <w:color w:val="808080" w:themeColor="background1" w:themeShade="80"/>
+          <w:szCs w:val="21"/>
+        </w:rPr>
+      </w:pPr>
+    </w:p>
+    <w:p>
+      <w:pPr>
+        <w:rPr>
+          <w:rFonts w:ascii="思源黑体" w:eastAsia="思源黑体" w:hAnsi="思源黑体"/>
+          <w:color w:val="808080" w:themeColor="background1" w:themeShade="80"/>
+          <w:szCs w:val="21"/>
+        </w:rPr>
+      </w:pPr>
+      <w:r>
+        <w:rPr>
+          <w:rFonts w:ascii="思源黑体" w:eastAsia="思源黑体" w:hAnsi="思源黑体"/>
+          <w:color w:val="984806"/>
+          <w:szCs w:val="21"/>
+        </w:rPr>
+        <w:t>All</w:t>
+      </w:r>
+      <w:r>
+        <w:rPr>
+          <w:rFonts w:ascii="思源黑体" w:eastAsia="思源黑体" w:hAnsi="思源黑体"/>
+          <w:color w:val="808080" w:themeColor="background1" w:themeShade="80"/>
+          <w:szCs w:val="21"/>
+        </w:rPr>
+        <w:t xml:space="preserve"> </w:t>
+      </w:r>
+      <w:r>
+        <w:rPr>
+          <w:rFonts w:ascii="思源黑体" w:eastAsia="思源黑体" w:hAnsi="思源黑体"/>
+          <w:color w:val="984806"/>
+          <w:szCs w:val="21"/>
+        </w:rPr>
+        <w:t>this</w:t>
+      </w:r>
+      <w:r>
+        <w:rPr>
+          <w:rFonts w:ascii="思源黑体" w:eastAsia="思源黑体" w:hAnsi="思源黑体"/>
+          <w:color w:val="808080" w:themeColor="background1" w:themeShade="80"/>
+          <w:szCs w:val="21"/>
+        </w:rPr>
+        <w:t xml:space="preserve"> </w:t>
+      </w:r>
+      <w:r>
+        <w:rPr>
+          <w:rFonts w:ascii="思源黑体" w:eastAsia="思源黑体" w:hAnsi="思源黑体"/>
+          <w:color w:val="984806"/>
+          <w:szCs w:val="21"/>
+        </w:rPr>
+        <w:t>was</w:t>
+      </w:r>
+      <w:r>
+        <w:rPr>
+          <w:rFonts w:ascii="思源黑体" w:eastAsia="思源黑体" w:hAnsi="思源黑体"/>
+          <w:color w:val="808080" w:themeColor="background1" w:themeShade="80"/>
+          <w:szCs w:val="21"/>
+        </w:rPr>
+        <w:t xml:space="preserve"> </w:t>
+      </w:r>
+      <w:r>
+        <w:rPr>
+          <w:rFonts w:ascii="思源黑体" w:eastAsia="思源黑体" w:hAnsi="思源黑体"/>
+          <w:color w:val="984806"/>
+          <w:szCs w:val="21"/>
+        </w:rPr>
+        <w:t>comparatively</w:t>
+      </w:r>
+      <w:r>
+        <w:rPr>
+          <w:rFonts w:ascii="思源黑体" w:eastAsia="思源黑体" w:hAnsi="思源黑体"/>
+          <w:color w:val="808080" w:themeColor="background1" w:themeShade="80"/>
+          <w:szCs w:val="21"/>
+        </w:rPr>
+        <w:t xml:space="preserve"> </w:t>
+      </w:r>
+      <w:r>
+        <w:rPr>
+          <w:rFonts w:ascii="思源黑体" w:eastAsia="思源黑体" w:hAnsi="思源黑体"/>
+          <w:color w:val="984806"/>
+          <w:szCs w:val="21"/>
+        </w:rPr>
+        <w:t>slow</w:t>
+      </w:r>
+      <w:r>
+        <w:rPr>
+          <w:rFonts w:ascii="思源黑体" w:eastAsia="思源黑体" w:hAnsi="思源黑体"/>
+          <w:color w:val="808080" w:themeColor="background1" w:themeShade="80"/>
+          <w:szCs w:val="21"/>
+        </w:rPr>
+        <w:t xml:space="preserve"> </w:t>
+      </w:r>
+      <w:r>
+        <w:rPr>
+          <w:rFonts w:ascii="思源黑体" w:eastAsia="思源黑体" w:hAnsi="思源黑体"/>
+          <w:color w:val="984806"/>
+          <w:szCs w:val="21"/>
+        </w:rPr>
+        <w:t>until,</w:t>
+      </w:r>
+      <w:r>
+        <w:rPr>
+          <w:rFonts w:ascii="思源黑体" w:eastAsia="思源黑体" w:hAnsi="思源黑体"/>
+          <w:color w:val="808080" w:themeColor="background1" w:themeShade="80"/>
+          <w:szCs w:val="21"/>
+        </w:rPr>
+        <w:t xml:space="preserve"> </w:t>
+      </w:r>
+      <w:r>
+        <w:rPr>
+          <w:rFonts w:ascii="思源黑体" w:eastAsia="思源黑体" w:hAnsi="思源黑体"/>
+          <w:color w:val="984806"/>
+          <w:szCs w:val="21"/>
+        </w:rPr>
+        <w:t>with</w:t>
+      </w:r>
+      <w:r>
+        <w:rPr>
+          <w:rFonts w:ascii="思源黑体" w:eastAsia="思源黑体" w:hAnsi="思源黑体"/>
+          <w:color w:val="808080" w:themeColor="background1" w:themeShade="80"/>
+          <w:szCs w:val="21"/>
+        </w:rPr>
+        <w:t xml:space="preserve"> </w:t>
+      </w:r>
+      <w:r>
+        <w:rPr>
+          <w:rFonts w:ascii="思源黑体" w:eastAsia="思源黑体" w:hAnsi="思源黑体"/>
+          <w:color w:val="984806"/>
+          <w:szCs w:val="21"/>
+        </w:rPr>
+        <w:t>the</w:t>
+      </w:r>
+      <w:r>
+        <w:rPr>
+          <w:rFonts w:ascii="思源黑体" w:eastAsia="思源黑体" w:hAnsi="思源黑体"/>
+          <w:color w:val="808080" w:themeColor="background1" w:themeShade="80"/>
+          <w:szCs w:val="21"/>
+        </w:rPr>
+        <w:t xml:space="preserve"> </w:t>
+      </w:r>
+      <w:r>
+        <w:rPr>
+          <w:rFonts w:ascii="思源黑体" w:eastAsia="思源黑体" w:hAnsi="思源黑体"/>
+          <w:color w:val="984806"/>
+          <w:szCs w:val="21"/>
+        </w:rPr>
+        <w:t>coming</w:t>
+      </w:r>
+      <w:r>
+        <w:rPr>
+          <w:rFonts w:ascii="思源黑体" w:eastAsia="思源黑体" w:hAnsi="思源黑体"/>
+          <w:color w:val="808080" w:themeColor="background1" w:themeShade="80"/>
+          <w:szCs w:val="21"/>
+        </w:rPr>
+        <w:t xml:space="preserve"> </w:t>
+      </w:r>
+      <w:r>
+        <w:rPr>
+          <w:rFonts w:ascii="思源黑体" w:eastAsia="思源黑体" w:hAnsi="思源黑体"/>
+          <w:color w:val="984806"/>
+          <w:szCs w:val="21"/>
+        </w:rPr>
+        <w:t>of</w:t>
+      </w:r>
+      <w:r>
+        <w:rPr>
+          <w:rFonts w:ascii="思源黑体" w:eastAsia="思源黑体" w:hAnsi="思源黑体"/>
+          <w:color w:val="808080" w:themeColor="background1" w:themeShade="80"/>
+          <w:szCs w:val="21"/>
+        </w:rPr>
+        <w:t xml:space="preserve"> </w:t>
+      </w:r>
+      <w:r>
+        <w:rPr>
+          <w:rFonts w:ascii="思源黑体" w:eastAsia="思源黑体" w:hAnsi="思源黑体"/>
+          <w:color w:val="984806"/>
+          <w:szCs w:val="21"/>
+        </w:rPr>
+        <w:t>science,</w:t>
+      </w:r>
+      <w:r>
+        <w:rPr>
+          <w:rFonts w:ascii="思源黑体" w:eastAsia="思源黑体" w:hAnsi="思源黑体"/>
+          <w:color w:val="808080" w:themeColor="background1" w:themeShade="80"/>
+          <w:szCs w:val="21"/>
+        </w:rPr>
+        <w:t xml:space="preserve"> </w:t>
+      </w:r>
+      <w:r>
+        <w:rPr>
+          <w:rFonts w:ascii="思源黑体" w:eastAsia="思源黑体" w:hAnsi="思源黑体"/>
+          <w:color w:val="984806"/>
+          <w:szCs w:val="21"/>
+        </w:rPr>
+        <w:t>the</w:t>
+      </w:r>
+      <w:r>
+        <w:rPr>
+          <w:rFonts w:ascii="思源黑体" w:eastAsia="思源黑体" w:hAnsi="思源黑体"/>
+          <w:color w:val="808080" w:themeColor="background1" w:themeShade="80"/>
+          <w:szCs w:val="21"/>
+        </w:rPr>
+        <w:t xml:space="preserve"> </w:t>
+      </w:r>
+      <w:r>
+        <w:rPr>
+          <w:rFonts w:ascii="思源黑体" w:eastAsia="思源黑体" w:hAnsi="思源黑体"/>
+          <w:color w:val="984806"/>
+          <w:szCs w:val="21"/>
+        </w:rPr>
+        <w:t>tempo</w:t>
+      </w:r>
+      <w:r>
+        <w:rPr>
+          <w:rFonts w:ascii="思源黑体" w:eastAsia="思源黑体" w:hAnsi="思源黑体"/>
+          <w:color w:val="808080" w:themeColor="background1" w:themeShade="80"/>
+          <w:szCs w:val="21"/>
+        </w:rPr>
+        <w:t xml:space="preserve"> </w:t>
+      </w:r>
+      <w:r>
+        <w:rPr>
+          <w:rFonts w:ascii="思源黑体" w:eastAsia="思源黑体" w:hAnsi="思源黑体"/>
+          <w:color w:val="984806"/>
+          <w:szCs w:val="21"/>
+        </w:rPr>
+        <w:t>was</w:t>
+      </w:r>
+      <w:r>
+        <w:rPr>
+          <w:rFonts w:ascii="思源黑体" w:eastAsia="思源黑体" w:hAnsi="思源黑体"/>
+          <w:color w:val="808080" w:themeColor="background1" w:themeShade="80"/>
+          <w:szCs w:val="21"/>
+        </w:rPr>
+        <w:t xml:space="preserve"> </w:t>
+      </w:r>
+      <w:r>
+        <w:rPr>
+          <w:rFonts w:ascii="思源黑体" w:eastAsia="思源黑体" w:hAnsi="思源黑体"/>
+          <w:color w:val="984806"/>
+          <w:szCs w:val="21"/>
+        </w:rPr>
+        <w:t>suddenly</w:t>
+      </w:r>
+      <w:r>
+        <w:rPr>
+          <w:rFonts w:ascii="思源黑体" w:eastAsia="思源黑体" w:hAnsi="思源黑体"/>
+          <w:color w:val="808080" w:themeColor="background1" w:themeShade="80"/>
+          <w:szCs w:val="21"/>
+        </w:rPr>
+        <w:t xml:space="preserve"> </w:t>
+      </w:r>
+      <w:r>
+        <w:rPr>
+          <w:rFonts w:ascii="思源黑体" w:eastAsia="思源黑体" w:hAnsi="思源黑体"/>
+          <w:color w:val="984806"/>
+          <w:szCs w:val="21"/>
+        </w:rPr>
+        <w:t>raised.</w:t>
+      </w:r>
+    </w:p>
+    <w:p>
+      <w:pPr>
+        <w:rPr>
+          <w:rFonts w:ascii="思源黑体" w:eastAsia="思源黑体" w:hAnsi="思源黑体"/>
+          <w:color w:val="808080" w:themeColor="background1" w:themeShade="80"/>
+          <w:szCs w:val="21"/>
+        </w:rPr>
+      </w:pPr>
+      <w:r>
+        <w:rPr>
+          <w:rFonts w:ascii="思源黑体" w:eastAsia="思源黑体" w:hAnsi="思源黑体" w:cs="宋体" w:hint="eastAsia"/>
+          <w:color w:val="808080" w:themeColor="background1" w:themeShade="80"/>
+          <w:szCs w:val="21"/>
+        </w:rPr>
+        <w:t>所有这些发展都比较缓慢</w:t>
+      </w:r>
+      <w:r>
+        <w:rPr>
+          <w:rFonts w:ascii="思源黑体" w:eastAsia="思源黑体" w:hAnsi="思源黑体" w:cs="宋体" w:hint="eastAsia"/>
+          <w:color w:val="984806"/>
+          <w:szCs w:val="21"/>
+        </w:rPr>
+        <w:t>，</w:t>
+      </w:r>
+      <w:r>
+        <w:rPr>
+          <w:rFonts w:ascii="思源黑体" w:eastAsia="思源黑体" w:hAnsi="思源黑体" w:cs="宋体" w:hint="eastAsia"/>
+          <w:color w:val="808080" w:themeColor="background1" w:themeShade="80"/>
+          <w:szCs w:val="21"/>
+        </w:rPr>
+        <w:t>而随着科学的到来</w:t>
+      </w:r>
+      <w:r>
+        <w:rPr>
+          <w:rFonts w:ascii="思源黑体" w:eastAsia="思源黑体" w:hAnsi="思源黑体" w:cs="宋体" w:hint="eastAsia"/>
+          <w:color w:val="984806"/>
+          <w:szCs w:val="21"/>
+        </w:rPr>
+        <w:t>，</w:t>
+      </w:r>
+      <w:r>
+        <w:rPr>
+          <w:rFonts w:ascii="思源黑体" w:eastAsia="思源黑体" w:hAnsi="思源黑体" w:cs="宋体" w:hint="eastAsia"/>
+          <w:color w:val="808080" w:themeColor="background1" w:themeShade="80"/>
+          <w:szCs w:val="21"/>
+        </w:rPr>
+        <w:t>增长的速度才突然加快。</w:t>
+      </w:r>
+    </w:p>
+    <w:p>
+      <w:pPr>
+        <w:rPr>
+          <w:rFonts w:ascii="思源黑体" w:eastAsia="思源黑体" w:hAnsi="思源黑体"/>
+          <w:color w:val="808080" w:themeColor="background1" w:themeShade="80"/>
+          <w:szCs w:val="21"/>
+        </w:rPr>
+      </w:pPr>
+    </w:p>
+    <w:p>
+      <w:pPr>
+        <w:rPr>
+          <w:rFonts w:ascii="思源黑体" w:eastAsia="思源黑体" w:hAnsi="思源黑体"/>
+          <w:color w:val="808080" w:themeColor="background1" w:themeShade="80"/>
+          <w:szCs w:val="21"/>
+        </w:rPr>
+      </w:pPr>
+      <w:r>
+        <w:rPr>
+          <w:rFonts w:ascii="思源黑体" w:eastAsia="思源黑体" w:hAnsi="思源黑体"/>
+          <w:color w:val="984806"/>
+          <w:szCs w:val="21"/>
+        </w:rPr>
+        <w:t>Then</w:t>
+      </w:r>
+      <w:r>
+        <w:rPr>
+          <w:rFonts w:ascii="思源黑体" w:eastAsia="思源黑体" w:hAnsi="思源黑体"/>
+          <w:color w:val="808080" w:themeColor="background1" w:themeShade="80"/>
+          <w:szCs w:val="21"/>
+        </w:rPr>
+        <w:t xml:space="preserve"> </w:t>
+      </w:r>
+      <w:r>
+        <w:rPr>
+          <w:rFonts w:ascii="思源黑体" w:eastAsia="思源黑体" w:hAnsi="思源黑体"/>
+          <w:color w:val="984806"/>
+          <w:szCs w:val="21"/>
+        </w:rPr>
+        <w:t>knowledge</w:t>
+      </w:r>
+      <w:r>
+        <w:rPr>
+          <w:rFonts w:ascii="思源黑体" w:eastAsia="思源黑体" w:hAnsi="思源黑体"/>
+          <w:color w:val="808080" w:themeColor="background1" w:themeShade="80"/>
+          <w:szCs w:val="21"/>
+        </w:rPr>
+        <w:t xml:space="preserve"> </w:t>
+      </w:r>
+      <w:r>
+        <w:rPr>
+          <w:rFonts w:ascii="思源黑体" w:eastAsia="思源黑体" w:hAnsi="思源黑体"/>
+          <w:color w:val="984806"/>
+          <w:szCs w:val="21"/>
+        </w:rPr>
+        <w:t>began</w:t>
+      </w:r>
+      <w:r>
+        <w:rPr>
+          <w:rFonts w:ascii="思源黑体" w:eastAsia="思源黑体" w:hAnsi="思源黑体"/>
+          <w:color w:val="808080" w:themeColor="background1" w:themeShade="80"/>
+          <w:szCs w:val="21"/>
+        </w:rPr>
+        <w:t xml:space="preserve"> </w:t>
+      </w:r>
+      <w:r>
+        <w:rPr>
+          <w:rFonts w:ascii="思源黑体" w:eastAsia="思源黑体" w:hAnsi="思源黑体"/>
+          <w:color w:val="984806"/>
+          <w:szCs w:val="21"/>
+        </w:rPr>
+        <w:t>to</w:t>
+      </w:r>
+      <w:r>
+        <w:rPr>
+          <w:rFonts w:ascii="思源黑体" w:eastAsia="思源黑体" w:hAnsi="思源黑体"/>
+          <w:color w:val="808080" w:themeColor="background1" w:themeShade="80"/>
+          <w:szCs w:val="21"/>
+        </w:rPr>
+        <w:t xml:space="preserve"> </w:t>
+      </w:r>
+      <w:r>
+        <w:rPr>
+          <w:rFonts w:ascii="思源黑体" w:eastAsia="思源黑体" w:hAnsi="思源黑体"/>
+          <w:color w:val="984806"/>
+          <w:szCs w:val="21"/>
+        </w:rPr>
+        <w:t>be</w:t>
+      </w:r>
+      <w:r>
+        <w:rPr>
+          <w:rFonts w:ascii="思源黑体" w:eastAsia="思源黑体" w:hAnsi="思源黑体"/>
+          <w:color w:val="808080" w:themeColor="background1" w:themeShade="80"/>
+          <w:szCs w:val="21"/>
+        </w:rPr>
+        <w:t xml:space="preserve"> </w:t>
+      </w:r>
+      <w:r>
+        <w:rPr>
+          <w:rFonts w:ascii="思源黑体" w:eastAsia="思源黑体" w:hAnsi="思源黑体"/>
+          <w:color w:val="984806"/>
+          <w:szCs w:val="21"/>
+        </w:rPr>
+        <w:t>accumulated</w:t>
+      </w:r>
+      <w:r>
+        <w:rPr>
+          <w:rFonts w:ascii="思源黑体" w:eastAsia="思源黑体" w:hAnsi="思源黑体"/>
+          <w:color w:val="808080" w:themeColor="background1" w:themeShade="80"/>
+          <w:szCs w:val="21"/>
+        </w:rPr>
+        <w:t xml:space="preserve"> </w:t>
+      </w:r>
+      <w:r>
+        <w:rPr>
+          <w:rFonts w:ascii="思源黑体" w:eastAsia="思源黑体" w:hAnsi="思源黑体"/>
+          <w:color w:val="984806"/>
+          <w:szCs w:val="21"/>
+        </w:rPr>
+        <w:t>according</w:t>
+      </w:r>
+      <w:r>
+        <w:rPr>
+          <w:rFonts w:ascii="思源黑体" w:eastAsia="思源黑体" w:hAnsi="思源黑体"/>
+          <w:color w:val="808080" w:themeColor="background1" w:themeShade="80"/>
+          <w:szCs w:val="21"/>
+        </w:rPr>
+        <w:t xml:space="preserve"> </w:t>
+      </w:r>
+      <w:r>
+        <w:rPr>
+          <w:rFonts w:ascii="思源黑体" w:eastAsia="思源黑体" w:hAnsi="思源黑体"/>
+          <w:color w:val="984806"/>
+          <w:szCs w:val="21"/>
+        </w:rPr>
+        <w:t>to</w:t>
+      </w:r>
+      <w:r>
+        <w:rPr>
+          <w:rFonts w:ascii="思源黑体" w:eastAsia="思源黑体" w:hAnsi="思源黑体"/>
+          <w:color w:val="808080" w:themeColor="background1" w:themeShade="80"/>
+          <w:szCs w:val="21"/>
+        </w:rPr>
+        <w:t xml:space="preserve"> </w:t>
+      </w:r>
+      <w:r>
+        <w:rPr>
+          <w:rFonts w:ascii="思源黑体" w:eastAsia="思源黑体" w:hAnsi="思源黑体"/>
+          <w:color w:val="984806"/>
+          <w:szCs w:val="21"/>
+        </w:rPr>
+        <w:t>a</w:t>
+      </w:r>
+      <w:r>
+        <w:rPr>
+          <w:rFonts w:ascii="思源黑体" w:eastAsia="思源黑体" w:hAnsi="思源黑体"/>
+          <w:color w:val="808080" w:themeColor="background1" w:themeShade="80"/>
+          <w:szCs w:val="21"/>
+        </w:rPr>
+        <w:t xml:space="preserve"> </w:t>
+      </w:r>
+      <w:r>
+        <w:rPr>
+          <w:rFonts w:ascii="思源黑体" w:eastAsia="思源黑体" w:hAnsi="思源黑体"/>
+          <w:color w:val="984806"/>
+          <w:szCs w:val="21"/>
+        </w:rPr>
+        <w:t>systematic</w:t>
+      </w:r>
+      <w:r>
+        <w:rPr>
+          <w:rFonts w:ascii="思源黑体" w:eastAsia="思源黑体" w:hAnsi="思源黑体"/>
+          <w:color w:val="808080" w:themeColor="background1" w:themeShade="80"/>
+          <w:szCs w:val="21"/>
+        </w:rPr>
+        <w:t xml:space="preserve"> </w:t>
+      </w:r>
+      <w:r>
+        <w:rPr>
+          <w:rFonts w:ascii="思源黑体" w:eastAsia="思源黑体" w:hAnsi="思源黑体"/>
+          <w:color w:val="984806"/>
+          <w:szCs w:val="21"/>
+        </w:rPr>
+        <w:t>plan.</w:t>
+      </w:r>
+    </w:p>
+    <w:p>
+      <w:pPr>
+        <w:rPr>
+          <w:rFonts w:ascii="思源黑体" w:eastAsia="思源黑体" w:hAnsi="思源黑体"/>
+          <w:color w:val="808080" w:themeColor="background1" w:themeShade="80"/>
+          <w:szCs w:val="21"/>
+        </w:rPr>
+      </w:pPr>
+      <w:r>
+        <w:rPr>
+          <w:rFonts w:ascii="思源黑体" w:eastAsia="思源黑体" w:hAnsi="思源黑体" w:cs="宋体" w:hint="eastAsia"/>
+          <w:color w:val="808080" w:themeColor="background1" w:themeShade="80"/>
+          <w:szCs w:val="21"/>
+        </w:rPr>
+        <w:t>于是</w:t>
+      </w:r>
+      <w:r>
+        <w:rPr>
+          <w:rFonts w:ascii="思源黑体" w:eastAsia="思源黑体" w:hAnsi="思源黑体" w:cs="宋体" w:hint="eastAsia"/>
+          <w:color w:val="984806"/>
+          <w:szCs w:val="21"/>
+        </w:rPr>
+        <w:t>，</w:t>
+      </w:r>
+      <w:r>
+        <w:rPr>
+          <w:rFonts w:ascii="思源黑体" w:eastAsia="思源黑体" w:hAnsi="思源黑体" w:cs="宋体" w:hint="eastAsia"/>
+          <w:color w:val="808080" w:themeColor="background1" w:themeShade="80"/>
+          <w:szCs w:val="21"/>
+        </w:rPr>
+        <w:t>知识便开始有系统有计划地积累起来。</w:t>
+      </w:r>
+    </w:p>
+    <w:p>
+      <w:pPr>
+        <w:rPr>
+          <w:rFonts w:ascii="思源黑体" w:eastAsia="思源黑体" w:hAnsi="思源黑体"/>
+          <w:color w:val="808080" w:themeColor="background1" w:themeShade="80"/>
+          <w:szCs w:val="21"/>
+        </w:rPr>
+      </w:pPr>
+    </w:p>
+    <w:p>
+      <w:pPr>
+        <w:rPr>
+          <w:rFonts w:ascii="思源黑体" w:eastAsia="思源黑体" w:hAnsi="思源黑体"/>
+          <w:color w:val="808080" w:themeColor="background1" w:themeShade="80"/>
+          <w:szCs w:val="21"/>
+        </w:rPr>
+      </w:pPr>
+      <w:r>
+        <w:rPr>
+          <w:rFonts w:ascii="思源黑体" w:eastAsia="思源黑体" w:hAnsi="思源黑体"/>
+          <w:color w:val="984806"/>
+          <w:szCs w:val="21"/>
+        </w:rPr>
+        <w:t>The</w:t>
+      </w:r>
+      <w:r>
+        <w:rPr>
+          <w:rFonts w:ascii="思源黑体" w:eastAsia="思源黑体" w:hAnsi="思源黑体"/>
+          <w:color w:val="808080" w:themeColor="background1" w:themeShade="80"/>
+          <w:szCs w:val="21"/>
+        </w:rPr>
+        <w:t xml:space="preserve"> </w:t>
+      </w:r>
+      <w:r>
+        <w:rPr>
+          <w:rFonts w:ascii="思源黑体" w:eastAsia="思源黑体" w:hAnsi="思源黑体"/>
+          <w:color w:val="984806"/>
+          <w:szCs w:val="21"/>
+        </w:rPr>
+        <w:t>trickle</w:t>
+      </w:r>
+      <w:r>
+        <w:rPr>
+          <w:rFonts w:ascii="思源黑体" w:eastAsia="思源黑体" w:hAnsi="思源黑体"/>
+          <w:color w:val="808080" w:themeColor="background1" w:themeShade="80"/>
+          <w:szCs w:val="21"/>
+        </w:rPr>
+        <w:t xml:space="preserve"> </w:t>
+      </w:r>
+      <w:r>
+        <w:rPr>
+          <w:rFonts w:ascii="思源黑体" w:eastAsia="思源黑体" w:hAnsi="思源黑体"/>
+          <w:color w:val="984806"/>
+          <w:szCs w:val="21"/>
+        </w:rPr>
+        <w:t>became</w:t>
+      </w:r>
+      <w:r>
+        <w:rPr>
+          <w:rFonts w:ascii="思源黑体" w:eastAsia="思源黑体" w:hAnsi="思源黑体"/>
+          <w:color w:val="808080" w:themeColor="background1" w:themeShade="80"/>
+          <w:szCs w:val="21"/>
+        </w:rPr>
+        <w:t xml:space="preserve"> </w:t>
+      </w:r>
+      <w:r>
+        <w:rPr>
+          <w:rFonts w:ascii="思源黑体" w:eastAsia="思源黑体" w:hAnsi="思源黑体"/>
+          <w:color w:val="984806"/>
+          <w:szCs w:val="21"/>
+        </w:rPr>
+        <w:t>a</w:t>
+      </w:r>
+      <w:r>
+        <w:rPr>
+          <w:rFonts w:ascii="思源黑体" w:eastAsia="思源黑体" w:hAnsi="思源黑体"/>
+          <w:color w:val="808080" w:themeColor="background1" w:themeShade="80"/>
+          <w:szCs w:val="21"/>
+        </w:rPr>
+        <w:t xml:space="preserve"> </w:t>
+      </w:r>
+      <w:r>
+        <w:rPr>
+          <w:rFonts w:ascii="思源黑体" w:eastAsia="思源黑体" w:hAnsi="思源黑体"/>
+          <w:color w:val="984806"/>
+          <w:szCs w:val="21"/>
+        </w:rPr>
+        <w:t>stream</w:t>
+      </w:r>
+      <w:r>
+        <w:rPr>
+          <w:rFonts w:ascii="思源黑体" w:eastAsia="思源黑体" w:hAnsi="思源黑体"/>
+          <w:color w:val="808080" w:themeColor="background1" w:themeShade="80"/>
+          <w:szCs w:val="21"/>
+        </w:rPr>
+        <w:t xml:space="preserve">: </w:t>
+      </w:r>
+      <w:r>
+        <w:rPr>
+          <w:rFonts w:ascii="思源黑体" w:eastAsia="思源黑体" w:hAnsi="思源黑体"/>
+          <w:color w:val="984806"/>
+          <w:szCs w:val="21"/>
+        </w:rPr>
+        <w:t>the</w:t>
+      </w:r>
+      <w:r>
+        <w:rPr>
+          <w:rFonts w:ascii="思源黑体" w:eastAsia="思源黑体" w:hAnsi="思源黑体"/>
+          <w:color w:val="808080" w:themeColor="background1" w:themeShade="80"/>
+          <w:szCs w:val="21"/>
+        </w:rPr>
+        <w:t xml:space="preserve"> </w:t>
+      </w:r>
+      <w:r>
+        <w:rPr>
+          <w:rFonts w:ascii="思源黑体" w:eastAsia="思源黑体" w:hAnsi="思源黑体"/>
+          <w:color w:val="984806"/>
+          <w:szCs w:val="21"/>
+        </w:rPr>
+        <w:t>stream</w:t>
+      </w:r>
+      <w:r>
+        <w:rPr>
+          <w:rFonts w:ascii="思源黑体" w:eastAsia="思源黑体" w:hAnsi="思源黑体"/>
+          <w:color w:val="808080" w:themeColor="background1" w:themeShade="80"/>
+          <w:szCs w:val="21"/>
+        </w:rPr>
+        <w:t xml:space="preserve"> </w:t>
+      </w:r>
+      <w:r>
+        <w:rPr>
+          <w:rFonts w:ascii="思源黑体" w:eastAsia="思源黑体" w:hAnsi="思源黑体"/>
+          <w:color w:val="984806"/>
+          <w:szCs w:val="21"/>
+        </w:rPr>
+        <w:t>has</w:t>
+      </w:r>
+      <w:r>
+        <w:rPr>
+          <w:rFonts w:ascii="思源黑体" w:eastAsia="思源黑体" w:hAnsi="思源黑体"/>
+          <w:color w:val="808080" w:themeColor="background1" w:themeShade="80"/>
+          <w:szCs w:val="21"/>
+        </w:rPr>
+        <w:t xml:space="preserve"> </w:t>
+      </w:r>
+      <w:r>
+        <w:rPr>
+          <w:rFonts w:ascii="思源黑体" w:eastAsia="思源黑体" w:hAnsi="思源黑体"/>
+          <w:color w:val="984806"/>
+          <w:szCs w:val="21"/>
+        </w:rPr>
+        <w:t>now</w:t>
+      </w:r>
+      <w:r>
+        <w:rPr>
+          <w:rFonts w:ascii="思源黑体" w:eastAsia="思源黑体" w:hAnsi="思源黑体"/>
+          <w:color w:val="808080" w:themeColor="background1" w:themeShade="80"/>
+          <w:szCs w:val="21"/>
+        </w:rPr>
+        <w:t xml:space="preserve"> </w:t>
+      </w:r>
+      <w:r>
+        <w:rPr>
+          <w:rFonts w:ascii="思源黑体" w:eastAsia="思源黑体" w:hAnsi="思源黑体"/>
+          <w:color w:val="984806"/>
+          <w:szCs w:val="21"/>
+        </w:rPr>
+        <w:t>become</w:t>
+      </w:r>
+      <w:r>
+        <w:rPr>
+          <w:rFonts w:ascii="思源黑体" w:eastAsia="思源黑体" w:hAnsi="思源黑体"/>
+          <w:color w:val="808080" w:themeColor="background1" w:themeShade="80"/>
+          <w:szCs w:val="21"/>
+        </w:rPr>
+        <w:t xml:space="preserve"> </w:t>
+      </w:r>
+      <w:r>
+        <w:rPr>
+          <w:rFonts w:ascii="思源黑体" w:eastAsia="思源黑体" w:hAnsi="思源黑体"/>
+          <w:color w:val="984806"/>
+          <w:szCs w:val="21"/>
+        </w:rPr>
+        <w:t>a</w:t>
+      </w:r>
+      <w:r>
+        <w:rPr>
+          <w:rFonts w:ascii="思源黑体" w:eastAsia="思源黑体" w:hAnsi="思源黑体"/>
+          <w:color w:val="808080" w:themeColor="background1" w:themeShade="80"/>
+          <w:szCs w:val="21"/>
+        </w:rPr>
+        <w:t xml:space="preserve"> </w:t>
+      </w:r>
+      <w:r>
+        <w:rPr>
+          <w:rFonts w:ascii="思源黑体" w:eastAsia="思源黑体" w:hAnsi="思源黑体"/>
+          <w:color w:val="984806"/>
+          <w:szCs w:val="21"/>
+        </w:rPr>
+        <w:t>torrent.</w:t>
+      </w:r>
+    </w:p>
+    <w:p>
+      <w:pPr>
+        <w:rPr>
+          <w:rFonts w:ascii="思源黑体" w:eastAsia="思源黑体" w:hAnsi="思源黑体"/>
+          <w:color w:val="808080" w:themeColor="background1" w:themeShade="80"/>
+          <w:szCs w:val="21"/>
+        </w:rPr>
+      </w:pPr>
+      <w:r>
+        <w:rPr>
+          <w:rFonts w:ascii="思源黑体" w:eastAsia="思源黑体" w:hAnsi="思源黑体" w:cs="宋体" w:hint="eastAsia"/>
+          <w:color w:val="808080" w:themeColor="background1" w:themeShade="80"/>
+          <w:szCs w:val="21"/>
+        </w:rPr>
+        <w:t>涓涓细流汇成小溪</w:t>
+      </w:r>
+      <w:r>
+        <w:rPr>
+          <w:rFonts w:ascii="思源黑体" w:eastAsia="思源黑体" w:hAnsi="思源黑体" w:cs="宋体" w:hint="eastAsia"/>
+          <w:color w:val="984806"/>
+          <w:szCs w:val="21"/>
+        </w:rPr>
+        <w:t>，</w:t>
+      </w:r>
+      <w:r>
+        <w:rPr>
+          <w:rFonts w:ascii="思源黑体" w:eastAsia="思源黑体" w:hAnsi="思源黑体" w:cs="宋体" w:hint="eastAsia"/>
+          <w:color w:val="808080" w:themeColor="background1" w:themeShade="80"/>
+          <w:szCs w:val="21"/>
+        </w:rPr>
+        <w:t>小溪现已变成了奔腾的江河。</w:t>
+      </w:r>
+    </w:p>
+    <w:p>
+      <w:pPr>
+        <w:rPr>
+          <w:rFonts w:ascii="思源黑体" w:eastAsia="思源黑体" w:hAnsi="思源黑体"/>
+          <w:color w:val="808080" w:themeColor="background1" w:themeShade="80"/>
+          <w:szCs w:val="21"/>
+        </w:rPr>
+      </w:pPr>
+    </w:p>
+    <w:p>
+      <w:pPr>
+        <w:rPr>
+          <w:rFonts w:ascii="思源黑体" w:eastAsia="思源黑体" w:hAnsi="思源黑体"/>
+          <w:color w:val="808080" w:themeColor="background1" w:themeShade="80"/>
+          <w:szCs w:val="21"/>
+        </w:rPr>
+      </w:pPr>
+      <w:r>
+        <w:rPr>
+          <w:rFonts w:ascii="思源黑体" w:eastAsia="思源黑体" w:hAnsi="思源黑体"/>
+          <w:color w:val="984806"/>
+          <w:szCs w:val="21"/>
+        </w:rPr>
+        <w:t>Moreover,</w:t>
+      </w:r>
+      <w:r>
+        <w:rPr>
+          <w:rFonts w:ascii="思源黑体" w:eastAsia="思源黑体" w:hAnsi="思源黑体"/>
+          <w:color w:val="808080" w:themeColor="background1" w:themeShade="80"/>
+          <w:szCs w:val="21"/>
+        </w:rPr>
+        <w:t xml:space="preserve"> </w:t>
+      </w:r>
+      <w:r>
+        <w:rPr>
+          <w:rFonts w:ascii="思源黑体" w:eastAsia="思源黑体" w:hAnsi="思源黑体"/>
+          <w:color w:val="984806"/>
+          <w:szCs w:val="21"/>
+        </w:rPr>
+        <w:t>as</w:t>
+      </w:r>
+      <w:r>
+        <w:rPr>
+          <w:rFonts w:ascii="思源黑体" w:eastAsia="思源黑体" w:hAnsi="思源黑体"/>
+          <w:color w:val="808080" w:themeColor="background1" w:themeShade="80"/>
+          <w:szCs w:val="21"/>
+        </w:rPr>
+        <w:t xml:space="preserve"> </w:t>
+      </w:r>
+      <w:r>
+        <w:rPr>
+          <w:rFonts w:ascii="思源黑体" w:eastAsia="思源黑体" w:hAnsi="思源黑体"/>
+          <w:color w:val="984806"/>
+          <w:szCs w:val="21"/>
+        </w:rPr>
+        <w:t>soon</w:t>
+      </w:r>
+      <w:r>
+        <w:rPr>
+          <w:rFonts w:ascii="思源黑体" w:eastAsia="思源黑体" w:hAnsi="思源黑体"/>
+          <w:color w:val="808080" w:themeColor="background1" w:themeShade="80"/>
+          <w:szCs w:val="21"/>
+        </w:rPr>
+        <w:t xml:space="preserve"> </w:t>
+      </w:r>
+      <w:r>
+        <w:rPr>
+          <w:rFonts w:ascii="思源黑体" w:eastAsia="思源黑体" w:hAnsi="思源黑体"/>
+          <w:color w:val="984806"/>
+          <w:szCs w:val="21"/>
+        </w:rPr>
+        <w:t>as</w:t>
+      </w:r>
+      <w:r>
+        <w:rPr>
+          <w:rFonts w:ascii="思源黑体" w:eastAsia="思源黑体" w:hAnsi="思源黑体"/>
+          <w:color w:val="808080" w:themeColor="background1" w:themeShade="80"/>
+          <w:szCs w:val="21"/>
+        </w:rPr>
+        <w:t xml:space="preserve"> </w:t>
+      </w:r>
+      <w:r>
+        <w:rPr>
+          <w:rFonts w:ascii="思源黑体" w:eastAsia="思源黑体" w:hAnsi="思源黑体"/>
+          <w:color w:val="984806"/>
+          <w:szCs w:val="21"/>
+        </w:rPr>
+        <w:t>new</w:t>
+      </w:r>
+      <w:r>
+        <w:rPr>
+          <w:rFonts w:ascii="思源黑体" w:eastAsia="思源黑体" w:hAnsi="思源黑体"/>
+          <w:color w:val="808080" w:themeColor="background1" w:themeShade="80"/>
+          <w:szCs w:val="21"/>
+        </w:rPr>
+        <w:t xml:space="preserve"> </w:t>
+      </w:r>
+      <w:r>
+        <w:rPr>
+          <w:rFonts w:ascii="思源黑体" w:eastAsia="思源黑体" w:hAnsi="思源黑体"/>
+          <w:color w:val="984806"/>
+          <w:szCs w:val="21"/>
+        </w:rPr>
+        <w:t>knowledge</w:t>
+      </w:r>
+      <w:r>
+        <w:rPr>
+          <w:rFonts w:ascii="思源黑体" w:eastAsia="思源黑体" w:hAnsi="思源黑体"/>
+          <w:color w:val="808080" w:themeColor="background1" w:themeShade="80"/>
+          <w:szCs w:val="21"/>
+        </w:rPr>
+        <w:t xml:space="preserve"> </w:t>
+      </w:r>
+      <w:r>
+        <w:rPr>
+          <w:rFonts w:ascii="思源黑体" w:eastAsia="思源黑体" w:hAnsi="思源黑体"/>
+          <w:color w:val="984806"/>
+          <w:szCs w:val="21"/>
+        </w:rPr>
+        <w:t>is</w:t>
+      </w:r>
+      <w:r>
+        <w:rPr>
+          <w:rFonts w:ascii="思源黑体" w:eastAsia="思源黑体" w:hAnsi="思源黑体"/>
+          <w:color w:val="808080" w:themeColor="background1" w:themeShade="80"/>
+          <w:szCs w:val="21"/>
+        </w:rPr>
+        <w:t xml:space="preserve"> </w:t>
+      </w:r>
+      <w:r>
+        <w:rPr>
+          <w:rFonts w:ascii="思源黑体" w:eastAsia="思源黑体" w:hAnsi="思源黑体"/>
+          <w:color w:val="984806"/>
+          <w:szCs w:val="21"/>
+        </w:rPr>
+        <w:t>acquired,</w:t>
+      </w:r>
+      <w:r>
+        <w:rPr>
+          <w:rFonts w:ascii="思源黑体" w:eastAsia="思源黑体" w:hAnsi="思源黑体"/>
+          <w:color w:val="808080" w:themeColor="background1" w:themeShade="80"/>
+          <w:szCs w:val="21"/>
+        </w:rPr>
+        <w:t xml:space="preserve"> </w:t>
+      </w:r>
+      <w:r>
+        <w:rPr>
+          <w:rFonts w:ascii="思源黑体" w:eastAsia="思源黑体" w:hAnsi="思源黑体"/>
+          <w:color w:val="984806"/>
+          <w:szCs w:val="21"/>
+        </w:rPr>
+        <w:t>it</w:t>
+      </w:r>
+      <w:r>
+        <w:rPr>
+          <w:rFonts w:ascii="思源黑体" w:eastAsia="思源黑体" w:hAnsi="思源黑体"/>
+          <w:color w:val="808080" w:themeColor="background1" w:themeShade="80"/>
+          <w:szCs w:val="21"/>
+        </w:rPr>
+        <w:t xml:space="preserve"> </w:t>
+      </w:r>
+      <w:r>
+        <w:rPr>
+          <w:rFonts w:ascii="思源黑体" w:eastAsia="思源黑体" w:hAnsi="思源黑体"/>
+          <w:color w:val="984806"/>
+          <w:szCs w:val="21"/>
+        </w:rPr>
+        <w:t>is</w:t>
+      </w:r>
+      <w:r>
+        <w:rPr>
+          <w:rFonts w:ascii="思源黑体" w:eastAsia="思源黑体" w:hAnsi="思源黑体"/>
+          <w:color w:val="808080" w:themeColor="background1" w:themeShade="80"/>
+          <w:szCs w:val="21"/>
+        </w:rPr>
+        <w:t xml:space="preserve"> </w:t>
+      </w:r>
+      <w:r>
+        <w:rPr>
+          <w:rFonts w:ascii="思源黑体" w:eastAsia="思源黑体" w:hAnsi="思源黑体"/>
+          <w:color w:val="984806"/>
+          <w:szCs w:val="21"/>
+        </w:rPr>
+        <w:t>now</w:t>
+      </w:r>
+      <w:r>
+        <w:rPr>
+          <w:rFonts w:ascii="思源黑体" w:eastAsia="思源黑体" w:hAnsi="思源黑体"/>
+          <w:color w:val="808080" w:themeColor="background1" w:themeShade="80"/>
+          <w:szCs w:val="21"/>
+        </w:rPr>
+        <w:t xml:space="preserve"> </w:t>
+      </w:r>
+      <w:r>
+        <w:rPr>
+          <w:rFonts w:ascii="思源黑体" w:eastAsia="思源黑体" w:hAnsi="思源黑体"/>
+          <w:color w:val="984806"/>
+          <w:szCs w:val="21"/>
+        </w:rPr>
+        <w:t>turned</w:t>
+      </w:r>
+      <w:r>
+        <w:rPr>
+          <w:rFonts w:ascii="思源黑体" w:eastAsia="思源黑体" w:hAnsi="思源黑体"/>
+          <w:color w:val="808080" w:themeColor="background1" w:themeShade="80"/>
+          <w:szCs w:val="21"/>
+        </w:rPr>
+        <w:t xml:space="preserve"> </w:t>
+      </w:r>
+      <w:r>
+        <w:rPr>
+          <w:rFonts w:ascii="思源黑体" w:eastAsia="思源黑体" w:hAnsi="思源黑体"/>
+          <w:color w:val="984806"/>
+          <w:szCs w:val="21"/>
+        </w:rPr>
+        <w:t>to</w:t>
+      </w:r>
+      <w:r>
+        <w:rPr>
+          <w:rFonts w:ascii="思源黑体" w:eastAsia="思源黑体" w:hAnsi="思源黑体"/>
+          <w:color w:val="808080" w:themeColor="background1" w:themeShade="80"/>
+          <w:szCs w:val="21"/>
+        </w:rPr>
+        <w:t xml:space="preserve"> </w:t>
+      </w:r>
+      <w:r>
+        <w:rPr>
+          <w:rFonts w:ascii="思源黑体" w:eastAsia="思源黑体" w:hAnsi="思源黑体"/>
+          <w:color w:val="984806"/>
+          <w:szCs w:val="21"/>
+        </w:rPr>
+        <w:t>practical</w:t>
+      </w:r>
+      <w:r>
+        <w:rPr>
+          <w:rFonts w:ascii="思源黑体" w:eastAsia="思源黑体" w:hAnsi="思源黑体"/>
+          <w:color w:val="808080" w:themeColor="background1" w:themeShade="80"/>
+          <w:szCs w:val="21"/>
+        </w:rPr>
+        <w:t xml:space="preserve"> </w:t>
+      </w:r>
+      <w:r>
+        <w:rPr>
+          <w:rFonts w:ascii="思源黑体" w:eastAsia="思源黑体" w:hAnsi="思源黑体"/>
+          <w:color w:val="984806"/>
+          <w:szCs w:val="21"/>
+        </w:rPr>
+        <w:t>account.</w:t>
+      </w:r>
+    </w:p>
+    <w:p>
+      <w:pPr>
+        <w:rPr>
+          <w:rFonts w:ascii="思源黑体" w:eastAsia="思源黑体" w:hAnsi="思源黑体"/>
+          <w:color w:val="808080" w:themeColor="background1" w:themeShade="80"/>
+          <w:szCs w:val="21"/>
+        </w:rPr>
+      </w:pPr>
+      <w:r>
+        <w:rPr>
+          <w:rFonts w:ascii="思源黑体" w:eastAsia="思源黑体" w:hAnsi="思源黑体" w:cs="宋体" w:hint="eastAsia"/>
+          <w:color w:val="808080" w:themeColor="background1" w:themeShade="80"/>
+          <w:szCs w:val="21"/>
+        </w:rPr>
+        <w:t>而且</w:t>
+      </w:r>
+      <w:r>
+        <w:rPr>
+          <w:rFonts w:ascii="思源黑体" w:eastAsia="思源黑体" w:hAnsi="思源黑体" w:cs="宋体" w:hint="eastAsia"/>
+          <w:color w:val="984806"/>
+          <w:szCs w:val="21"/>
+        </w:rPr>
+        <w:t>，</w:t>
+      </w:r>
+      <w:r>
+        <w:rPr>
+          <w:rFonts w:ascii="思源黑体" w:eastAsia="思源黑体" w:hAnsi="思源黑体" w:cs="宋体" w:hint="eastAsia"/>
+          <w:color w:val="808080" w:themeColor="background1" w:themeShade="80"/>
+          <w:szCs w:val="21"/>
+        </w:rPr>
+        <w:t>新知识一旦获得</w:t>
+      </w:r>
+      <w:r>
+        <w:rPr>
+          <w:rFonts w:ascii="思源黑体" w:eastAsia="思源黑体" w:hAnsi="思源黑体" w:cs="宋体" w:hint="eastAsia"/>
+          <w:color w:val="984806"/>
+          <w:szCs w:val="21"/>
+        </w:rPr>
+        <w:t>，</w:t>
+      </w:r>
+      <w:r>
+        <w:rPr>
+          <w:rFonts w:ascii="思源黑体" w:eastAsia="思源黑体" w:hAnsi="思源黑体" w:cs="宋体" w:hint="eastAsia"/>
+          <w:color w:val="808080" w:themeColor="background1" w:themeShade="80"/>
+          <w:szCs w:val="21"/>
+        </w:rPr>
+        <w:t>便得到实际应用。</w:t>
+      </w:r>
+    </w:p>
+    <w:p>
+      <w:pPr>
+        <w:rPr>
+          <w:rFonts w:ascii="思源黑体" w:eastAsia="思源黑体" w:hAnsi="思源黑体"/>
+          <w:color w:val="808080" w:themeColor="background1" w:themeShade="80"/>
+          <w:szCs w:val="21"/>
+        </w:rPr>
+      </w:pPr>
+    </w:p>
+    <w:p>
+      <w:pPr>
+        <w:rPr>
+          <w:rFonts w:ascii="思源黑体" w:eastAsia="思源黑体" w:hAnsi="思源黑体"/>
+          <w:color w:val="808080" w:themeColor="background1" w:themeShade="80"/>
+          <w:szCs w:val="21"/>
+        </w:rPr>
+      </w:pPr>
+      <w:r>
+        <w:rPr>
+          <w:rFonts w:ascii="思源黑体" w:eastAsia="思源黑体" w:hAnsi="思源黑体"/>
+          <w:color w:val="984806"/>
+          <w:szCs w:val="21"/>
+        </w:rPr>
+        <w:t>What</w:t>
+      </w:r>
+      <w:r>
+        <w:rPr>
+          <w:rFonts w:ascii="思源黑体" w:eastAsia="思源黑体" w:hAnsi="思源黑体"/>
+          <w:color w:val="808080" w:themeColor="background1" w:themeShade="80"/>
+          <w:szCs w:val="21"/>
+        </w:rPr>
+        <w:t xml:space="preserve"> </w:t>
+      </w:r>
+      <w:r>
+        <w:rPr>
+          <w:rFonts w:ascii="思源黑体" w:eastAsia="思源黑体" w:hAnsi="思源黑体"/>
+          <w:color w:val="984806"/>
+          <w:szCs w:val="21"/>
+        </w:rPr>
+        <w:t>is</w:t>
+      </w:r>
+      <w:r>
+        <w:rPr>
+          <w:rFonts w:ascii="思源黑体" w:eastAsia="思源黑体" w:hAnsi="思源黑体"/>
+          <w:color w:val="808080" w:themeColor="background1" w:themeShade="80"/>
+          <w:szCs w:val="21"/>
+        </w:rPr>
+        <w:t xml:space="preserve"> </w:t>
+      </w:r>
+      <w:r>
+        <w:rPr>
+          <w:rFonts w:ascii="思源黑体" w:eastAsia="思源黑体" w:hAnsi="思源黑体"/>
+          <w:color w:val="984806"/>
+          <w:szCs w:val="21"/>
+        </w:rPr>
+        <w:t>called</w:t>
+      </w:r>
+      <w:r>
+        <w:rPr>
+          <w:rFonts w:ascii="思源黑体" w:eastAsia="思源黑体" w:hAnsi="思源黑体"/>
+          <w:color w:val="808080" w:themeColor="background1" w:themeShade="80"/>
+          <w:szCs w:val="21"/>
+        </w:rPr>
+        <w:t xml:space="preserve"> '</w:t>
+      </w:r>
+      <w:r>
+        <w:rPr>
+          <w:rFonts w:ascii="思源黑体" w:eastAsia="思源黑体" w:hAnsi="思源黑体"/>
+          <w:color w:val="984806"/>
+          <w:szCs w:val="21"/>
+        </w:rPr>
+        <w:t>modern</w:t>
+      </w:r>
+      <w:r>
+        <w:rPr>
+          <w:rFonts w:ascii="思源黑体" w:eastAsia="思源黑体" w:hAnsi="思源黑体"/>
+          <w:color w:val="808080" w:themeColor="background1" w:themeShade="80"/>
+          <w:szCs w:val="21"/>
+        </w:rPr>
+        <w:t xml:space="preserve"> </w:t>
+      </w:r>
+      <w:r>
+        <w:rPr>
+          <w:rFonts w:ascii="思源黑体" w:eastAsia="思源黑体" w:hAnsi="思源黑体"/>
+          <w:color w:val="984806"/>
+          <w:szCs w:val="21"/>
+        </w:rPr>
+        <w:t>civilization</w:t>
+      </w:r>
+      <w:r>
+        <w:rPr>
+          <w:rFonts w:ascii="思源黑体" w:eastAsia="思源黑体" w:hAnsi="思源黑体"/>
+          <w:color w:val="808080" w:themeColor="background1" w:themeShade="80"/>
+          <w:szCs w:val="21"/>
+        </w:rPr>
+        <w:t xml:space="preserve">' </w:t>
+      </w:r>
+      <w:r>
+        <w:rPr>
+          <w:rFonts w:ascii="思源黑体" w:eastAsia="思源黑体" w:hAnsi="思源黑体"/>
+          <w:color w:val="984806"/>
+          <w:szCs w:val="21"/>
+        </w:rPr>
+        <w:t>is</w:t>
+      </w:r>
+      <w:r>
+        <w:rPr>
+          <w:rFonts w:ascii="思源黑体" w:eastAsia="思源黑体" w:hAnsi="思源黑体"/>
+          <w:color w:val="808080" w:themeColor="background1" w:themeShade="80"/>
+          <w:szCs w:val="21"/>
+        </w:rPr>
+        <w:t xml:space="preserve"> </w:t>
+      </w:r>
+      <w:r>
+        <w:rPr>
+          <w:rFonts w:ascii="思源黑体" w:eastAsia="思源黑体" w:hAnsi="思源黑体"/>
+          <w:color w:val="984806"/>
+          <w:szCs w:val="21"/>
+        </w:rPr>
+        <w:t>not</w:t>
+      </w:r>
+      <w:r>
+        <w:rPr>
+          <w:rFonts w:ascii="思源黑体" w:eastAsia="思源黑体" w:hAnsi="思源黑体"/>
+          <w:color w:val="808080" w:themeColor="background1" w:themeShade="80"/>
+          <w:szCs w:val="21"/>
+        </w:rPr>
+        <w:t xml:space="preserve"> </w:t>
+      </w:r>
+      <w:r>
+        <w:rPr>
+          <w:rFonts w:ascii="思源黑体" w:eastAsia="思源黑体" w:hAnsi="思源黑体"/>
+          <w:color w:val="984806"/>
+          <w:szCs w:val="21"/>
+        </w:rPr>
+        <w:t>the</w:t>
+      </w:r>
+      <w:r>
+        <w:rPr>
+          <w:rFonts w:ascii="思源黑体" w:eastAsia="思源黑体" w:hAnsi="思源黑体"/>
+          <w:color w:val="808080" w:themeColor="background1" w:themeShade="80"/>
+          <w:szCs w:val="21"/>
+        </w:rPr>
+        <w:t xml:space="preserve"> </w:t>
+      </w:r>
+      <w:r>
+        <w:rPr>
+          <w:rFonts w:ascii="思源黑体" w:eastAsia="思源黑体" w:hAnsi="思源黑体"/>
+          <w:color w:val="984806"/>
+          <w:szCs w:val="21"/>
+        </w:rPr>
+        <w:t>result</w:t>
+      </w:r>
+      <w:r>
+        <w:rPr>
+          <w:rFonts w:ascii="思源黑体" w:eastAsia="思源黑体" w:hAnsi="思源黑体"/>
+          <w:color w:val="808080" w:themeColor="background1" w:themeShade="80"/>
+          <w:szCs w:val="21"/>
+        </w:rPr>
+        <w:t xml:space="preserve"> </w:t>
+      </w:r>
+      <w:r>
+        <w:rPr>
+          <w:rFonts w:ascii="思源黑体" w:eastAsia="思源黑体" w:hAnsi="思源黑体"/>
+          <w:color w:val="984806"/>
+          <w:szCs w:val="21"/>
+        </w:rPr>
+        <w:t>of</w:t>
+      </w:r>
+      <w:r>
+        <w:rPr>
+          <w:rFonts w:ascii="思源黑体" w:eastAsia="思源黑体" w:hAnsi="思源黑体"/>
+          <w:color w:val="808080" w:themeColor="background1" w:themeShade="80"/>
+          <w:szCs w:val="21"/>
+        </w:rPr>
+        <w:t xml:space="preserve"> </w:t>
+      </w:r>
+      <w:r>
+        <w:rPr>
+          <w:rFonts w:ascii="思源黑体" w:eastAsia="思源黑体" w:hAnsi="思源黑体"/>
+          <w:color w:val="984806"/>
+          <w:szCs w:val="21"/>
+        </w:rPr>
+        <w:t>a</w:t>
+      </w:r>
+      <w:r>
+        <w:rPr>
+          <w:rFonts w:ascii="思源黑体" w:eastAsia="思源黑体" w:hAnsi="思源黑体"/>
+          <w:color w:val="808080" w:themeColor="background1" w:themeShade="80"/>
+          <w:szCs w:val="21"/>
+        </w:rPr>
+        <w:t xml:space="preserve"> </w:t>
+      </w:r>
+      <w:r>
+        <w:rPr>
+          <w:rFonts w:ascii="思源黑体" w:eastAsia="思源黑体" w:hAnsi="思源黑体"/>
+          <w:color w:val="984806"/>
+          <w:szCs w:val="21"/>
+        </w:rPr>
+        <w:t>balanced</w:t>
+      </w:r>
+      <w:r>
+        <w:rPr>
+          <w:rFonts w:ascii="思源黑体" w:eastAsia="思源黑体" w:hAnsi="思源黑体"/>
+          <w:color w:val="808080" w:themeColor="background1" w:themeShade="80"/>
+          <w:szCs w:val="21"/>
+        </w:rPr>
+        <w:t xml:space="preserve"> </w:t>
+      </w:r>
+      <w:r>
+        <w:rPr>
+          <w:rFonts w:ascii="思源黑体" w:eastAsia="思源黑体" w:hAnsi="思源黑体"/>
+          <w:color w:val="984806"/>
+          <w:szCs w:val="21"/>
+        </w:rPr>
+        <w:t>development</w:t>
+      </w:r>
+      <w:r>
+        <w:rPr>
+          <w:rFonts w:ascii="思源黑体" w:eastAsia="思源黑体" w:hAnsi="思源黑体"/>
+          <w:color w:val="808080" w:themeColor="background1" w:themeShade="80"/>
+          <w:szCs w:val="21"/>
+        </w:rPr>
+        <w:t xml:space="preserve"> </w:t>
+      </w:r>
+      <w:r>
+        <w:rPr>
+          <w:rFonts w:ascii="思源黑体" w:eastAsia="思源黑体" w:hAnsi="思源黑体"/>
+          <w:color w:val="984806"/>
+          <w:szCs w:val="21"/>
+        </w:rPr>
+        <w:t>of</w:t>
+      </w:r>
+      <w:r>
+        <w:rPr>
+          <w:rFonts w:ascii="思源黑体" w:eastAsia="思源黑体" w:hAnsi="思源黑体"/>
+          <w:color w:val="808080" w:themeColor="background1" w:themeShade="80"/>
+          <w:szCs w:val="21"/>
+        </w:rPr>
+        <w:t xml:space="preserve"> </w:t>
+      </w:r>
+      <w:r>
+        <w:rPr>
+          <w:rFonts w:ascii="思源黑体" w:eastAsia="思源黑体" w:hAnsi="思源黑体"/>
+          <w:color w:val="984806"/>
+          <w:szCs w:val="21"/>
+        </w:rPr>
+        <w:t>all</w:t>
+      </w:r>
+      <w:r>
+        <w:rPr>
+          <w:rFonts w:ascii="思源黑体" w:eastAsia="思源黑体" w:hAnsi="思源黑体"/>
+          <w:color w:val="808080" w:themeColor="background1" w:themeShade="80"/>
+          <w:szCs w:val="21"/>
+        </w:rPr>
+        <w:t xml:space="preserve"> </w:t>
+      </w:r>
+      <w:r>
+        <w:rPr>
+          <w:rFonts w:ascii="思源黑体" w:eastAsia="思源黑体" w:hAnsi="思源黑体"/>
+          <w:color w:val="984806"/>
+          <w:szCs w:val="21"/>
+        </w:rPr>
+        <w:lastRenderedPageBreak/>
+        <w:t>man</w:t>
+      </w:r>
+      <w:r>
+        <w:rPr>
+          <w:rFonts w:ascii="思源黑体" w:eastAsia="思源黑体" w:hAnsi="思源黑体"/>
+          <w:color w:val="808080" w:themeColor="background1" w:themeShade="80"/>
+          <w:szCs w:val="21"/>
+        </w:rPr>
+        <w:t>'</w:t>
+      </w:r>
+      <w:r>
+        <w:rPr>
+          <w:rFonts w:ascii="思源黑体" w:eastAsia="思源黑体" w:hAnsi="思源黑体"/>
+          <w:color w:val="984806"/>
+          <w:szCs w:val="21"/>
+        </w:rPr>
+        <w:t>s</w:t>
+      </w:r>
+      <w:r>
+        <w:rPr>
+          <w:rFonts w:ascii="思源黑体" w:eastAsia="思源黑体" w:hAnsi="思源黑体"/>
+          <w:color w:val="808080" w:themeColor="background1" w:themeShade="80"/>
+          <w:szCs w:val="21"/>
+        </w:rPr>
+        <w:t xml:space="preserve"> </w:t>
+      </w:r>
+      <w:r>
+        <w:rPr>
+          <w:rFonts w:ascii="思源黑体" w:eastAsia="思源黑体" w:hAnsi="思源黑体"/>
+          <w:color w:val="984806"/>
+          <w:szCs w:val="21"/>
+        </w:rPr>
+        <w:t>nature,</w:t>
+      </w:r>
+    </w:p>
+    <w:p>
+      <w:pPr>
+        <w:rPr>
+          <w:rFonts w:ascii="思源黑体" w:eastAsia="思源黑体" w:hAnsi="思源黑体"/>
+          <w:color w:val="808080" w:themeColor="background1" w:themeShade="80"/>
+          <w:szCs w:val="21"/>
+        </w:rPr>
+      </w:pPr>
+      <w:r>
+        <w:rPr>
+          <w:rFonts w:ascii="思源黑体" w:eastAsia="思源黑体" w:hAnsi="思源黑体" w:cs="宋体" w:hint="eastAsia"/>
+          <w:color w:val="808080" w:themeColor="background1" w:themeShade="80"/>
+          <w:szCs w:val="21"/>
+        </w:rPr>
+        <w:t>所谓</w:t>
+      </w:r>
+      <w:r>
+        <w:rPr>
+          <w:rFonts w:ascii="思源黑体" w:eastAsia="思源黑体" w:hAnsi="思源黑体" w:cs="Calibri"/>
+          <w:color w:val="984806"/>
+          <w:szCs w:val="21"/>
+        </w:rPr>
+        <w:t>“</w:t>
+      </w:r>
+      <w:r>
+        <w:rPr>
+          <w:rFonts w:ascii="思源黑体" w:eastAsia="思源黑体" w:hAnsi="思源黑体" w:cs="宋体" w:hint="eastAsia"/>
+          <w:color w:val="808080" w:themeColor="background1" w:themeShade="80"/>
+          <w:szCs w:val="21"/>
+        </w:rPr>
+        <w:t>现代文明</w:t>
+      </w:r>
+      <w:r>
+        <w:rPr>
+          <w:rFonts w:ascii="思源黑体" w:eastAsia="思源黑体" w:hAnsi="思源黑体" w:cs="Calibri"/>
+          <w:color w:val="984806"/>
+          <w:szCs w:val="21"/>
+        </w:rPr>
+        <w:t>”</w:t>
+      </w:r>
+      <w:r>
+        <w:rPr>
+          <w:rFonts w:ascii="思源黑体" w:eastAsia="思源黑体" w:hAnsi="思源黑体" w:cs="宋体" w:hint="eastAsia"/>
+          <w:color w:val="808080" w:themeColor="background1" w:themeShade="80"/>
+          <w:szCs w:val="21"/>
+        </w:rPr>
+        <w:t>并不是人的天性平衡发展的结果</w:t>
+      </w:r>
+      <w:r>
+        <w:rPr>
+          <w:rFonts w:ascii="思源黑体" w:eastAsia="思源黑体" w:hAnsi="思源黑体" w:cs="宋体" w:hint="eastAsia"/>
+          <w:color w:val="984806"/>
+          <w:szCs w:val="21"/>
+        </w:rPr>
+        <w:t>，</w:t>
+      </w:r>
+    </w:p>
+    <w:p>
+      <w:pPr>
+        <w:rPr>
+          <w:rFonts w:ascii="思源黑体" w:eastAsia="思源黑体" w:hAnsi="思源黑体"/>
+          <w:color w:val="808080" w:themeColor="background1" w:themeShade="80"/>
+          <w:szCs w:val="21"/>
+        </w:rPr>
+      </w:pPr>
+    </w:p>
+    <w:p>
+      <w:pPr>
+        <w:rPr>
+          <w:rFonts w:ascii="思源黑体" w:eastAsia="思源黑体" w:hAnsi="思源黑体"/>
+          <w:color w:val="808080" w:themeColor="background1" w:themeShade="80"/>
+          <w:szCs w:val="21"/>
+        </w:rPr>
+      </w:pPr>
+      <w:r>
+        <w:rPr>
+          <w:rFonts w:ascii="思源黑体" w:eastAsia="思源黑体" w:hAnsi="思源黑体"/>
+          <w:color w:val="984806"/>
+          <w:szCs w:val="21"/>
+        </w:rPr>
+        <w:t>but</w:t>
+      </w:r>
+      <w:r>
+        <w:rPr>
+          <w:rFonts w:ascii="思源黑体" w:eastAsia="思源黑体" w:hAnsi="思源黑体"/>
+          <w:color w:val="808080" w:themeColor="background1" w:themeShade="80"/>
+          <w:szCs w:val="21"/>
+        </w:rPr>
+        <w:t xml:space="preserve"> </w:t>
+      </w:r>
+      <w:r>
+        <w:rPr>
+          <w:rFonts w:ascii="思源黑体" w:eastAsia="思源黑体" w:hAnsi="思源黑体"/>
+          <w:color w:val="984806"/>
+          <w:szCs w:val="21"/>
+        </w:rPr>
+        <w:t>of</w:t>
+      </w:r>
+      <w:r>
+        <w:rPr>
+          <w:rFonts w:ascii="思源黑体" w:eastAsia="思源黑体" w:hAnsi="思源黑体"/>
+          <w:color w:val="808080" w:themeColor="background1" w:themeShade="80"/>
+          <w:szCs w:val="21"/>
+        </w:rPr>
+        <w:t xml:space="preserve"> </w:t>
+      </w:r>
+      <w:r>
+        <w:rPr>
+          <w:rFonts w:ascii="思源黑体" w:eastAsia="思源黑体" w:hAnsi="思源黑体"/>
+          <w:color w:val="984806"/>
+          <w:szCs w:val="21"/>
+        </w:rPr>
+        <w:t>accumulated</w:t>
+      </w:r>
+      <w:r>
+        <w:rPr>
+          <w:rFonts w:ascii="思源黑体" w:eastAsia="思源黑体" w:hAnsi="思源黑体"/>
+          <w:color w:val="808080" w:themeColor="background1" w:themeShade="80"/>
+          <w:szCs w:val="21"/>
+        </w:rPr>
+        <w:t xml:space="preserve"> </w:t>
+      </w:r>
+      <w:r>
+        <w:rPr>
+          <w:rFonts w:ascii="思源黑体" w:eastAsia="思源黑体" w:hAnsi="思源黑体"/>
+          <w:color w:val="984806"/>
+          <w:szCs w:val="21"/>
+        </w:rPr>
+        <w:t>knowledge</w:t>
+      </w:r>
+      <w:r>
+        <w:rPr>
+          <w:rFonts w:ascii="思源黑体" w:eastAsia="思源黑体" w:hAnsi="思源黑体"/>
+          <w:color w:val="808080" w:themeColor="background1" w:themeShade="80"/>
+          <w:szCs w:val="21"/>
+        </w:rPr>
+        <w:t xml:space="preserve"> </w:t>
+      </w:r>
+      <w:r>
+        <w:rPr>
+          <w:rFonts w:ascii="思源黑体" w:eastAsia="思源黑体" w:hAnsi="思源黑体"/>
+          <w:color w:val="984806"/>
+          <w:szCs w:val="21"/>
+        </w:rPr>
+        <w:t>applied</w:t>
+      </w:r>
+      <w:r>
+        <w:rPr>
+          <w:rFonts w:ascii="思源黑体" w:eastAsia="思源黑体" w:hAnsi="思源黑体"/>
+          <w:color w:val="808080" w:themeColor="background1" w:themeShade="80"/>
+          <w:szCs w:val="21"/>
+        </w:rPr>
+        <w:t xml:space="preserve"> </w:t>
+      </w:r>
+      <w:r>
+        <w:rPr>
+          <w:rFonts w:ascii="思源黑体" w:eastAsia="思源黑体" w:hAnsi="思源黑体"/>
+          <w:color w:val="984806"/>
+          <w:szCs w:val="21"/>
+        </w:rPr>
+        <w:t>to</w:t>
+      </w:r>
+      <w:r>
+        <w:rPr>
+          <w:rFonts w:ascii="思源黑体" w:eastAsia="思源黑体" w:hAnsi="思源黑体"/>
+          <w:color w:val="808080" w:themeColor="background1" w:themeShade="80"/>
+          <w:szCs w:val="21"/>
+        </w:rPr>
+        <w:t xml:space="preserve"> </w:t>
+      </w:r>
+      <w:r>
+        <w:rPr>
+          <w:rFonts w:ascii="思源黑体" w:eastAsia="思源黑体" w:hAnsi="思源黑体"/>
+          <w:color w:val="984806"/>
+          <w:szCs w:val="21"/>
+        </w:rPr>
+        <w:t>practical</w:t>
+      </w:r>
+      <w:r>
+        <w:rPr>
+          <w:rFonts w:ascii="思源黑体" w:eastAsia="思源黑体" w:hAnsi="思源黑体"/>
+          <w:color w:val="808080" w:themeColor="background1" w:themeShade="80"/>
+          <w:szCs w:val="21"/>
+        </w:rPr>
+        <w:t xml:space="preserve"> </w:t>
+      </w:r>
+      <w:r>
+        <w:rPr>
+          <w:rFonts w:ascii="思源黑体" w:eastAsia="思源黑体" w:hAnsi="思源黑体"/>
+          <w:color w:val="984806"/>
+          <w:szCs w:val="21"/>
+        </w:rPr>
+        <w:t>life.</w:t>
+      </w:r>
+    </w:p>
+    <w:p>
+      <w:pPr>
+        <w:rPr>
+          <w:rFonts w:ascii="思源黑体" w:eastAsia="思源黑体" w:hAnsi="思源黑体"/>
+          <w:color w:val="808080" w:themeColor="background1" w:themeShade="80"/>
+          <w:szCs w:val="21"/>
+        </w:rPr>
+      </w:pPr>
+      <w:r>
+        <w:rPr>
+          <w:rFonts w:ascii="思源黑体" w:eastAsia="思源黑体" w:hAnsi="思源黑体" w:cs="宋体" w:hint="eastAsia"/>
+          <w:color w:val="808080" w:themeColor="background1" w:themeShade="80"/>
+          <w:szCs w:val="21"/>
+        </w:rPr>
+        <w:t>而是积累起来的知识应用到实际生活中的结果。</w:t>
+      </w:r>
+    </w:p>
+    <w:p>
+      <w:pPr>
+        <w:rPr>
+          <w:rFonts w:ascii="思源黑体" w:eastAsia="思源黑体" w:hAnsi="思源黑体"/>
+          <w:color w:val="808080" w:themeColor="background1" w:themeShade="80"/>
+          <w:szCs w:val="21"/>
+        </w:rPr>
+      </w:pPr>
+    </w:p>
+    <w:p>
+      <w:pPr>
+        <w:rPr>
+          <w:rFonts w:ascii="思源黑体" w:eastAsia="思源黑体" w:hAnsi="思源黑体"/>
+          <w:color w:val="808080" w:themeColor="background1" w:themeShade="80"/>
+          <w:szCs w:val="21"/>
+        </w:rPr>
+      </w:pPr>
+      <w:r>
+        <w:rPr>
+          <w:rFonts w:ascii="思源黑体" w:eastAsia="思源黑体" w:hAnsi="思源黑体"/>
+          <w:color w:val="984806"/>
+          <w:szCs w:val="21"/>
+        </w:rPr>
+        <w:t>The</w:t>
+      </w:r>
+      <w:r>
+        <w:rPr>
+          <w:rFonts w:ascii="思源黑体" w:eastAsia="思源黑体" w:hAnsi="思源黑体"/>
+          <w:color w:val="808080" w:themeColor="background1" w:themeShade="80"/>
+          <w:szCs w:val="21"/>
+        </w:rPr>
+        <w:t xml:space="preserve"> </w:t>
+      </w:r>
+      <w:r>
+        <w:rPr>
+          <w:rFonts w:ascii="思源黑体" w:eastAsia="思源黑体" w:hAnsi="思源黑体"/>
+          <w:color w:val="984806"/>
+          <w:szCs w:val="21"/>
+        </w:rPr>
+        <w:t>problem</w:t>
+      </w:r>
+      <w:r>
+        <w:rPr>
+          <w:rFonts w:ascii="思源黑体" w:eastAsia="思源黑体" w:hAnsi="思源黑体"/>
+          <w:color w:val="808080" w:themeColor="background1" w:themeShade="80"/>
+          <w:szCs w:val="21"/>
+        </w:rPr>
+        <w:t xml:space="preserve"> </w:t>
+      </w:r>
+      <w:r>
+        <w:rPr>
+          <w:rFonts w:ascii="思源黑体" w:eastAsia="思源黑体" w:hAnsi="思源黑体"/>
+          <w:color w:val="984806"/>
+          <w:szCs w:val="21"/>
+        </w:rPr>
+        <w:t>now</w:t>
+      </w:r>
+      <w:r>
+        <w:rPr>
+          <w:rFonts w:ascii="思源黑体" w:eastAsia="思源黑体" w:hAnsi="思源黑体"/>
+          <w:color w:val="808080" w:themeColor="background1" w:themeShade="80"/>
+          <w:szCs w:val="21"/>
+        </w:rPr>
+        <w:t xml:space="preserve"> </w:t>
+      </w:r>
+      <w:r>
+        <w:rPr>
+          <w:rFonts w:ascii="思源黑体" w:eastAsia="思源黑体" w:hAnsi="思源黑体"/>
+          <w:color w:val="984806"/>
+          <w:szCs w:val="21"/>
+        </w:rPr>
+        <w:t>facing</w:t>
+      </w:r>
+      <w:r>
+        <w:rPr>
+          <w:rFonts w:ascii="思源黑体" w:eastAsia="思源黑体" w:hAnsi="思源黑体"/>
+          <w:color w:val="808080" w:themeColor="background1" w:themeShade="80"/>
+          <w:szCs w:val="21"/>
+        </w:rPr>
+        <w:t xml:space="preserve"> </w:t>
+      </w:r>
+      <w:r>
+        <w:rPr>
+          <w:rFonts w:ascii="思源黑体" w:eastAsia="思源黑体" w:hAnsi="思源黑体"/>
+          <w:color w:val="984806"/>
+          <w:szCs w:val="21"/>
+        </w:rPr>
+        <w:t>humanity</w:t>
+      </w:r>
+      <w:r>
+        <w:rPr>
+          <w:rFonts w:ascii="思源黑体" w:eastAsia="思源黑体" w:hAnsi="思源黑体"/>
+          <w:color w:val="808080" w:themeColor="background1" w:themeShade="80"/>
+          <w:szCs w:val="21"/>
+        </w:rPr>
+        <w:t xml:space="preserve"> </w:t>
+      </w:r>
+      <w:r>
+        <w:rPr>
+          <w:rFonts w:ascii="思源黑体" w:eastAsia="思源黑体" w:hAnsi="思源黑体"/>
+          <w:color w:val="984806"/>
+          <w:szCs w:val="21"/>
+        </w:rPr>
+        <w:t>is</w:t>
+      </w:r>
+      <w:r>
+        <w:rPr>
+          <w:rFonts w:ascii="思源黑体" w:eastAsia="思源黑体" w:hAnsi="思源黑体"/>
+          <w:color w:val="808080" w:themeColor="background1" w:themeShade="80"/>
+          <w:szCs w:val="21"/>
+        </w:rPr>
+        <w:t xml:space="preserve">: </w:t>
+      </w:r>
+      <w:r>
+        <w:rPr>
+          <w:rFonts w:ascii="思源黑体" w:eastAsia="思源黑体" w:hAnsi="思源黑体"/>
+          <w:color w:val="984806"/>
+          <w:szCs w:val="21"/>
+        </w:rPr>
+        <w:t>What</w:t>
+      </w:r>
+      <w:r>
+        <w:rPr>
+          <w:rFonts w:ascii="思源黑体" w:eastAsia="思源黑体" w:hAnsi="思源黑体"/>
+          <w:color w:val="808080" w:themeColor="background1" w:themeShade="80"/>
+          <w:szCs w:val="21"/>
+        </w:rPr>
+        <w:t xml:space="preserve"> </w:t>
+      </w:r>
+      <w:r>
+        <w:rPr>
+          <w:rFonts w:ascii="思源黑体" w:eastAsia="思源黑体" w:hAnsi="思源黑体"/>
+          <w:color w:val="984806"/>
+          <w:szCs w:val="21"/>
+        </w:rPr>
+        <w:t>is</w:t>
+      </w:r>
+      <w:r>
+        <w:rPr>
+          <w:rFonts w:ascii="思源黑体" w:eastAsia="思源黑体" w:hAnsi="思源黑体"/>
+          <w:color w:val="808080" w:themeColor="background1" w:themeShade="80"/>
+          <w:szCs w:val="21"/>
+        </w:rPr>
+        <w:t xml:space="preserve"> </w:t>
+      </w:r>
+      <w:r>
+        <w:rPr>
+          <w:rFonts w:ascii="思源黑体" w:eastAsia="思源黑体" w:hAnsi="思源黑体"/>
+          <w:color w:val="984806"/>
+          <w:szCs w:val="21"/>
+        </w:rPr>
+        <w:t>going</w:t>
+      </w:r>
+      <w:r>
+        <w:rPr>
+          <w:rFonts w:ascii="思源黑体" w:eastAsia="思源黑体" w:hAnsi="思源黑体"/>
+          <w:color w:val="808080" w:themeColor="background1" w:themeShade="80"/>
+          <w:szCs w:val="21"/>
+        </w:rPr>
+        <w:t xml:space="preserve"> </w:t>
+      </w:r>
+      <w:r>
+        <w:rPr>
+          <w:rFonts w:ascii="思源黑体" w:eastAsia="思源黑体" w:hAnsi="思源黑体"/>
+          <w:color w:val="984806"/>
+          <w:szCs w:val="21"/>
+        </w:rPr>
+        <w:t>to</w:t>
+      </w:r>
+      <w:r>
+        <w:rPr>
+          <w:rFonts w:ascii="思源黑体" w:eastAsia="思源黑体" w:hAnsi="思源黑体"/>
+          <w:color w:val="808080" w:themeColor="background1" w:themeShade="80"/>
+          <w:szCs w:val="21"/>
+        </w:rPr>
+        <w:t xml:space="preserve"> </w:t>
+      </w:r>
+      <w:r>
+        <w:rPr>
+          <w:rFonts w:ascii="思源黑体" w:eastAsia="思源黑体" w:hAnsi="思源黑体"/>
+          <w:color w:val="984806"/>
+          <w:szCs w:val="21"/>
+        </w:rPr>
+        <w:t>be</w:t>
+      </w:r>
+      <w:r>
+        <w:rPr>
+          <w:rFonts w:ascii="思源黑体" w:eastAsia="思源黑体" w:hAnsi="思源黑体"/>
+          <w:color w:val="808080" w:themeColor="background1" w:themeShade="80"/>
+          <w:szCs w:val="21"/>
+        </w:rPr>
+        <w:t xml:space="preserve"> </w:t>
+      </w:r>
+      <w:r>
+        <w:rPr>
+          <w:rFonts w:ascii="思源黑体" w:eastAsia="思源黑体" w:hAnsi="思源黑体"/>
+          <w:color w:val="984806"/>
+          <w:szCs w:val="21"/>
+        </w:rPr>
+        <w:t>done</w:t>
+      </w:r>
+      <w:r>
+        <w:rPr>
+          <w:rFonts w:ascii="思源黑体" w:eastAsia="思源黑体" w:hAnsi="思源黑体"/>
+          <w:color w:val="808080" w:themeColor="background1" w:themeShade="80"/>
+          <w:szCs w:val="21"/>
+        </w:rPr>
+        <w:t xml:space="preserve"> </w:t>
+      </w:r>
+      <w:r>
+        <w:rPr>
+          <w:rFonts w:ascii="思源黑体" w:eastAsia="思源黑体" w:hAnsi="思源黑体"/>
+          <w:color w:val="984806"/>
+          <w:szCs w:val="21"/>
+        </w:rPr>
+        <w:t>with</w:t>
+      </w:r>
+      <w:r>
+        <w:rPr>
+          <w:rFonts w:ascii="思源黑体" w:eastAsia="思源黑体" w:hAnsi="思源黑体"/>
+          <w:color w:val="808080" w:themeColor="background1" w:themeShade="80"/>
+          <w:szCs w:val="21"/>
+        </w:rPr>
+        <w:t xml:space="preserve"> </w:t>
+      </w:r>
+      <w:r>
+        <w:rPr>
+          <w:rFonts w:ascii="思源黑体" w:eastAsia="思源黑体" w:hAnsi="思源黑体"/>
+          <w:color w:val="984806"/>
+          <w:szCs w:val="21"/>
+        </w:rPr>
+        <w:t>all</w:t>
+      </w:r>
+      <w:r>
+        <w:rPr>
+          <w:rFonts w:ascii="思源黑体" w:eastAsia="思源黑体" w:hAnsi="思源黑体"/>
+          <w:color w:val="808080" w:themeColor="background1" w:themeShade="80"/>
+          <w:szCs w:val="21"/>
+        </w:rPr>
+        <w:t xml:space="preserve"> </w:t>
+      </w:r>
+      <w:r>
+        <w:rPr>
+          <w:rFonts w:ascii="思源黑体" w:eastAsia="思源黑体" w:hAnsi="思源黑体"/>
+          <w:color w:val="984806"/>
+          <w:szCs w:val="21"/>
+        </w:rPr>
+        <w:t>this</w:t>
+      </w:r>
+      <w:r>
+        <w:rPr>
+          <w:rFonts w:ascii="思源黑体" w:eastAsia="思源黑体" w:hAnsi="思源黑体"/>
+          <w:color w:val="808080" w:themeColor="background1" w:themeShade="80"/>
+          <w:szCs w:val="21"/>
+        </w:rPr>
+        <w:t xml:space="preserve"> </w:t>
+      </w:r>
+      <w:r>
+        <w:rPr>
+          <w:rFonts w:ascii="思源黑体" w:eastAsia="思源黑体" w:hAnsi="思源黑体"/>
+          <w:color w:val="984806"/>
+          <w:szCs w:val="21"/>
+        </w:rPr>
+        <w:t>knowledge?</w:t>
+      </w:r>
+    </w:p>
+    <w:p>
+      <w:pPr>
+        <w:rPr>
+          <w:rFonts w:ascii="思源黑体" w:eastAsia="思源黑体" w:hAnsi="思源黑体"/>
+          <w:color w:val="808080" w:themeColor="background1" w:themeShade="80"/>
+          <w:szCs w:val="21"/>
+        </w:rPr>
+      </w:pPr>
+      <w:r>
+        <w:rPr>
+          <w:rFonts w:ascii="思源黑体" w:eastAsia="思源黑体" w:hAnsi="思源黑体" w:cs="宋体" w:hint="eastAsia"/>
+          <w:color w:val="808080" w:themeColor="background1" w:themeShade="80"/>
+          <w:szCs w:val="21"/>
+        </w:rPr>
+        <w:t>现在人类面临的问题是：用这些知识去做什么</w:t>
+      </w:r>
+      <w:r>
+        <w:rPr>
+          <w:rFonts w:ascii="思源黑体" w:eastAsia="思源黑体" w:hAnsi="思源黑体" w:cs="宋体" w:hint="eastAsia"/>
+          <w:color w:val="984806"/>
+          <w:szCs w:val="21"/>
+        </w:rPr>
+        <w:t>？</w:t>
+      </w:r>
+    </w:p>
+    <w:p>
+      <w:pPr>
+        <w:rPr>
+          <w:rFonts w:ascii="思源黑体" w:eastAsia="思源黑体" w:hAnsi="思源黑体"/>
+          <w:color w:val="808080" w:themeColor="background1" w:themeShade="80"/>
+          <w:szCs w:val="21"/>
+        </w:rPr>
+      </w:pPr>
+    </w:p>
+    <w:p>
+      <w:pPr>
+        <w:rPr>
+          <w:rFonts w:ascii="思源黑体" w:eastAsia="思源黑体" w:hAnsi="思源黑体"/>
+          <w:color w:val="808080" w:themeColor="background1" w:themeShade="80"/>
+          <w:szCs w:val="21"/>
+        </w:rPr>
+      </w:pPr>
+      <w:r>
+        <w:rPr>
+          <w:rFonts w:ascii="思源黑体" w:eastAsia="思源黑体" w:hAnsi="思源黑体"/>
+          <w:color w:val="984806"/>
+          <w:szCs w:val="21"/>
+        </w:rPr>
+        <w:t>As</w:t>
+      </w:r>
+      <w:r>
+        <w:rPr>
+          <w:rFonts w:ascii="思源黑体" w:eastAsia="思源黑体" w:hAnsi="思源黑体"/>
+          <w:color w:val="808080" w:themeColor="background1" w:themeShade="80"/>
+          <w:szCs w:val="21"/>
+        </w:rPr>
+        <w:t xml:space="preserve"> </w:t>
+      </w:r>
+      <w:r>
+        <w:rPr>
+          <w:rFonts w:ascii="思源黑体" w:eastAsia="思源黑体" w:hAnsi="思源黑体"/>
+          <w:color w:val="984806"/>
+          <w:szCs w:val="21"/>
+        </w:rPr>
+        <w:t>is</w:t>
+      </w:r>
+      <w:r>
+        <w:rPr>
+          <w:rFonts w:ascii="思源黑体" w:eastAsia="思源黑体" w:hAnsi="思源黑体"/>
+          <w:color w:val="808080" w:themeColor="background1" w:themeShade="80"/>
+          <w:szCs w:val="21"/>
+        </w:rPr>
+        <w:t xml:space="preserve"> </w:t>
+      </w:r>
+      <w:r>
+        <w:rPr>
+          <w:rFonts w:ascii="思源黑体" w:eastAsia="思源黑体" w:hAnsi="思源黑体"/>
+          <w:color w:val="984806"/>
+          <w:szCs w:val="21"/>
+        </w:rPr>
+        <w:t>so</w:t>
+      </w:r>
+      <w:r>
+        <w:rPr>
+          <w:rFonts w:ascii="思源黑体" w:eastAsia="思源黑体" w:hAnsi="思源黑体"/>
+          <w:color w:val="808080" w:themeColor="background1" w:themeShade="80"/>
+          <w:szCs w:val="21"/>
+        </w:rPr>
+        <w:t xml:space="preserve"> </w:t>
+      </w:r>
+      <w:r>
+        <w:rPr>
+          <w:rFonts w:ascii="思源黑体" w:eastAsia="思源黑体" w:hAnsi="思源黑体"/>
+          <w:color w:val="984806"/>
+          <w:szCs w:val="21"/>
+        </w:rPr>
+        <w:t>often</w:t>
+      </w:r>
+      <w:r>
+        <w:rPr>
+          <w:rFonts w:ascii="思源黑体" w:eastAsia="思源黑体" w:hAnsi="思源黑体"/>
+          <w:color w:val="808080" w:themeColor="background1" w:themeShade="80"/>
+          <w:szCs w:val="21"/>
+        </w:rPr>
+        <w:t xml:space="preserve"> </w:t>
+      </w:r>
+      <w:r>
+        <w:rPr>
+          <w:rFonts w:ascii="思源黑体" w:eastAsia="思源黑体" w:hAnsi="思源黑体"/>
+          <w:color w:val="984806"/>
+          <w:szCs w:val="21"/>
+        </w:rPr>
+        <w:t>pointed</w:t>
+      </w:r>
+      <w:r>
+        <w:rPr>
+          <w:rFonts w:ascii="思源黑体" w:eastAsia="思源黑体" w:hAnsi="思源黑体"/>
+          <w:color w:val="808080" w:themeColor="background1" w:themeShade="80"/>
+          <w:szCs w:val="21"/>
+        </w:rPr>
+        <w:t xml:space="preserve"> </w:t>
+      </w:r>
+      <w:r>
+        <w:rPr>
+          <w:rFonts w:ascii="思源黑体" w:eastAsia="思源黑体" w:hAnsi="思源黑体"/>
+          <w:color w:val="984806"/>
+          <w:szCs w:val="21"/>
+        </w:rPr>
+        <w:t>out,</w:t>
+      </w:r>
+      <w:r>
+        <w:rPr>
+          <w:rFonts w:ascii="思源黑体" w:eastAsia="思源黑体" w:hAnsi="思源黑体"/>
+          <w:color w:val="808080" w:themeColor="background1" w:themeShade="80"/>
+          <w:szCs w:val="21"/>
+        </w:rPr>
+        <w:t xml:space="preserve"> </w:t>
+      </w:r>
+      <w:r>
+        <w:rPr>
+          <w:rFonts w:ascii="思源黑体" w:eastAsia="思源黑体" w:hAnsi="思源黑体"/>
+          <w:color w:val="984806"/>
+          <w:szCs w:val="21"/>
+        </w:rPr>
+        <w:t>knowledge</w:t>
+      </w:r>
+      <w:r>
+        <w:rPr>
+          <w:rFonts w:ascii="思源黑体" w:eastAsia="思源黑体" w:hAnsi="思源黑体"/>
+          <w:color w:val="808080" w:themeColor="background1" w:themeShade="80"/>
+          <w:szCs w:val="21"/>
+        </w:rPr>
+        <w:t xml:space="preserve"> </w:t>
+      </w:r>
+      <w:r>
+        <w:rPr>
+          <w:rFonts w:ascii="思源黑体" w:eastAsia="思源黑体" w:hAnsi="思源黑体"/>
+          <w:color w:val="984806"/>
+          <w:szCs w:val="21"/>
+        </w:rPr>
+        <w:t>is</w:t>
+      </w:r>
+      <w:r>
+        <w:rPr>
+          <w:rFonts w:ascii="思源黑体" w:eastAsia="思源黑体" w:hAnsi="思源黑体"/>
+          <w:color w:val="808080" w:themeColor="background1" w:themeShade="80"/>
+          <w:szCs w:val="21"/>
+        </w:rPr>
+        <w:t xml:space="preserve"> </w:t>
+      </w:r>
+      <w:r>
+        <w:rPr>
+          <w:rFonts w:ascii="思源黑体" w:eastAsia="思源黑体" w:hAnsi="思源黑体"/>
+          <w:color w:val="984806"/>
+          <w:szCs w:val="21"/>
+        </w:rPr>
+        <w:t>a</w:t>
+      </w:r>
+      <w:r>
+        <w:rPr>
+          <w:rFonts w:ascii="思源黑体" w:eastAsia="思源黑体" w:hAnsi="思源黑体"/>
+          <w:color w:val="808080" w:themeColor="background1" w:themeShade="80"/>
+          <w:szCs w:val="21"/>
+        </w:rPr>
+        <w:t xml:space="preserve"> </w:t>
+      </w:r>
+      <w:r>
+        <w:rPr>
+          <w:rFonts w:ascii="思源黑体" w:eastAsia="思源黑体" w:hAnsi="思源黑体"/>
+          <w:color w:val="984806"/>
+          <w:szCs w:val="21"/>
+        </w:rPr>
+        <w:t>two-edged</w:t>
+      </w:r>
+      <w:r>
+        <w:rPr>
+          <w:rFonts w:ascii="思源黑体" w:eastAsia="思源黑体" w:hAnsi="思源黑体"/>
+          <w:color w:val="808080" w:themeColor="background1" w:themeShade="80"/>
+          <w:szCs w:val="21"/>
+        </w:rPr>
+        <w:t xml:space="preserve"> </w:t>
+      </w:r>
+      <w:r>
+        <w:rPr>
+          <w:rFonts w:ascii="思源黑体" w:eastAsia="思源黑体" w:hAnsi="思源黑体"/>
+          <w:color w:val="984806"/>
+          <w:szCs w:val="21"/>
+        </w:rPr>
+        <w:t>weapon</w:t>
+      </w:r>
+      <w:r>
+        <w:rPr>
+          <w:rFonts w:ascii="思源黑体" w:eastAsia="思源黑体" w:hAnsi="思源黑体"/>
+          <w:color w:val="808080" w:themeColor="background1" w:themeShade="80"/>
+          <w:szCs w:val="21"/>
+        </w:rPr>
+        <w:t xml:space="preserve"> </w:t>
+      </w:r>
+      <w:r>
+        <w:rPr>
+          <w:rFonts w:ascii="思源黑体" w:eastAsia="思源黑体" w:hAnsi="思源黑体"/>
+          <w:color w:val="984806"/>
+          <w:szCs w:val="21"/>
+        </w:rPr>
+        <w:t>which</w:t>
+      </w:r>
+      <w:r>
+        <w:rPr>
+          <w:rFonts w:ascii="思源黑体" w:eastAsia="思源黑体" w:hAnsi="思源黑体"/>
+          <w:color w:val="808080" w:themeColor="background1" w:themeShade="80"/>
+          <w:szCs w:val="21"/>
+        </w:rPr>
+        <w:t xml:space="preserve"> </w:t>
+      </w:r>
+      <w:r>
+        <w:rPr>
+          <w:rFonts w:ascii="思源黑体" w:eastAsia="思源黑体" w:hAnsi="思源黑体"/>
+          <w:color w:val="984806"/>
+          <w:szCs w:val="21"/>
+        </w:rPr>
+        <w:t>can</w:t>
+      </w:r>
+      <w:r>
+        <w:rPr>
+          <w:rFonts w:ascii="思源黑体" w:eastAsia="思源黑体" w:hAnsi="思源黑体"/>
+          <w:color w:val="808080" w:themeColor="background1" w:themeShade="80"/>
+          <w:szCs w:val="21"/>
+        </w:rPr>
+        <w:t xml:space="preserve"> </w:t>
+      </w:r>
+      <w:r>
+        <w:rPr>
+          <w:rFonts w:ascii="思源黑体" w:eastAsia="思源黑体" w:hAnsi="思源黑体"/>
+          <w:color w:val="984806"/>
+          <w:szCs w:val="21"/>
+        </w:rPr>
+        <w:t>be</w:t>
+      </w:r>
+      <w:r>
+        <w:rPr>
+          <w:rFonts w:ascii="思源黑体" w:eastAsia="思源黑体" w:hAnsi="思源黑体"/>
+          <w:color w:val="808080" w:themeColor="background1" w:themeShade="80"/>
+          <w:szCs w:val="21"/>
+        </w:rPr>
+        <w:t xml:space="preserve"> </w:t>
+      </w:r>
+      <w:r>
+        <w:rPr>
+          <w:rFonts w:ascii="思源黑体" w:eastAsia="思源黑体" w:hAnsi="思源黑体"/>
+          <w:color w:val="984806"/>
+          <w:szCs w:val="21"/>
+        </w:rPr>
+        <w:t>used</w:t>
+      </w:r>
+      <w:r>
+        <w:rPr>
+          <w:rFonts w:ascii="思源黑体" w:eastAsia="思源黑体" w:hAnsi="思源黑体"/>
+          <w:color w:val="808080" w:themeColor="background1" w:themeShade="80"/>
+          <w:szCs w:val="21"/>
+        </w:rPr>
+        <w:t xml:space="preserve"> </w:t>
+      </w:r>
+      <w:r>
+        <w:rPr>
+          <w:rFonts w:ascii="思源黑体" w:eastAsia="思源黑体" w:hAnsi="思源黑体"/>
+          <w:color w:val="984806"/>
+          <w:szCs w:val="21"/>
+        </w:rPr>
+        <w:t>equally</w:t>
+      </w:r>
+      <w:r>
+        <w:rPr>
+          <w:rFonts w:ascii="思源黑体" w:eastAsia="思源黑体" w:hAnsi="思源黑体"/>
+          <w:color w:val="808080" w:themeColor="background1" w:themeShade="80"/>
+          <w:szCs w:val="21"/>
+        </w:rPr>
+        <w:t xml:space="preserve"> </w:t>
+      </w:r>
+      <w:r>
+        <w:rPr>
+          <w:rFonts w:ascii="思源黑体" w:eastAsia="思源黑体" w:hAnsi="思源黑体"/>
+          <w:color w:val="984806"/>
+          <w:szCs w:val="21"/>
+        </w:rPr>
+        <w:t>for</w:t>
+      </w:r>
+      <w:r>
+        <w:rPr>
+          <w:rFonts w:ascii="思源黑体" w:eastAsia="思源黑体" w:hAnsi="思源黑体"/>
+          <w:color w:val="808080" w:themeColor="background1" w:themeShade="80"/>
+          <w:szCs w:val="21"/>
+        </w:rPr>
+        <w:t xml:space="preserve"> </w:t>
+      </w:r>
+      <w:r>
+        <w:rPr>
+          <w:rFonts w:ascii="思源黑体" w:eastAsia="思源黑体" w:hAnsi="思源黑体"/>
+          <w:color w:val="984806"/>
+          <w:szCs w:val="21"/>
+        </w:rPr>
+        <w:t>good</w:t>
+      </w:r>
+      <w:r>
+        <w:rPr>
+          <w:rFonts w:ascii="思源黑体" w:eastAsia="思源黑体" w:hAnsi="思源黑体"/>
+          <w:color w:val="808080" w:themeColor="background1" w:themeShade="80"/>
+          <w:szCs w:val="21"/>
+        </w:rPr>
+        <w:t xml:space="preserve"> </w:t>
+      </w:r>
+      <w:r>
+        <w:rPr>
+          <w:rFonts w:ascii="思源黑体" w:eastAsia="思源黑体" w:hAnsi="思源黑体"/>
+          <w:color w:val="984806"/>
+          <w:szCs w:val="21"/>
+        </w:rPr>
+        <w:t>or</w:t>
+      </w:r>
+      <w:r>
+        <w:rPr>
+          <w:rFonts w:ascii="思源黑体" w:eastAsia="思源黑体" w:hAnsi="思源黑体"/>
+          <w:color w:val="808080" w:themeColor="background1" w:themeShade="80"/>
+          <w:szCs w:val="21"/>
+        </w:rPr>
+        <w:t xml:space="preserve"> </w:t>
+      </w:r>
+      <w:r>
+        <w:rPr>
+          <w:rFonts w:ascii="思源黑体" w:eastAsia="思源黑体" w:hAnsi="思源黑体"/>
+          <w:color w:val="984806"/>
+          <w:szCs w:val="21"/>
+        </w:rPr>
+        <w:t>evil.</w:t>
+      </w:r>
+    </w:p>
+    <w:p>
+      <w:pPr>
+        <w:rPr>
+          <w:rFonts w:ascii="思源黑体" w:eastAsia="思源黑体" w:hAnsi="思源黑体"/>
+          <w:color w:val="808080" w:themeColor="background1" w:themeShade="80"/>
+          <w:szCs w:val="21"/>
+        </w:rPr>
+      </w:pPr>
+      <w:r>
+        <w:rPr>
+          <w:rFonts w:ascii="思源黑体" w:eastAsia="思源黑体" w:hAnsi="思源黑体" w:cs="宋体" w:hint="eastAsia"/>
+          <w:color w:val="808080" w:themeColor="background1" w:themeShade="80"/>
+          <w:szCs w:val="21"/>
+        </w:rPr>
+        <w:t>正像人们常常指出的</w:t>
+      </w:r>
+      <w:r>
+        <w:rPr>
+          <w:rFonts w:ascii="思源黑体" w:eastAsia="思源黑体" w:hAnsi="思源黑体" w:cs="宋体" w:hint="eastAsia"/>
+          <w:color w:val="984806"/>
+          <w:szCs w:val="21"/>
+        </w:rPr>
+        <w:t>，</w:t>
+      </w:r>
+      <w:r>
+        <w:rPr>
+          <w:rFonts w:ascii="思源黑体" w:eastAsia="思源黑体" w:hAnsi="思源黑体" w:cs="宋体" w:hint="eastAsia"/>
+          <w:color w:val="808080" w:themeColor="background1" w:themeShade="80"/>
+          <w:szCs w:val="21"/>
+        </w:rPr>
+        <w:t>知识是一把双</w:t>
+      </w:r>
+      <w:proofErr w:type="gramStart"/>
+      <w:r>
+        <w:rPr>
+          <w:rFonts w:ascii="思源黑体" w:eastAsia="思源黑体" w:hAnsi="思源黑体" w:cs="宋体" w:hint="eastAsia"/>
+          <w:color w:val="808080" w:themeColor="background1" w:themeShade="80"/>
+          <w:szCs w:val="21"/>
+        </w:rPr>
+        <w:t>刃</w:t>
+      </w:r>
+      <w:proofErr w:type="gramEnd"/>
+      <w:r>
+        <w:rPr>
+          <w:rFonts w:ascii="思源黑体" w:eastAsia="思源黑体" w:hAnsi="思源黑体" w:cs="宋体" w:hint="eastAsia"/>
+          <w:color w:val="808080" w:themeColor="background1" w:themeShade="80"/>
+          <w:szCs w:val="21"/>
+        </w:rPr>
+        <w:t>刀</w:t>
+      </w:r>
+      <w:r>
+        <w:rPr>
+          <w:rFonts w:ascii="思源黑体" w:eastAsia="思源黑体" w:hAnsi="思源黑体" w:cs="宋体" w:hint="eastAsia"/>
+          <w:color w:val="984806"/>
+          <w:szCs w:val="21"/>
+        </w:rPr>
+        <w:t>，</w:t>
+      </w:r>
+      <w:r>
+        <w:rPr>
+          <w:rFonts w:ascii="思源黑体" w:eastAsia="思源黑体" w:hAnsi="思源黑体" w:cs="宋体" w:hint="eastAsia"/>
+          <w:color w:val="808080" w:themeColor="background1" w:themeShade="80"/>
+          <w:szCs w:val="21"/>
+        </w:rPr>
+        <w:t>可以用于造福</w:t>
+      </w:r>
+      <w:r>
+        <w:rPr>
+          <w:rFonts w:ascii="思源黑体" w:eastAsia="思源黑体" w:hAnsi="思源黑体" w:cs="宋体" w:hint="eastAsia"/>
+          <w:color w:val="984806"/>
+          <w:szCs w:val="21"/>
+        </w:rPr>
+        <w:t>，</w:t>
+      </w:r>
+      <w:r>
+        <w:rPr>
+          <w:rFonts w:ascii="思源黑体" w:eastAsia="思源黑体" w:hAnsi="思源黑体" w:cs="宋体" w:hint="eastAsia"/>
+          <w:color w:val="808080" w:themeColor="background1" w:themeShade="80"/>
+          <w:szCs w:val="21"/>
+        </w:rPr>
+        <w:t>也可以用来为害。</w:t>
+      </w:r>
+    </w:p>
+    <w:p>
+      <w:pPr>
+        <w:rPr>
+          <w:rFonts w:ascii="思源黑体" w:eastAsia="思源黑体" w:hAnsi="思源黑体"/>
+          <w:color w:val="808080" w:themeColor="background1" w:themeShade="80"/>
+          <w:szCs w:val="21"/>
+        </w:rPr>
+      </w:pPr>
+    </w:p>
+    <w:p>
+      <w:pPr>
+        <w:rPr>
+          <w:rFonts w:ascii="思源黑体" w:eastAsia="思源黑体" w:hAnsi="思源黑体"/>
+          <w:color w:val="808080" w:themeColor="background1" w:themeShade="80"/>
+          <w:szCs w:val="21"/>
+        </w:rPr>
+      </w:pPr>
+      <w:r>
+        <w:rPr>
+          <w:rFonts w:ascii="思源黑体" w:eastAsia="思源黑体" w:hAnsi="思源黑体"/>
+          <w:color w:val="984806"/>
+          <w:szCs w:val="21"/>
+        </w:rPr>
+        <w:t>It</w:t>
+      </w:r>
+      <w:r>
+        <w:rPr>
+          <w:rFonts w:ascii="思源黑体" w:eastAsia="思源黑体" w:hAnsi="思源黑体"/>
+          <w:color w:val="808080" w:themeColor="background1" w:themeShade="80"/>
+          <w:szCs w:val="21"/>
+        </w:rPr>
+        <w:t xml:space="preserve"> </w:t>
+      </w:r>
+      <w:r>
+        <w:rPr>
+          <w:rFonts w:ascii="思源黑体" w:eastAsia="思源黑体" w:hAnsi="思源黑体"/>
+          <w:color w:val="984806"/>
+          <w:szCs w:val="21"/>
+        </w:rPr>
+        <w:t>is</w:t>
+      </w:r>
+      <w:r>
+        <w:rPr>
+          <w:rFonts w:ascii="思源黑体" w:eastAsia="思源黑体" w:hAnsi="思源黑体"/>
+          <w:color w:val="808080" w:themeColor="background1" w:themeShade="80"/>
+          <w:szCs w:val="21"/>
+        </w:rPr>
+        <w:t xml:space="preserve"> </w:t>
+      </w:r>
+      <w:r>
+        <w:rPr>
+          <w:rFonts w:ascii="思源黑体" w:eastAsia="思源黑体" w:hAnsi="思源黑体"/>
+          <w:color w:val="984806"/>
+          <w:szCs w:val="21"/>
+        </w:rPr>
+        <w:t>now</w:t>
+      </w:r>
+      <w:r>
+        <w:rPr>
+          <w:rFonts w:ascii="思源黑体" w:eastAsia="思源黑体" w:hAnsi="思源黑体"/>
+          <w:color w:val="808080" w:themeColor="background1" w:themeShade="80"/>
+          <w:szCs w:val="21"/>
+        </w:rPr>
+        <w:t xml:space="preserve"> </w:t>
+      </w:r>
+      <w:r>
+        <w:rPr>
+          <w:rFonts w:ascii="思源黑体" w:eastAsia="思源黑体" w:hAnsi="思源黑体"/>
+          <w:color w:val="984806"/>
+          <w:szCs w:val="21"/>
+        </w:rPr>
+        <w:t>being</w:t>
+      </w:r>
+      <w:r>
+        <w:rPr>
+          <w:rFonts w:ascii="思源黑体" w:eastAsia="思源黑体" w:hAnsi="思源黑体"/>
+          <w:color w:val="808080" w:themeColor="background1" w:themeShade="80"/>
+          <w:szCs w:val="21"/>
+        </w:rPr>
+        <w:t xml:space="preserve"> </w:t>
+      </w:r>
+      <w:r>
+        <w:rPr>
+          <w:rFonts w:ascii="思源黑体" w:eastAsia="思源黑体" w:hAnsi="思源黑体"/>
+          <w:color w:val="984806"/>
+          <w:szCs w:val="21"/>
+        </w:rPr>
+        <w:t>used</w:t>
+      </w:r>
+      <w:r>
+        <w:rPr>
+          <w:rFonts w:ascii="思源黑体" w:eastAsia="思源黑体" w:hAnsi="思源黑体"/>
+          <w:color w:val="808080" w:themeColor="background1" w:themeShade="80"/>
+          <w:szCs w:val="21"/>
+        </w:rPr>
+        <w:t xml:space="preserve"> </w:t>
+      </w:r>
+      <w:r>
+        <w:rPr>
+          <w:rFonts w:ascii="思源黑体" w:eastAsia="思源黑体" w:hAnsi="思源黑体"/>
+          <w:color w:val="984806"/>
+          <w:szCs w:val="21"/>
+        </w:rPr>
+        <w:t>indifferently</w:t>
+      </w:r>
+      <w:r>
+        <w:rPr>
+          <w:rFonts w:ascii="思源黑体" w:eastAsia="思源黑体" w:hAnsi="思源黑体"/>
+          <w:color w:val="808080" w:themeColor="background1" w:themeShade="80"/>
+          <w:szCs w:val="21"/>
+        </w:rPr>
+        <w:t xml:space="preserve"> </w:t>
+      </w:r>
+      <w:r>
+        <w:rPr>
+          <w:rFonts w:ascii="思源黑体" w:eastAsia="思源黑体" w:hAnsi="思源黑体"/>
+          <w:color w:val="984806"/>
+          <w:szCs w:val="21"/>
+        </w:rPr>
+        <w:t>for</w:t>
+      </w:r>
+      <w:r>
+        <w:rPr>
+          <w:rFonts w:ascii="思源黑体" w:eastAsia="思源黑体" w:hAnsi="思源黑体"/>
+          <w:color w:val="808080" w:themeColor="background1" w:themeShade="80"/>
+          <w:szCs w:val="21"/>
+        </w:rPr>
+        <w:t xml:space="preserve"> </w:t>
+      </w:r>
+      <w:r>
+        <w:rPr>
+          <w:rFonts w:ascii="思源黑体" w:eastAsia="思源黑体" w:hAnsi="思源黑体"/>
+          <w:color w:val="984806"/>
+          <w:szCs w:val="21"/>
+        </w:rPr>
+        <w:t>both.</w:t>
+      </w:r>
+    </w:p>
+    <w:p>
+      <w:pPr>
+        <w:rPr>
+          <w:rFonts w:ascii="思源黑体" w:eastAsia="思源黑体" w:hAnsi="思源黑体"/>
+          <w:color w:val="808080" w:themeColor="background1" w:themeShade="80"/>
+          <w:szCs w:val="21"/>
+        </w:rPr>
+      </w:pPr>
+      <w:r>
+        <w:rPr>
+          <w:rFonts w:ascii="思源黑体" w:eastAsia="思源黑体" w:hAnsi="思源黑体" w:cs="宋体" w:hint="eastAsia"/>
+          <w:color w:val="808080" w:themeColor="background1" w:themeShade="80"/>
+          <w:szCs w:val="21"/>
+        </w:rPr>
+        <w:t>人们现在正漫不经心地把知识用于这两个方面</w:t>
+      </w:r>
+      <w:r>
+        <w:rPr>
+          <w:rFonts w:ascii="思源黑体" w:eastAsia="思源黑体" w:hAnsi="思源黑体" w:cs="宋体" w:hint="eastAsia"/>
+          <w:color w:val="984806"/>
+          <w:szCs w:val="21"/>
+        </w:rPr>
+        <w:t>，</w:t>
+      </w:r>
+    </w:p>
+    <w:p>
+      <w:pPr>
+        <w:rPr>
+          <w:rFonts w:ascii="思源黑体" w:eastAsia="思源黑体" w:hAnsi="思源黑体"/>
+          <w:color w:val="808080" w:themeColor="background1" w:themeShade="80"/>
+          <w:szCs w:val="21"/>
+        </w:rPr>
+      </w:pPr>
+    </w:p>
+    <w:p>
+      <w:pPr>
+        <w:rPr>
+          <w:rFonts w:ascii="思源黑体" w:eastAsia="思源黑体" w:hAnsi="思源黑体"/>
+          <w:color w:val="808080" w:themeColor="background1" w:themeShade="80"/>
+          <w:szCs w:val="21"/>
+        </w:rPr>
+      </w:pPr>
+      <w:r>
+        <w:rPr>
+          <w:rFonts w:ascii="思源黑体" w:eastAsia="思源黑体" w:hAnsi="思源黑体"/>
+          <w:color w:val="984806"/>
+          <w:szCs w:val="21"/>
+        </w:rPr>
+        <w:t>Could</w:t>
+      </w:r>
+      <w:r>
+        <w:rPr>
+          <w:rFonts w:ascii="思源黑体" w:eastAsia="思源黑体" w:hAnsi="思源黑体"/>
+          <w:color w:val="808080" w:themeColor="background1" w:themeShade="80"/>
+          <w:szCs w:val="21"/>
+        </w:rPr>
+        <w:t xml:space="preserve"> </w:t>
+      </w:r>
+      <w:r>
+        <w:rPr>
+          <w:rFonts w:ascii="思源黑体" w:eastAsia="思源黑体" w:hAnsi="思源黑体"/>
+          <w:color w:val="984806"/>
+          <w:szCs w:val="21"/>
+        </w:rPr>
+        <w:t>any</w:t>
+      </w:r>
+      <w:r>
+        <w:rPr>
+          <w:rFonts w:ascii="思源黑体" w:eastAsia="思源黑体" w:hAnsi="思源黑体"/>
+          <w:color w:val="808080" w:themeColor="background1" w:themeShade="80"/>
+          <w:szCs w:val="21"/>
+        </w:rPr>
+        <w:t xml:space="preserve"> </w:t>
+      </w:r>
+      <w:r>
+        <w:rPr>
+          <w:rFonts w:ascii="思源黑体" w:eastAsia="思源黑体" w:hAnsi="思源黑体"/>
+          <w:color w:val="984806"/>
+          <w:szCs w:val="21"/>
+        </w:rPr>
+        <w:t>spectacle,</w:t>
+      </w:r>
+      <w:r>
+        <w:rPr>
+          <w:rFonts w:ascii="思源黑体" w:eastAsia="思源黑体" w:hAnsi="思源黑体"/>
+          <w:color w:val="808080" w:themeColor="background1" w:themeShade="80"/>
+          <w:szCs w:val="21"/>
+        </w:rPr>
+        <w:t xml:space="preserve"> </w:t>
+      </w:r>
+      <w:r>
+        <w:rPr>
+          <w:rFonts w:ascii="思源黑体" w:eastAsia="思源黑体" w:hAnsi="思源黑体"/>
+          <w:color w:val="984806"/>
+          <w:szCs w:val="21"/>
+        </w:rPr>
+        <w:t>for</w:t>
+      </w:r>
+      <w:r>
+        <w:rPr>
+          <w:rFonts w:ascii="思源黑体" w:eastAsia="思源黑体" w:hAnsi="思源黑体"/>
+          <w:color w:val="808080" w:themeColor="background1" w:themeShade="80"/>
+          <w:szCs w:val="21"/>
+        </w:rPr>
+        <w:t xml:space="preserve"> </w:t>
+      </w:r>
+      <w:r>
+        <w:rPr>
+          <w:rFonts w:ascii="思源黑体" w:eastAsia="思源黑体" w:hAnsi="思源黑体"/>
+          <w:color w:val="984806"/>
+          <w:szCs w:val="21"/>
+        </w:rPr>
+        <w:t>instance,</w:t>
+      </w:r>
+      <w:r>
+        <w:rPr>
+          <w:rFonts w:ascii="思源黑体" w:eastAsia="思源黑体" w:hAnsi="思源黑体"/>
+          <w:color w:val="808080" w:themeColor="background1" w:themeShade="80"/>
+          <w:szCs w:val="21"/>
+        </w:rPr>
+        <w:t xml:space="preserve"> </w:t>
+      </w:r>
+      <w:r>
+        <w:rPr>
+          <w:rFonts w:ascii="思源黑体" w:eastAsia="思源黑体" w:hAnsi="思源黑体"/>
+          <w:color w:val="984806"/>
+          <w:szCs w:val="21"/>
+        </w:rPr>
+        <w:t>be</w:t>
+      </w:r>
+      <w:r>
+        <w:rPr>
+          <w:rFonts w:ascii="思源黑体" w:eastAsia="思源黑体" w:hAnsi="思源黑体"/>
+          <w:color w:val="808080" w:themeColor="background1" w:themeShade="80"/>
+          <w:szCs w:val="21"/>
+        </w:rPr>
+        <w:t xml:space="preserve"> </w:t>
+      </w:r>
+      <w:r>
+        <w:rPr>
+          <w:rFonts w:ascii="思源黑体" w:eastAsia="思源黑体" w:hAnsi="思源黑体"/>
+          <w:color w:val="984806"/>
+          <w:szCs w:val="21"/>
+        </w:rPr>
+        <w:t>more</w:t>
+      </w:r>
+      <w:r>
+        <w:rPr>
+          <w:rFonts w:ascii="思源黑体" w:eastAsia="思源黑体" w:hAnsi="思源黑体"/>
+          <w:color w:val="808080" w:themeColor="background1" w:themeShade="80"/>
+          <w:szCs w:val="21"/>
+        </w:rPr>
+        <w:t xml:space="preserve"> </w:t>
+      </w:r>
+      <w:r>
+        <w:rPr>
+          <w:rFonts w:ascii="思源黑体" w:eastAsia="思源黑体" w:hAnsi="思源黑体"/>
+          <w:color w:val="984806"/>
+          <w:szCs w:val="21"/>
+        </w:rPr>
+        <w:t>grimly</w:t>
+      </w:r>
+      <w:r>
+        <w:rPr>
+          <w:rFonts w:ascii="思源黑体" w:eastAsia="思源黑体" w:hAnsi="思源黑体"/>
+          <w:color w:val="808080" w:themeColor="background1" w:themeShade="80"/>
+          <w:szCs w:val="21"/>
+        </w:rPr>
+        <w:t xml:space="preserve"> </w:t>
+      </w:r>
+      <w:r>
+        <w:rPr>
+          <w:rFonts w:ascii="思源黑体" w:eastAsia="思源黑体" w:hAnsi="思源黑体"/>
+          <w:color w:val="984806"/>
+          <w:szCs w:val="21"/>
+        </w:rPr>
+        <w:t>whimsical</w:t>
+      </w:r>
+      <w:r>
+        <w:rPr>
+          <w:rFonts w:ascii="思源黑体" w:eastAsia="思源黑体" w:hAnsi="思源黑体"/>
+          <w:color w:val="808080" w:themeColor="background1" w:themeShade="80"/>
+          <w:szCs w:val="21"/>
+        </w:rPr>
+        <w:t xml:space="preserve"> </w:t>
+      </w:r>
+      <w:r>
+        <w:rPr>
+          <w:rFonts w:ascii="思源黑体" w:eastAsia="思源黑体" w:hAnsi="思源黑体"/>
+          <w:color w:val="984806"/>
+          <w:szCs w:val="21"/>
+        </w:rPr>
+        <w:t>than</w:t>
+      </w:r>
+      <w:r>
+        <w:rPr>
+          <w:rFonts w:ascii="思源黑体" w:eastAsia="思源黑体" w:hAnsi="思源黑体"/>
+          <w:color w:val="808080" w:themeColor="background1" w:themeShade="80"/>
+          <w:szCs w:val="21"/>
+        </w:rPr>
+        <w:t xml:space="preserve"> </w:t>
+      </w:r>
+      <w:r>
+        <w:rPr>
+          <w:rFonts w:ascii="思源黑体" w:eastAsia="思源黑体" w:hAnsi="思源黑体"/>
+          <w:color w:val="984806"/>
+          <w:szCs w:val="21"/>
+        </w:rPr>
+        <w:t>that</w:t>
+      </w:r>
+      <w:r>
+        <w:rPr>
+          <w:rFonts w:ascii="思源黑体" w:eastAsia="思源黑体" w:hAnsi="思源黑体"/>
+          <w:color w:val="808080" w:themeColor="background1" w:themeShade="80"/>
+          <w:szCs w:val="21"/>
+        </w:rPr>
+        <w:t xml:space="preserve"> </w:t>
+      </w:r>
+      <w:r>
+        <w:rPr>
+          <w:rFonts w:ascii="思源黑体" w:eastAsia="思源黑体" w:hAnsi="思源黑体"/>
+          <w:color w:val="984806"/>
+          <w:szCs w:val="21"/>
+        </w:rPr>
+        <w:t>of</w:t>
+      </w:r>
+      <w:r>
+        <w:rPr>
+          <w:rFonts w:ascii="思源黑体" w:eastAsia="思源黑体" w:hAnsi="思源黑体"/>
+          <w:color w:val="808080" w:themeColor="background1" w:themeShade="80"/>
+          <w:szCs w:val="21"/>
+        </w:rPr>
+        <w:t xml:space="preserve"> </w:t>
+      </w:r>
+      <w:r>
+        <w:rPr>
+          <w:rFonts w:ascii="思源黑体" w:eastAsia="思源黑体" w:hAnsi="思源黑体"/>
+          <w:color w:val="984806"/>
+          <w:szCs w:val="21"/>
+        </w:rPr>
+        <w:t>gunners</w:t>
+      </w:r>
+      <w:r>
+        <w:rPr>
+          <w:rFonts w:ascii="思源黑体" w:eastAsia="思源黑体" w:hAnsi="思源黑体"/>
+          <w:color w:val="808080" w:themeColor="background1" w:themeShade="80"/>
+          <w:szCs w:val="21"/>
+        </w:rPr>
+        <w:t xml:space="preserve"> </w:t>
+      </w:r>
+      <w:r>
+        <w:rPr>
+          <w:rFonts w:ascii="思源黑体" w:eastAsia="思源黑体" w:hAnsi="思源黑体"/>
+          <w:color w:val="984806"/>
+          <w:szCs w:val="21"/>
+        </w:rPr>
+        <w:t>using</w:t>
+      </w:r>
+      <w:r>
+        <w:rPr>
+          <w:rFonts w:ascii="思源黑体" w:eastAsia="思源黑体" w:hAnsi="思源黑体"/>
+          <w:color w:val="808080" w:themeColor="background1" w:themeShade="80"/>
+          <w:szCs w:val="21"/>
+        </w:rPr>
+        <w:t xml:space="preserve"> </w:t>
+      </w:r>
+      <w:r>
+        <w:rPr>
+          <w:rFonts w:ascii="思源黑体" w:eastAsia="思源黑体" w:hAnsi="思源黑体"/>
+          <w:color w:val="984806"/>
+          <w:szCs w:val="21"/>
+        </w:rPr>
+        <w:t>science</w:t>
+      </w:r>
+      <w:r>
+        <w:rPr>
+          <w:rFonts w:ascii="思源黑体" w:eastAsia="思源黑体" w:hAnsi="思源黑体"/>
+          <w:color w:val="808080" w:themeColor="background1" w:themeShade="80"/>
+          <w:szCs w:val="21"/>
+        </w:rPr>
+        <w:t xml:space="preserve"> </w:t>
+      </w:r>
+      <w:r>
+        <w:rPr>
+          <w:rFonts w:ascii="思源黑体" w:eastAsia="思源黑体" w:hAnsi="思源黑体"/>
+          <w:color w:val="984806"/>
+          <w:szCs w:val="21"/>
+        </w:rPr>
+        <w:t>to</w:t>
+      </w:r>
+      <w:r>
+        <w:rPr>
+          <w:rFonts w:ascii="思源黑体" w:eastAsia="思源黑体" w:hAnsi="思源黑体"/>
+          <w:color w:val="808080" w:themeColor="background1" w:themeShade="80"/>
+          <w:szCs w:val="21"/>
+        </w:rPr>
+        <w:t xml:space="preserve"> </w:t>
+      </w:r>
+      <w:r>
+        <w:rPr>
+          <w:rFonts w:ascii="思源黑体" w:eastAsia="思源黑体" w:hAnsi="思源黑体"/>
+          <w:color w:val="984806"/>
+          <w:szCs w:val="21"/>
+        </w:rPr>
+        <w:t>shatter</w:t>
+      </w:r>
+      <w:r>
+        <w:rPr>
+          <w:rFonts w:ascii="思源黑体" w:eastAsia="思源黑体" w:hAnsi="思源黑体"/>
+          <w:color w:val="808080" w:themeColor="background1" w:themeShade="80"/>
+          <w:szCs w:val="21"/>
+        </w:rPr>
+        <w:t xml:space="preserve"> </w:t>
+      </w:r>
+      <w:r>
+        <w:rPr>
+          <w:rFonts w:ascii="思源黑体" w:eastAsia="思源黑体" w:hAnsi="思源黑体"/>
+          <w:color w:val="984806"/>
+          <w:szCs w:val="21"/>
+        </w:rPr>
+        <w:t>men</w:t>
+      </w:r>
+      <w:r>
+        <w:rPr>
+          <w:rFonts w:ascii="思源黑体" w:eastAsia="思源黑体" w:hAnsi="思源黑体"/>
+          <w:color w:val="808080" w:themeColor="background1" w:themeShade="80"/>
+          <w:szCs w:val="21"/>
+        </w:rPr>
+        <w:t>'</w:t>
+      </w:r>
+      <w:r>
+        <w:rPr>
+          <w:rFonts w:ascii="思源黑体" w:eastAsia="思源黑体" w:hAnsi="思源黑体"/>
+          <w:color w:val="984806"/>
+          <w:szCs w:val="21"/>
+        </w:rPr>
+        <w:t>s</w:t>
+      </w:r>
+      <w:r>
+        <w:rPr>
+          <w:rFonts w:ascii="思源黑体" w:eastAsia="思源黑体" w:hAnsi="思源黑体"/>
+          <w:color w:val="808080" w:themeColor="background1" w:themeShade="80"/>
+          <w:szCs w:val="21"/>
+        </w:rPr>
+        <w:t xml:space="preserve"> </w:t>
+      </w:r>
+      <w:r>
+        <w:rPr>
+          <w:rFonts w:ascii="思源黑体" w:eastAsia="思源黑体" w:hAnsi="思源黑体"/>
+          <w:color w:val="984806"/>
+          <w:szCs w:val="21"/>
+        </w:rPr>
+        <w:t>bodies</w:t>
+      </w:r>
+      <w:r>
+        <w:rPr>
+          <w:rFonts w:ascii="思源黑体" w:eastAsia="思源黑体" w:hAnsi="思源黑体"/>
+          <w:color w:val="808080" w:themeColor="background1" w:themeShade="80"/>
+          <w:szCs w:val="21"/>
+        </w:rPr>
+        <w:t xml:space="preserve"> </w:t>
+      </w:r>
+      <w:r>
+        <w:rPr>
+          <w:rFonts w:ascii="思源黑体" w:eastAsia="思源黑体" w:hAnsi="思源黑体"/>
+          <w:color w:val="984806"/>
+          <w:szCs w:val="21"/>
+        </w:rPr>
+        <w:t>while,</w:t>
+      </w:r>
+      <w:r>
+        <w:rPr>
+          <w:rFonts w:ascii="思源黑体" w:eastAsia="思源黑体" w:hAnsi="思源黑体"/>
+          <w:color w:val="808080" w:themeColor="background1" w:themeShade="80"/>
+          <w:szCs w:val="21"/>
+        </w:rPr>
+        <w:t xml:space="preserve"> </w:t>
+      </w:r>
+      <w:r>
+        <w:rPr>
+          <w:rFonts w:ascii="思源黑体" w:eastAsia="思源黑体" w:hAnsi="思源黑体"/>
+          <w:color w:val="984806"/>
+          <w:szCs w:val="21"/>
+        </w:rPr>
+        <w:t>close</w:t>
+      </w:r>
+      <w:r>
+        <w:rPr>
+          <w:rFonts w:ascii="思源黑体" w:eastAsia="思源黑体" w:hAnsi="思源黑体"/>
+          <w:color w:val="808080" w:themeColor="background1" w:themeShade="80"/>
+          <w:szCs w:val="21"/>
+        </w:rPr>
+        <w:t xml:space="preserve"> </w:t>
+      </w:r>
+      <w:r>
+        <w:rPr>
+          <w:rFonts w:ascii="思源黑体" w:eastAsia="思源黑体" w:hAnsi="思源黑体"/>
+          <w:color w:val="984806"/>
+          <w:szCs w:val="21"/>
+        </w:rPr>
+        <w:t>at</w:t>
+      </w:r>
+      <w:r>
+        <w:rPr>
+          <w:rFonts w:ascii="思源黑体" w:eastAsia="思源黑体" w:hAnsi="思源黑体"/>
+          <w:color w:val="808080" w:themeColor="background1" w:themeShade="80"/>
+          <w:szCs w:val="21"/>
+        </w:rPr>
+        <w:t xml:space="preserve"> </w:t>
+      </w:r>
+      <w:r>
+        <w:rPr>
+          <w:rFonts w:ascii="思源黑体" w:eastAsia="思源黑体" w:hAnsi="思源黑体"/>
+          <w:color w:val="984806"/>
+          <w:szCs w:val="21"/>
+        </w:rPr>
+        <w:t>hand,</w:t>
+      </w:r>
+      <w:r>
+        <w:rPr>
+          <w:rFonts w:ascii="思源黑体" w:eastAsia="思源黑体" w:hAnsi="思源黑体"/>
+          <w:color w:val="808080" w:themeColor="background1" w:themeShade="80"/>
+          <w:szCs w:val="21"/>
+        </w:rPr>
+        <w:t xml:space="preserve"> </w:t>
+      </w:r>
+      <w:r>
+        <w:rPr>
+          <w:rFonts w:ascii="思源黑体" w:eastAsia="思源黑体" w:hAnsi="思源黑体"/>
+          <w:color w:val="984806"/>
+          <w:szCs w:val="21"/>
+        </w:rPr>
+        <w:t>surgeons</w:t>
+      </w:r>
+      <w:r>
+        <w:rPr>
+          <w:rFonts w:ascii="思源黑体" w:eastAsia="思源黑体" w:hAnsi="思源黑体"/>
+          <w:color w:val="808080" w:themeColor="background1" w:themeShade="80"/>
+          <w:szCs w:val="21"/>
+        </w:rPr>
+        <w:t xml:space="preserve"> </w:t>
+      </w:r>
+      <w:r>
+        <w:rPr>
+          <w:rFonts w:ascii="思源黑体" w:eastAsia="思源黑体" w:hAnsi="思源黑体"/>
+          <w:color w:val="984806"/>
+          <w:szCs w:val="21"/>
+        </w:rPr>
+        <w:t>use</w:t>
+      </w:r>
+      <w:r>
+        <w:rPr>
+          <w:rFonts w:ascii="思源黑体" w:eastAsia="思源黑体" w:hAnsi="思源黑体"/>
+          <w:color w:val="808080" w:themeColor="background1" w:themeShade="80"/>
+          <w:szCs w:val="21"/>
+        </w:rPr>
+        <w:t xml:space="preserve"> </w:t>
+      </w:r>
+      <w:r>
+        <w:rPr>
+          <w:rFonts w:ascii="思源黑体" w:eastAsia="思源黑体" w:hAnsi="思源黑体"/>
+          <w:color w:val="984806"/>
+          <w:szCs w:val="21"/>
+        </w:rPr>
+        <w:t>it</w:t>
+      </w:r>
+      <w:r>
+        <w:rPr>
+          <w:rFonts w:ascii="思源黑体" w:eastAsia="思源黑体" w:hAnsi="思源黑体"/>
+          <w:color w:val="808080" w:themeColor="background1" w:themeShade="80"/>
+          <w:szCs w:val="21"/>
+        </w:rPr>
+        <w:t xml:space="preserve"> </w:t>
+      </w:r>
+      <w:r>
+        <w:rPr>
+          <w:rFonts w:ascii="思源黑体" w:eastAsia="思源黑体" w:hAnsi="思源黑体"/>
+          <w:color w:val="984806"/>
+          <w:szCs w:val="21"/>
+        </w:rPr>
+        <w:t>to</w:t>
+      </w:r>
+      <w:r>
+        <w:rPr>
+          <w:rFonts w:ascii="思源黑体" w:eastAsia="思源黑体" w:hAnsi="思源黑体"/>
+          <w:color w:val="808080" w:themeColor="background1" w:themeShade="80"/>
+          <w:szCs w:val="21"/>
+        </w:rPr>
+        <w:t xml:space="preserve"> </w:t>
+      </w:r>
+      <w:r>
+        <w:rPr>
+          <w:rFonts w:ascii="思源黑体" w:eastAsia="思源黑体" w:hAnsi="思源黑体"/>
+          <w:color w:val="984806"/>
+          <w:szCs w:val="21"/>
+        </w:rPr>
+        <w:t>restore</w:t>
+      </w:r>
+      <w:r>
+        <w:rPr>
+          <w:rFonts w:ascii="思源黑体" w:eastAsia="思源黑体" w:hAnsi="思源黑体"/>
+          <w:color w:val="808080" w:themeColor="background1" w:themeShade="80"/>
+          <w:szCs w:val="21"/>
+        </w:rPr>
+        <w:t xml:space="preserve"> </w:t>
+      </w:r>
+      <w:r>
+        <w:rPr>
+          <w:rFonts w:ascii="思源黑体" w:eastAsia="思源黑体" w:hAnsi="思源黑体"/>
+          <w:color w:val="984806"/>
+          <w:szCs w:val="21"/>
+        </w:rPr>
+        <w:t>them?</w:t>
+      </w:r>
+    </w:p>
+    <w:p>
+      <w:pPr>
+        <w:rPr>
+          <w:rFonts w:ascii="思源黑体" w:eastAsia="思源黑体" w:hAnsi="思源黑体"/>
+          <w:color w:val="808080" w:themeColor="background1" w:themeShade="80"/>
+          <w:szCs w:val="21"/>
+        </w:rPr>
+      </w:pPr>
+      <w:r>
+        <w:rPr>
+          <w:rFonts w:ascii="思源黑体" w:eastAsia="思源黑体" w:hAnsi="思源黑体" w:cs="宋体" w:hint="eastAsia"/>
+          <w:color w:val="808080" w:themeColor="background1" w:themeShade="80"/>
+          <w:szCs w:val="21"/>
+        </w:rPr>
+        <w:t>例如：炮兵利用科学毁坏人的身体、而外科医生就在附近用科学抢救被炮兵毁坏的人体</w:t>
+      </w:r>
+      <w:r>
+        <w:rPr>
+          <w:rFonts w:ascii="思源黑体" w:eastAsia="思源黑体" w:hAnsi="思源黑体" w:cs="宋体" w:hint="eastAsia"/>
+          <w:color w:val="984806"/>
+          <w:szCs w:val="21"/>
+        </w:rPr>
+        <w:t>，</w:t>
+      </w:r>
+      <w:r>
+        <w:rPr>
+          <w:rFonts w:ascii="思源黑体" w:eastAsia="思源黑体" w:hAnsi="思源黑体" w:cs="宋体" w:hint="eastAsia"/>
+          <w:color w:val="808080" w:themeColor="background1" w:themeShade="80"/>
+          <w:szCs w:val="21"/>
+        </w:rPr>
+        <w:t>还有什么情景比这更可怕、更怪诞的吗</w:t>
+      </w:r>
+      <w:r>
+        <w:rPr>
+          <w:rFonts w:ascii="思源黑体" w:eastAsia="思源黑体" w:hAnsi="思源黑体" w:cs="宋体" w:hint="eastAsia"/>
+          <w:color w:val="984806"/>
+          <w:szCs w:val="21"/>
+        </w:rPr>
+        <w:t>？</w:t>
+      </w:r>
+    </w:p>
+    <w:p>
+      <w:pPr>
+        <w:rPr>
+          <w:rFonts w:ascii="思源黑体" w:eastAsia="思源黑体" w:hAnsi="思源黑体"/>
+          <w:color w:val="808080" w:themeColor="background1" w:themeShade="80"/>
+          <w:szCs w:val="21"/>
+        </w:rPr>
+      </w:pPr>
+    </w:p>
+    <w:p>
+      <w:pPr>
+        <w:rPr>
+          <w:rFonts w:ascii="思源黑体" w:eastAsia="思源黑体" w:hAnsi="思源黑体"/>
+          <w:color w:val="808080" w:themeColor="background1" w:themeShade="80"/>
+          <w:szCs w:val="21"/>
+        </w:rPr>
+      </w:pPr>
+      <w:r>
+        <w:rPr>
+          <w:rFonts w:ascii="思源黑体" w:eastAsia="思源黑体" w:hAnsi="思源黑体"/>
+          <w:color w:val="984806"/>
+          <w:szCs w:val="21"/>
+        </w:rPr>
+        <w:t>We</w:t>
+      </w:r>
+      <w:r>
+        <w:rPr>
+          <w:rFonts w:ascii="思源黑体" w:eastAsia="思源黑体" w:hAnsi="思源黑体"/>
+          <w:color w:val="808080" w:themeColor="background1" w:themeShade="80"/>
+          <w:szCs w:val="21"/>
+        </w:rPr>
+        <w:t xml:space="preserve"> </w:t>
+      </w:r>
+      <w:r>
+        <w:rPr>
+          <w:rFonts w:ascii="思源黑体" w:eastAsia="思源黑体" w:hAnsi="思源黑体"/>
+          <w:color w:val="984806"/>
+          <w:szCs w:val="21"/>
+        </w:rPr>
+        <w:t>have</w:t>
+      </w:r>
+      <w:r>
+        <w:rPr>
+          <w:rFonts w:ascii="思源黑体" w:eastAsia="思源黑体" w:hAnsi="思源黑体"/>
+          <w:color w:val="808080" w:themeColor="background1" w:themeShade="80"/>
+          <w:szCs w:val="21"/>
+        </w:rPr>
+        <w:t xml:space="preserve"> </w:t>
+      </w:r>
+      <w:r>
+        <w:rPr>
+          <w:rFonts w:ascii="思源黑体" w:eastAsia="思源黑体" w:hAnsi="思源黑体"/>
+          <w:color w:val="984806"/>
+          <w:szCs w:val="21"/>
+        </w:rPr>
+        <w:t>to</w:t>
+      </w:r>
+      <w:r>
+        <w:rPr>
+          <w:rFonts w:ascii="思源黑体" w:eastAsia="思源黑体" w:hAnsi="思源黑体"/>
+          <w:color w:val="808080" w:themeColor="background1" w:themeShade="80"/>
+          <w:szCs w:val="21"/>
+        </w:rPr>
+        <w:t xml:space="preserve"> </w:t>
+      </w:r>
+      <w:r>
+        <w:rPr>
+          <w:rFonts w:ascii="思源黑体" w:eastAsia="思源黑体" w:hAnsi="思源黑体"/>
+          <w:color w:val="984806"/>
+          <w:szCs w:val="21"/>
+        </w:rPr>
+        <w:t>ask</w:t>
+      </w:r>
+      <w:r>
+        <w:rPr>
+          <w:rFonts w:ascii="思源黑体" w:eastAsia="思源黑体" w:hAnsi="思源黑体"/>
+          <w:color w:val="808080" w:themeColor="background1" w:themeShade="80"/>
+          <w:szCs w:val="21"/>
+        </w:rPr>
+        <w:t xml:space="preserve"> </w:t>
+      </w:r>
+      <w:r>
+        <w:rPr>
+          <w:rFonts w:ascii="思源黑体" w:eastAsia="思源黑体" w:hAnsi="思源黑体"/>
+          <w:color w:val="984806"/>
+          <w:szCs w:val="21"/>
+        </w:rPr>
+        <w:t>ourselves</w:t>
+      </w:r>
+      <w:r>
+        <w:rPr>
+          <w:rFonts w:ascii="思源黑体" w:eastAsia="思源黑体" w:hAnsi="思源黑体"/>
+          <w:color w:val="808080" w:themeColor="background1" w:themeShade="80"/>
+          <w:szCs w:val="21"/>
+        </w:rPr>
+        <w:t xml:space="preserve"> </w:t>
+      </w:r>
+      <w:r>
+        <w:rPr>
+          <w:rFonts w:ascii="思源黑体" w:eastAsia="思源黑体" w:hAnsi="思源黑体"/>
+          <w:color w:val="984806"/>
+          <w:szCs w:val="21"/>
+        </w:rPr>
+        <w:t>very</w:t>
+      </w:r>
+      <w:r>
+        <w:rPr>
+          <w:rFonts w:ascii="思源黑体" w:eastAsia="思源黑体" w:hAnsi="思源黑体"/>
+          <w:color w:val="808080" w:themeColor="background1" w:themeShade="80"/>
+          <w:szCs w:val="21"/>
+        </w:rPr>
+        <w:t xml:space="preserve"> </w:t>
+      </w:r>
+      <w:r>
+        <w:rPr>
+          <w:rFonts w:ascii="思源黑体" w:eastAsia="思源黑体" w:hAnsi="思源黑体"/>
+          <w:color w:val="984806"/>
+          <w:szCs w:val="21"/>
+        </w:rPr>
+        <w:t>seriously</w:t>
+      </w:r>
+      <w:r>
+        <w:rPr>
+          <w:rFonts w:ascii="思源黑体" w:eastAsia="思源黑体" w:hAnsi="思源黑体"/>
+          <w:color w:val="808080" w:themeColor="background1" w:themeShade="80"/>
+          <w:szCs w:val="21"/>
+        </w:rPr>
+        <w:t xml:space="preserve"> </w:t>
+      </w:r>
+      <w:r>
+        <w:rPr>
+          <w:rFonts w:ascii="思源黑体" w:eastAsia="思源黑体" w:hAnsi="思源黑体"/>
+          <w:color w:val="984806"/>
+          <w:szCs w:val="21"/>
+        </w:rPr>
+        <w:t>what</w:t>
+      </w:r>
+      <w:r>
+        <w:rPr>
+          <w:rFonts w:ascii="思源黑体" w:eastAsia="思源黑体" w:hAnsi="思源黑体"/>
+          <w:color w:val="808080" w:themeColor="background1" w:themeShade="80"/>
+          <w:szCs w:val="21"/>
+        </w:rPr>
+        <w:t xml:space="preserve"> </w:t>
+      </w:r>
+      <w:r>
+        <w:rPr>
+          <w:rFonts w:ascii="思源黑体" w:eastAsia="思源黑体" w:hAnsi="思源黑体"/>
+          <w:color w:val="984806"/>
+          <w:szCs w:val="21"/>
+        </w:rPr>
+        <w:t>will</w:t>
+      </w:r>
+      <w:r>
+        <w:rPr>
+          <w:rFonts w:ascii="思源黑体" w:eastAsia="思源黑体" w:hAnsi="思源黑体"/>
+          <w:color w:val="808080" w:themeColor="background1" w:themeShade="80"/>
+          <w:szCs w:val="21"/>
+        </w:rPr>
+        <w:t xml:space="preserve"> </w:t>
+      </w:r>
+      <w:r>
+        <w:rPr>
+          <w:rFonts w:ascii="思源黑体" w:eastAsia="思源黑体" w:hAnsi="思源黑体"/>
+          <w:color w:val="984806"/>
+          <w:szCs w:val="21"/>
+        </w:rPr>
+        <w:t>happen</w:t>
+      </w:r>
+      <w:r>
+        <w:rPr>
+          <w:rFonts w:ascii="思源黑体" w:eastAsia="思源黑体" w:hAnsi="思源黑体"/>
+          <w:color w:val="808080" w:themeColor="background1" w:themeShade="80"/>
+          <w:szCs w:val="21"/>
+        </w:rPr>
+        <w:t xml:space="preserve"> </w:t>
+      </w:r>
+      <w:r>
+        <w:rPr>
+          <w:rFonts w:ascii="思源黑体" w:eastAsia="思源黑体" w:hAnsi="思源黑体"/>
+          <w:color w:val="984806"/>
+          <w:szCs w:val="21"/>
+        </w:rPr>
+        <w:t>if</w:t>
+      </w:r>
+      <w:r>
+        <w:rPr>
+          <w:rFonts w:ascii="思源黑体" w:eastAsia="思源黑体" w:hAnsi="思源黑体"/>
+          <w:color w:val="808080" w:themeColor="background1" w:themeShade="80"/>
+          <w:szCs w:val="21"/>
+        </w:rPr>
+        <w:t xml:space="preserve"> </w:t>
+      </w:r>
+      <w:r>
+        <w:rPr>
+          <w:rFonts w:ascii="思源黑体" w:eastAsia="思源黑体" w:hAnsi="思源黑体"/>
+          <w:color w:val="984806"/>
+          <w:szCs w:val="21"/>
+        </w:rPr>
+        <w:t>this</w:t>
+      </w:r>
+      <w:r>
+        <w:rPr>
+          <w:rFonts w:ascii="思源黑体" w:eastAsia="思源黑体" w:hAnsi="思源黑体"/>
+          <w:color w:val="808080" w:themeColor="background1" w:themeShade="80"/>
+          <w:szCs w:val="21"/>
+        </w:rPr>
+        <w:t xml:space="preserve"> </w:t>
+      </w:r>
+      <w:r>
+        <w:rPr>
+          <w:rFonts w:ascii="思源黑体" w:eastAsia="思源黑体" w:hAnsi="思源黑体"/>
+          <w:color w:val="984806"/>
+          <w:szCs w:val="21"/>
+        </w:rPr>
+        <w:t>twofold</w:t>
+      </w:r>
+      <w:r>
+        <w:rPr>
+          <w:rFonts w:ascii="思源黑体" w:eastAsia="思源黑体" w:hAnsi="思源黑体"/>
+          <w:color w:val="808080" w:themeColor="background1" w:themeShade="80"/>
+          <w:szCs w:val="21"/>
+        </w:rPr>
+        <w:t xml:space="preserve"> </w:t>
+      </w:r>
+      <w:r>
+        <w:rPr>
+          <w:rFonts w:ascii="思源黑体" w:eastAsia="思源黑体" w:hAnsi="思源黑体"/>
+          <w:color w:val="984806"/>
+          <w:szCs w:val="21"/>
+        </w:rPr>
+        <w:t>use</w:t>
+      </w:r>
+      <w:r>
+        <w:rPr>
+          <w:rFonts w:ascii="思源黑体" w:eastAsia="思源黑体" w:hAnsi="思源黑体"/>
+          <w:color w:val="808080" w:themeColor="background1" w:themeShade="80"/>
+          <w:szCs w:val="21"/>
+        </w:rPr>
+        <w:t xml:space="preserve"> </w:t>
+      </w:r>
+      <w:r>
+        <w:rPr>
+          <w:rFonts w:ascii="思源黑体" w:eastAsia="思源黑体" w:hAnsi="思源黑体"/>
+          <w:color w:val="984806"/>
+          <w:szCs w:val="21"/>
+        </w:rPr>
+        <w:t>of</w:t>
+      </w:r>
+      <w:r>
+        <w:rPr>
+          <w:rFonts w:ascii="思源黑体" w:eastAsia="思源黑体" w:hAnsi="思源黑体"/>
+          <w:color w:val="808080" w:themeColor="background1" w:themeShade="80"/>
+          <w:szCs w:val="21"/>
+        </w:rPr>
+        <w:t xml:space="preserve"> </w:t>
+      </w:r>
+      <w:r>
+        <w:rPr>
+          <w:rFonts w:ascii="思源黑体" w:eastAsia="思源黑体" w:hAnsi="思源黑体"/>
+          <w:color w:val="984806"/>
+          <w:szCs w:val="21"/>
+        </w:rPr>
+        <w:lastRenderedPageBreak/>
+        <w:t>knowledge,</w:t>
+      </w:r>
+      <w:r>
+        <w:rPr>
+          <w:rFonts w:ascii="思源黑体" w:eastAsia="思源黑体" w:hAnsi="思源黑体"/>
+          <w:color w:val="808080" w:themeColor="background1" w:themeShade="80"/>
+          <w:szCs w:val="21"/>
+        </w:rPr>
+        <w:t xml:space="preserve"> </w:t>
+      </w:r>
+      <w:r>
+        <w:rPr>
+          <w:rFonts w:ascii="思源黑体" w:eastAsia="思源黑体" w:hAnsi="思源黑体"/>
+          <w:color w:val="984806"/>
+          <w:szCs w:val="21"/>
+        </w:rPr>
+        <w:t>with</w:t>
+      </w:r>
+      <w:r>
+        <w:rPr>
+          <w:rFonts w:ascii="思源黑体" w:eastAsia="思源黑体" w:hAnsi="思源黑体"/>
+          <w:color w:val="808080" w:themeColor="background1" w:themeShade="80"/>
+          <w:szCs w:val="21"/>
+        </w:rPr>
+        <w:t xml:space="preserve"> </w:t>
+      </w:r>
+      <w:r>
+        <w:rPr>
+          <w:rFonts w:ascii="思源黑体" w:eastAsia="思源黑体" w:hAnsi="思源黑体"/>
+          <w:color w:val="984806"/>
+          <w:szCs w:val="21"/>
+        </w:rPr>
+        <w:t>its</w:t>
+      </w:r>
+      <w:r>
+        <w:rPr>
+          <w:rFonts w:ascii="思源黑体" w:eastAsia="思源黑体" w:hAnsi="思源黑体"/>
+          <w:color w:val="808080" w:themeColor="background1" w:themeShade="80"/>
+          <w:szCs w:val="21"/>
+        </w:rPr>
+        <w:t xml:space="preserve"> </w:t>
+      </w:r>
+      <w:r>
+        <w:rPr>
+          <w:rFonts w:ascii="思源黑体" w:eastAsia="思源黑体" w:hAnsi="思源黑体"/>
+          <w:color w:val="984806"/>
+          <w:szCs w:val="21"/>
+        </w:rPr>
+        <w:t>ever-increasing</w:t>
+      </w:r>
+      <w:r>
+        <w:rPr>
+          <w:rFonts w:ascii="思源黑体" w:eastAsia="思源黑体" w:hAnsi="思源黑体"/>
+          <w:color w:val="808080" w:themeColor="background1" w:themeShade="80"/>
+          <w:szCs w:val="21"/>
+        </w:rPr>
+        <w:t xml:space="preserve"> </w:t>
+      </w:r>
+      <w:r>
+        <w:rPr>
+          <w:rFonts w:ascii="思源黑体" w:eastAsia="思源黑体" w:hAnsi="思源黑体"/>
+          <w:color w:val="984806"/>
+          <w:szCs w:val="21"/>
+        </w:rPr>
+        <w:t>power,</w:t>
+      </w:r>
+      <w:r>
+        <w:rPr>
+          <w:rFonts w:ascii="思源黑体" w:eastAsia="思源黑体" w:hAnsi="思源黑体"/>
+          <w:color w:val="808080" w:themeColor="background1" w:themeShade="80"/>
+          <w:szCs w:val="21"/>
+        </w:rPr>
+        <w:t xml:space="preserve"> </w:t>
+      </w:r>
+      <w:r>
+        <w:rPr>
+          <w:rFonts w:ascii="思源黑体" w:eastAsia="思源黑体" w:hAnsi="思源黑体"/>
+          <w:color w:val="984806"/>
+          <w:szCs w:val="21"/>
+        </w:rPr>
+        <w:t>continues.</w:t>
+      </w:r>
+    </w:p>
+    <w:p>
+      <w:pPr>
+        <w:rPr>
+          <w:rFonts w:ascii="思源黑体" w:eastAsia="思源黑体" w:hAnsi="思源黑体"/>
+          <w:color w:val="808080" w:themeColor="background1" w:themeShade="80"/>
+          <w:szCs w:val="21"/>
+        </w:rPr>
+      </w:pPr>
+      <w:r>
+        <w:rPr>
+          <w:rFonts w:ascii="思源黑体" w:eastAsia="思源黑体" w:hAnsi="思源黑体" w:cs="宋体" w:hint="eastAsia"/>
+          <w:color w:val="808080" w:themeColor="background1" w:themeShade="80"/>
+          <w:szCs w:val="21"/>
+        </w:rPr>
+        <w:t>我们不得不严肃地问问我们自己：随着日益增长的知识的力量</w:t>
+      </w:r>
+      <w:r>
+        <w:rPr>
+          <w:rFonts w:ascii="思源黑体" w:eastAsia="思源黑体" w:hAnsi="思源黑体" w:cs="宋体" w:hint="eastAsia"/>
+          <w:color w:val="984806"/>
+          <w:szCs w:val="21"/>
+        </w:rPr>
+        <w:t>，</w:t>
+      </w:r>
+      <w:r>
+        <w:rPr>
+          <w:rFonts w:ascii="思源黑体" w:eastAsia="思源黑体" w:hAnsi="思源黑体" w:cs="宋体" w:hint="eastAsia"/>
+          <w:color w:val="808080" w:themeColor="background1" w:themeShade="80"/>
+          <w:szCs w:val="21"/>
+        </w:rPr>
+        <w:t>如果我们继续利用知识的这种双重性</w:t>
+      </w:r>
+      <w:r>
+        <w:rPr>
+          <w:rFonts w:ascii="思源黑体" w:eastAsia="思源黑体" w:hAnsi="思源黑体" w:cs="宋体" w:hint="eastAsia"/>
+          <w:color w:val="984806"/>
+          <w:szCs w:val="21"/>
+        </w:rPr>
+        <w:t>，</w:t>
+      </w:r>
+      <w:r>
+        <w:rPr>
+          <w:rFonts w:ascii="思源黑体" w:eastAsia="思源黑体" w:hAnsi="思源黑体" w:cs="宋体" w:hint="eastAsia"/>
+          <w:color w:val="808080" w:themeColor="background1" w:themeShade="80"/>
+          <w:szCs w:val="21"/>
+        </w:rPr>
+        <w:t>将会发生什么样的情况呢</w:t>
+      </w:r>
+      <w:r>
+        <w:rPr>
+          <w:rFonts w:ascii="思源黑体" w:eastAsia="思源黑体" w:hAnsi="思源黑体" w:cs="宋体" w:hint="eastAsia"/>
+          <w:color w:val="984806"/>
+          <w:szCs w:val="21"/>
+        </w:rPr>
+        <w:t>？</w:t>
+      </w:r>
+    </w:p>
+    <w:p>
+      <w:pPr>
+        <w:rPr>
+          <w:rFonts w:ascii="思源黑体" w:eastAsia="思源黑体" w:hAnsi="思源黑体"/>
+        </w:rPr>
+      </w:pPr>
+    </w:p>
+    <w:p>
+      <w:pPr>
+        <w:widowControl/>
+        <w:jc w:val="left"/>
+        <w:rPr>
+          <w:rFonts w:ascii="思源黑体" w:eastAsia="思源黑体" w:hAnsi="思源黑体"/>
+        </w:rPr>
+      </w:pPr>
+      <w:r>
+        <w:rPr>
+          <w:rFonts w:ascii="思源黑体" w:eastAsia="思源黑体" w:hAnsi="思源黑体"/>
+        </w:rPr>
+        <w:br w:type="page"/>
+      </w:r>
+    </w:p>
+    <w:p>
+      <w:pPr>
+        <w:pStyle w:val="a7"/>
+        <w:rPr>
+          <w:rFonts w:ascii="思源黑体" w:eastAsia="思源黑体" w:hAnsi="思源黑体"/>
+          <w:sz w:val="28"/>
+          <w:szCs w:val="28"/>
+        </w:rPr>
+      </w:pPr>
+      <w:r>
+        <w:rPr>
+          <w:rFonts w:ascii="思源黑体" w:eastAsia="思源黑体" w:hAnsi="思源黑体" w:hint="eastAsia"/>
+          <w:sz w:val="28"/>
+          <w:szCs w:val="28"/>
+        </w:rPr>
+        <w:lastRenderedPageBreak/>
+        <w:t>词汇讲解</w:t>
+      </w:r>
+    </w:p>
+    <w:p>
+      <w:pPr>
+        <w:rPr>
+          <w:rFonts w:ascii="思源黑体" w:eastAsia="思源黑体" w:hAnsi="思源黑体"/>
+        </w:rPr>
+      </w:pPr>
+    </w:p>
+    <w:p>
+      <w:pPr>
+        <w:rPr>
+          <w:rFonts w:ascii="思源黑体" w:eastAsia="思源黑体" w:hAnsi="思源黑体"/>
         </w:rPr>
       </w:pPr>
       <w:r>
@@ -25,7 +5986,7 @@
     <w:p>
       <w:pPr>
         <w:rPr>
-          <w:rFonts w:ascii="思源黑体" w:eastAsia="思源黑体" w:hAnsi="思源黑体" w:hint="eastAsia"/>
+          <w:rFonts w:ascii="思源黑体" w:eastAsia="思源黑体" w:hAnsi="思源黑体"/>
           <w:b/>
         </w:rPr>
       </w:pPr>
@@ -33,15 +5994,23 @@
     <w:p>
       <w:pPr>
         <w:rPr>
-          <w:rFonts w:ascii="思源黑体" w:eastAsia="思源黑体" w:hAnsi="思源黑体" w:hint="eastAsia"/>
-        </w:rPr>
-      </w:pPr>
-      <w:r>
-        <w:rPr>
-          <w:rFonts w:ascii="思源黑体" w:eastAsia="思源黑体" w:hAnsi="思源黑体" w:hint="eastAsia"/>
-        </w:rPr>
-        <w:t>manifest ['mæn</w:t>
-      </w:r>
+          <w:rFonts w:ascii="思源黑体" w:eastAsia="思源黑体" w:hAnsi="思源黑体"/>
+        </w:rPr>
+      </w:pPr>
+      <w:r>
+        <w:rPr>
+          <w:rFonts w:ascii="思源黑体" w:eastAsia="思源黑体" w:hAnsi="思源黑体" w:hint="eastAsia"/>
+        </w:rPr>
+        <w:t>manifest ['</w:t>
+      </w:r>
+      <w:proofErr w:type="spellStart"/>
+      <w:r>
+        <w:rPr>
+          <w:rFonts w:ascii="思源黑体" w:eastAsia="思源黑体" w:hAnsi="思源黑体" w:hint="eastAsia"/>
+        </w:rPr>
+        <w:t>mæn</w:t>
+      </w:r>
+      <w:proofErr w:type="spellEnd"/>
       <w:r>
         <w:rPr>
           <w:rFonts w:ascii="MS Gothic" w:eastAsia="MS Gothic" w:hAnsi="MS Gothic" w:cs="MS Gothic" w:hint="eastAsia"/>
@@ -58,21 +6027,21 @@
     <w:p>
       <w:pPr>
         <w:rPr>
-          <w:rFonts w:ascii="思源黑体" w:eastAsia="思源黑体" w:hAnsi="思源黑体" w:hint="eastAsia"/>
-        </w:rPr>
-      </w:pPr>
-    </w:p>
-    <w:p>
-      <w:pPr>
-        <w:rPr>
-          <w:rFonts w:ascii="思源黑体" w:eastAsia="思源黑体" w:hAnsi="思源黑体" w:hint="eastAsia"/>
-        </w:rPr>
-      </w:pPr>
-    </w:p>
-    <w:p>
-      <w:pPr>
-        <w:rPr>
-          <w:rFonts w:ascii="思源黑体" w:eastAsia="思源黑体" w:hAnsi="思源黑体" w:hint="eastAsia"/>
+          <w:rFonts w:ascii="思源黑体" w:eastAsia="思源黑体" w:hAnsi="思源黑体"/>
+        </w:rPr>
+      </w:pPr>
+    </w:p>
+    <w:p>
+      <w:pPr>
+        <w:rPr>
+          <w:rFonts w:ascii="思源黑体" w:eastAsia="思源黑体" w:hAnsi="思源黑体"/>
+        </w:rPr>
+      </w:pPr>
+    </w:p>
+    <w:p>
+      <w:pPr>
+        <w:rPr>
+          <w:rFonts w:ascii="思源黑体" w:eastAsia="思源黑体" w:hAnsi="思源黑体"/>
         </w:rPr>
       </w:pPr>
       <w:r>
@@ -85,14 +6054,14 @@
     <w:p>
       <w:pPr>
         <w:rPr>
-          <w:rFonts w:ascii="思源黑体" w:eastAsia="思源黑体" w:hAnsi="思源黑体" w:hint="eastAsia"/>
-        </w:rPr>
-      </w:pPr>
-    </w:p>
-    <w:p>
-      <w:pPr>
-        <w:rPr>
-          <w:rFonts w:ascii="思源黑体" w:eastAsia="思源黑体" w:hAnsi="思源黑体" w:hint="eastAsia"/>
+          <w:rFonts w:ascii="思源黑体" w:eastAsia="思源黑体" w:hAnsi="思源黑体"/>
+        </w:rPr>
+      </w:pPr>
+    </w:p>
+    <w:p>
+      <w:pPr>
+        <w:rPr>
+          <w:rFonts w:ascii="思源黑体" w:eastAsia="思源黑体" w:hAnsi="思源黑体"/>
         </w:rPr>
       </w:pPr>
       <w:r>
@@ -105,7 +6074,7 @@
     <w:p>
       <w:pPr>
         <w:rPr>
-          <w:rFonts w:ascii="思源黑体" w:eastAsia="思源黑体" w:hAnsi="思源黑体" w:hint="eastAsia"/>
+          <w:rFonts w:ascii="思源黑体" w:eastAsia="思源黑体" w:hAnsi="思源黑体"/>
         </w:rPr>
       </w:pPr>
       <w:r>
@@ -118,14 +6087,14 @@
     <w:p>
       <w:pPr>
         <w:rPr>
-          <w:rFonts w:ascii="思源黑体" w:eastAsia="思源黑体" w:hAnsi="思源黑体" w:hint="eastAsia"/>
-        </w:rPr>
-      </w:pPr>
-    </w:p>
-    <w:p>
-      <w:pPr>
-        <w:rPr>
-          <w:rFonts w:ascii="思源黑体" w:eastAsia="思源黑体" w:hAnsi="思源黑体" w:hint="eastAsia"/>
+          <w:rFonts w:ascii="思源黑体" w:eastAsia="思源黑体" w:hAnsi="思源黑体"/>
+        </w:rPr>
+      </w:pPr>
+    </w:p>
+    <w:p>
+      <w:pPr>
+        <w:rPr>
+          <w:rFonts w:ascii="思源黑体" w:eastAsia="思源黑体" w:hAnsi="思源黑体"/>
         </w:rPr>
       </w:pPr>
       <w:r>
@@ -138,14 +6107,14 @@
     <w:p>
       <w:pPr>
         <w:rPr>
-          <w:rFonts w:ascii="思源黑体" w:eastAsia="思源黑体" w:hAnsi="思源黑体" w:hint="eastAsia"/>
-        </w:rPr>
-      </w:pPr>
-    </w:p>
-    <w:p>
-      <w:pPr>
-        <w:rPr>
-          <w:rFonts w:ascii="思源黑体" w:eastAsia="思源黑体" w:hAnsi="思源黑体" w:hint="eastAsia"/>
+          <w:rFonts w:ascii="思源黑体" w:eastAsia="思源黑体" w:hAnsi="思源黑体"/>
+        </w:rPr>
+      </w:pPr>
+    </w:p>
+    <w:p>
+      <w:pPr>
+        <w:rPr>
+          <w:rFonts w:ascii="思源黑体" w:eastAsia="思源黑体" w:hAnsi="思源黑体"/>
         </w:rPr>
       </w:pPr>
       <w:r>
@@ -229,7 +6198,7 @@
     <w:p>
       <w:pPr>
         <w:rPr>
-          <w:rFonts w:ascii="思源黑体" w:eastAsia="思源黑体" w:hAnsi="思源黑体" w:hint="eastAsia"/>
+          <w:rFonts w:ascii="思源黑体" w:eastAsia="思源黑体" w:hAnsi="思源黑体"/>
         </w:rPr>
       </w:pPr>
       <w:r>
@@ -242,7 +6211,7 @@
     <w:p>
       <w:pPr>
         <w:rPr>
-          <w:rFonts w:ascii="思源黑体" w:eastAsia="思源黑体" w:hAnsi="思源黑体" w:hint="eastAsia"/>
+          <w:rFonts w:ascii="思源黑体" w:eastAsia="思源黑体" w:hAnsi="思源黑体"/>
         </w:rPr>
       </w:pPr>
       <w:r>
@@ -255,7 +6224,7 @@
     <w:p>
       <w:pPr>
         <w:rPr>
-          <w:rFonts w:ascii="思源黑体" w:eastAsia="思源黑体" w:hAnsi="思源黑体" w:hint="eastAsia"/>
+          <w:rFonts w:ascii="思源黑体" w:eastAsia="思源黑体" w:hAnsi="思源黑体"/>
         </w:rPr>
       </w:pPr>
       <w:r>
@@ -268,14 +6237,14 @@
     <w:p>
       <w:pPr>
         <w:rPr>
-          <w:rFonts w:ascii="思源黑体" w:eastAsia="思源黑体" w:hAnsi="思源黑体" w:hint="eastAsia"/>
-        </w:rPr>
-      </w:pPr>
-    </w:p>
-    <w:p>
-      <w:pPr>
-        <w:rPr>
-          <w:rFonts w:ascii="思源黑体" w:eastAsia="思源黑体" w:hAnsi="思源黑体" w:hint="eastAsia"/>
+          <w:rFonts w:ascii="思源黑体" w:eastAsia="思源黑体" w:hAnsi="思源黑体"/>
+        </w:rPr>
+      </w:pPr>
+    </w:p>
+    <w:p>
+      <w:pPr>
+        <w:rPr>
+          <w:rFonts w:ascii="思源黑体" w:eastAsia="思源黑体" w:hAnsi="思源黑体"/>
         </w:rPr>
       </w:pPr>
       <w:r>
@@ -295,14 +6264,14 @@
     <w:p>
       <w:pPr>
         <w:rPr>
-          <w:rFonts w:ascii="思源黑体" w:eastAsia="思源黑体" w:hAnsi="思源黑体" w:hint="eastAsia"/>
-        </w:rPr>
-      </w:pPr>
-    </w:p>
-    <w:p>
-      <w:pPr>
-        <w:rPr>
-          <w:rFonts w:ascii="思源黑体" w:eastAsia="思源黑体" w:hAnsi="思源黑体" w:hint="eastAsia"/>
+          <w:rFonts w:ascii="思源黑体" w:eastAsia="思源黑体" w:hAnsi="思源黑体"/>
+        </w:rPr>
+      </w:pPr>
+    </w:p>
+    <w:p>
+      <w:pPr>
+        <w:rPr>
+          <w:rFonts w:ascii="思源黑体" w:eastAsia="思源黑体" w:hAnsi="思源黑体"/>
         </w:rPr>
       </w:pPr>
       <w:r>
@@ -341,39 +6310,55 @@
         <w:rPr>
           <w:rFonts w:ascii="思源黑体" w:eastAsia="思源黑体" w:hAnsi="思源黑体" w:hint="eastAsia"/>
         </w:rPr>
-        <w:t>'ræl</w:t>
-      </w:r>
+        <w:lastRenderedPageBreak/>
+        <w:t>'</w:t>
+      </w:r>
+      <w:proofErr w:type="spellStart"/>
+      <w:r>
+        <w:rPr>
+          <w:rFonts w:ascii="思源黑体" w:eastAsia="思源黑体" w:hAnsi="思源黑体" w:hint="eastAsia"/>
+        </w:rPr>
+        <w:t>ræl</w:t>
+      </w:r>
+      <w:proofErr w:type="spellEnd"/>
       <w:r>
         <w:rPr>
           <w:rFonts w:ascii="MS Gothic" w:eastAsia="MS Gothic" w:hAnsi="MS Gothic" w:cs="MS Gothic" w:hint="eastAsia"/>
         </w:rPr>
         <w:t>ə</w:t>
       </w:r>
-      <w:r>
-        <w:rPr>
-          <w:rFonts w:ascii="思源黑体" w:eastAsia="思源黑体" w:hAnsi="思源黑体" w:hint="eastAsia"/>
-        </w:rPr>
-        <w:t>ti]</w:t>
-      </w:r>
-    </w:p>
-    <w:p>
-      <w:pPr>
-        <w:rPr>
-          <w:rFonts w:ascii="思源黑体" w:eastAsia="思源黑体" w:hAnsi="思源黑体" w:hint="eastAsia"/>
-        </w:rPr>
-      </w:pPr>
-    </w:p>
-    <w:p>
-      <w:pPr>
-        <w:rPr>
-          <w:rFonts w:ascii="思源黑体" w:eastAsia="思源黑体" w:hAnsi="思源黑体" w:hint="eastAsia"/>
-        </w:rPr>
-      </w:pPr>
-      <w:r>
-        <w:rPr>
-          <w:rFonts w:ascii="思源黑体" w:eastAsia="思源黑体" w:hAnsi="思源黑体" w:hint="eastAsia"/>
-        </w:rPr>
-        <w:lastRenderedPageBreak/>
+      <w:proofErr w:type="spellStart"/>
+      <w:r>
+        <w:rPr>
+          <w:rFonts w:ascii="思源黑体" w:eastAsia="思源黑体" w:hAnsi="思源黑体" w:hint="eastAsia"/>
+        </w:rPr>
+        <w:t>ti</w:t>
+      </w:r>
+      <w:proofErr w:type="spellEnd"/>
+      <w:r>
+        <w:rPr>
+          <w:rFonts w:ascii="思源黑体" w:eastAsia="思源黑体" w:hAnsi="思源黑体" w:hint="eastAsia"/>
+        </w:rPr>
+        <w:t>]</w:t>
+      </w:r>
+    </w:p>
+    <w:p>
+      <w:pPr>
+        <w:rPr>
+          <w:rFonts w:ascii="思源黑体" w:eastAsia="思源黑体" w:hAnsi="思源黑体"/>
+        </w:rPr>
+      </w:pPr>
+    </w:p>
+    <w:p>
+      <w:pPr>
+        <w:rPr>
+          <w:rFonts w:ascii="思源黑体" w:eastAsia="思源黑体" w:hAnsi="思源黑体"/>
+        </w:rPr>
+      </w:pPr>
+      <w:r>
+        <w:rPr>
+          <w:rFonts w:ascii="思源黑体" w:eastAsia="思源黑体" w:hAnsi="思源黑体" w:hint="eastAsia"/>
+        </w:rPr>
         <w:t>n.</w:t>
       </w:r>
       <w:r>
@@ -393,14 +6378,14 @@
     <w:p>
       <w:pPr>
         <w:rPr>
-          <w:rFonts w:ascii="思源黑体" w:eastAsia="思源黑体" w:hAnsi="思源黑体" w:hint="eastAsia"/>
-        </w:rPr>
-      </w:pPr>
-    </w:p>
-    <w:p>
-      <w:pPr>
-        <w:rPr>
-          <w:rFonts w:ascii="思源黑体" w:eastAsia="思源黑体" w:hAnsi="思源黑体" w:hint="eastAsia"/>
+          <w:rFonts w:ascii="思源黑体" w:eastAsia="思源黑体" w:hAnsi="思源黑体"/>
+        </w:rPr>
+      </w:pPr>
+    </w:p>
+    <w:p>
+      <w:pPr>
+        <w:rPr>
+          <w:rFonts w:ascii="思源黑体" w:eastAsia="思源黑体" w:hAnsi="思源黑体"/>
         </w:rPr>
       </w:pPr>
       <w:r>
@@ -421,7 +6406,23 @@
           <w:rFonts w:ascii="思源黑体" w:eastAsia="思源黑体" w:hAnsi="思源黑体" w:hint="eastAsia"/>
           <w:spacing w:val="-3"/>
         </w:rPr>
-        <w:t xml:space="preserve">people’s </w:t>
+        <w:t>people</w:t>
+      </w:r>
+      <w:proofErr w:type="gramStart"/>
+      <w:r>
+        <w:rPr>
+          <w:rFonts w:ascii="思源黑体" w:eastAsia="思源黑体" w:hAnsi="思源黑体" w:hint="eastAsia"/>
+          <w:spacing w:val="-3"/>
+        </w:rPr>
+        <w:t>’</w:t>
+      </w:r>
+      <w:proofErr w:type="gramEnd"/>
+      <w:r>
+        <w:rPr>
+          <w:rFonts w:ascii="思源黑体" w:eastAsia="思源黑体" w:hAnsi="思源黑体" w:hint="eastAsia"/>
+          <w:spacing w:val="-3"/>
+        </w:rPr>
+        <w:t xml:space="preserve">s </w:t>
       </w:r>
       <w:r>
         <w:rPr>
@@ -460,7 +6461,7 @@
     <w:p>
       <w:pPr>
         <w:rPr>
-          <w:rFonts w:ascii="思源黑体" w:eastAsia="思源黑体" w:hAnsi="思源黑体" w:hint="eastAsia"/>
+          <w:rFonts w:ascii="思源黑体" w:eastAsia="思源黑体" w:hAnsi="思源黑体"/>
         </w:rPr>
       </w:pPr>
       <w:r>
@@ -473,14 +6474,14 @@
     <w:p>
       <w:pPr>
         <w:rPr>
-          <w:rFonts w:ascii="思源黑体" w:eastAsia="思源黑体" w:hAnsi="思源黑体" w:hint="eastAsia"/>
-        </w:rPr>
-      </w:pPr>
-    </w:p>
-    <w:p>
-      <w:pPr>
-        <w:rPr>
-          <w:rFonts w:ascii="思源黑体" w:eastAsia="思源黑体" w:hAnsi="思源黑体" w:hint="eastAsia"/>
+          <w:rFonts w:ascii="思源黑体" w:eastAsia="思源黑体" w:hAnsi="思源黑体"/>
+        </w:rPr>
+      </w:pPr>
+    </w:p>
+    <w:p>
+      <w:pPr>
+        <w:rPr>
+          <w:rFonts w:ascii="思源黑体" w:eastAsia="思源黑体" w:hAnsi="思源黑体"/>
         </w:rPr>
       </w:pPr>
       <w:r>
@@ -493,7 +6494,7 @@
     <w:p>
       <w:pPr>
         <w:rPr>
-          <w:rFonts w:ascii="思源黑体" w:eastAsia="思源黑体" w:hAnsi="思源黑体" w:hint="eastAsia"/>
+          <w:rFonts w:ascii="思源黑体" w:eastAsia="思源黑体" w:hAnsi="思源黑体"/>
         </w:rPr>
       </w:pPr>
       <w:r>
@@ -539,14 +6540,14 @@
     <w:p>
       <w:pPr>
         <w:rPr>
-          <w:rFonts w:ascii="思源黑体" w:eastAsia="思源黑体" w:hAnsi="思源黑体" w:hint="eastAsia"/>
-        </w:rPr>
-      </w:pPr>
-    </w:p>
-    <w:p>
-      <w:pPr>
-        <w:rPr>
-          <w:rFonts w:ascii="思源黑体" w:eastAsia="思源黑体" w:hAnsi="思源黑体" w:hint="eastAsia"/>
+          <w:rFonts w:ascii="思源黑体" w:eastAsia="思源黑体" w:hAnsi="思源黑体"/>
+        </w:rPr>
+      </w:pPr>
+    </w:p>
+    <w:p>
+      <w:pPr>
+        <w:rPr>
+          <w:rFonts w:ascii="思源黑体" w:eastAsia="思源黑体" w:hAnsi="思源黑体"/>
         </w:rPr>
       </w:pPr>
       <w:r>
@@ -559,14 +6560,14 @@
     <w:p>
       <w:pPr>
         <w:rPr>
-          <w:rFonts w:ascii="思源黑体" w:eastAsia="思源黑体" w:hAnsi="思源黑体" w:hint="eastAsia"/>
-        </w:rPr>
-      </w:pPr>
-    </w:p>
-    <w:p>
-      <w:pPr>
-        <w:rPr>
-          <w:rFonts w:ascii="思源黑体" w:eastAsia="思源黑体" w:hAnsi="思源黑体" w:hint="eastAsia"/>
+          <w:rFonts w:ascii="思源黑体" w:eastAsia="思源黑体" w:hAnsi="思源黑体"/>
+        </w:rPr>
+      </w:pPr>
+    </w:p>
+    <w:p>
+      <w:pPr>
+        <w:rPr>
+          <w:rFonts w:ascii="思源黑体" w:eastAsia="思源黑体" w:hAnsi="思源黑体"/>
         </w:rPr>
       </w:pPr>
       <w:r>
@@ -614,36 +6615,46 @@
         </w:rPr>
         <w:t>ɒ</w:t>
       </w:r>
+      <w:proofErr w:type="spellStart"/>
       <w:r>
         <w:rPr>
           <w:rFonts w:ascii="思源黑体" w:eastAsia="思源黑体" w:hAnsi="思源黑体" w:hint="eastAsia"/>
         </w:rPr>
         <w:t>mpa</w:t>
       </w:r>
+      <w:proofErr w:type="spellEnd"/>
       <w:r>
         <w:rPr>
           <w:rFonts w:ascii="MS Gothic" w:eastAsia="MS Gothic" w:hAnsi="MS Gothic" w:cs="MS Gothic" w:hint="eastAsia"/>
         </w:rPr>
         <w:t>ʊ</w:t>
       </w:r>
-      <w:r>
-        <w:rPr>
-          <w:rFonts w:ascii="思源黑体" w:eastAsia="思源黑体" w:hAnsi="思源黑体" w:hint="eastAsia"/>
-        </w:rPr>
-        <w:t>nd]</w:t>
-      </w:r>
-    </w:p>
-    <w:p>
-      <w:pPr>
-        <w:rPr>
-          <w:rFonts w:ascii="思源黑体" w:eastAsia="思源黑体" w:hAnsi="思源黑体" w:hint="eastAsia"/>
-        </w:rPr>
-      </w:pPr>
-    </w:p>
-    <w:p>
-      <w:pPr>
-        <w:rPr>
-          <w:rFonts w:ascii="思源黑体" w:eastAsia="思源黑体" w:hAnsi="思源黑体" w:hint="eastAsia"/>
+      <w:proofErr w:type="spellStart"/>
+      <w:r>
+        <w:rPr>
+          <w:rFonts w:ascii="思源黑体" w:eastAsia="思源黑体" w:hAnsi="思源黑体" w:hint="eastAsia"/>
+        </w:rPr>
+        <w:t>nd</w:t>
+      </w:r>
+      <w:proofErr w:type="spellEnd"/>
+      <w:r>
+        <w:rPr>
+          <w:rFonts w:ascii="思源黑体" w:eastAsia="思源黑体" w:hAnsi="思源黑体" w:hint="eastAsia"/>
+        </w:rPr>
+        <w:t>]</w:t>
+      </w:r>
+    </w:p>
+    <w:p>
+      <w:pPr>
+        <w:rPr>
+          <w:rFonts w:ascii="思源黑体" w:eastAsia="思源黑体" w:hAnsi="思源黑体"/>
+        </w:rPr>
+      </w:pPr>
+    </w:p>
+    <w:p>
+      <w:pPr>
+        <w:rPr>
+          <w:rFonts w:ascii="思源黑体" w:eastAsia="思源黑体" w:hAnsi="思源黑体"/>
         </w:rPr>
       </w:pPr>
       <w:r>
@@ -727,7 +6738,7 @@
     <w:p>
       <w:pPr>
         <w:rPr>
-          <w:rFonts w:ascii="思源黑体" w:eastAsia="思源黑体" w:hAnsi="思源黑体" w:hint="eastAsia"/>
+          <w:rFonts w:ascii="思源黑体" w:eastAsia="思源黑体" w:hAnsi="思源黑体"/>
         </w:rPr>
       </w:pPr>
       <w:r>
@@ -740,14 +6751,14 @@
     <w:p>
       <w:pPr>
         <w:rPr>
-          <w:rFonts w:ascii="思源黑体" w:eastAsia="思源黑体" w:hAnsi="思源黑体" w:hint="eastAsia"/>
-        </w:rPr>
-      </w:pPr>
-    </w:p>
-    <w:p>
-      <w:pPr>
-        <w:rPr>
-          <w:rFonts w:ascii="思源黑体" w:eastAsia="思源黑体" w:hAnsi="思源黑体" w:hint="eastAsia"/>
+          <w:rFonts w:ascii="思源黑体" w:eastAsia="思源黑体" w:hAnsi="思源黑体"/>
+        </w:rPr>
+      </w:pPr>
+    </w:p>
+    <w:p>
+      <w:pPr>
+        <w:rPr>
+          <w:rFonts w:ascii="思源黑体" w:eastAsia="思源黑体" w:hAnsi="思源黑体"/>
         </w:rPr>
       </w:pPr>
       <w:r>
@@ -793,14 +6804,14 @@
     <w:p>
       <w:pPr>
         <w:rPr>
-          <w:rFonts w:ascii="思源黑体" w:eastAsia="思源黑体" w:hAnsi="思源黑体" w:hint="eastAsia"/>
-        </w:rPr>
-      </w:pPr>
-    </w:p>
-    <w:p>
-      <w:pPr>
-        <w:rPr>
-          <w:rFonts w:ascii="思源黑体" w:eastAsia="思源黑体" w:hAnsi="思源黑体" w:hint="eastAsia"/>
+          <w:rFonts w:ascii="思源黑体" w:eastAsia="思源黑体" w:hAnsi="思源黑体"/>
+        </w:rPr>
+      </w:pPr>
+    </w:p>
+    <w:p>
+      <w:pPr>
+        <w:rPr>
+          <w:rFonts w:ascii="思源黑体" w:eastAsia="思源黑体" w:hAnsi="思源黑体"/>
         </w:rPr>
       </w:pPr>
       <w:r>
@@ -813,7 +6824,7 @@
     <w:p>
       <w:pPr>
         <w:rPr>
-          <w:rFonts w:ascii="思源黑体" w:eastAsia="思源黑体" w:hAnsi="思源黑体" w:hint="eastAsia"/>
+          <w:rFonts w:ascii="思源黑体" w:eastAsia="思源黑体" w:hAnsi="思源黑体"/>
         </w:rPr>
       </w:pPr>
       <w:r>
@@ -826,20 +6837,21 @@
     <w:p>
       <w:pPr>
         <w:rPr>
-          <w:rFonts w:ascii="思源黑体" w:eastAsia="思源黑体" w:hAnsi="思源黑体" w:hint="eastAsia"/>
-        </w:rPr>
-      </w:pPr>
-    </w:p>
-    <w:p>
-      <w:pPr>
-        <w:rPr>
-          <w:rFonts w:ascii="思源黑体" w:eastAsia="思源黑体" w:hAnsi="思源黑体" w:hint="eastAsia"/>
-        </w:rPr>
-      </w:pPr>
-      <w:r>
-        <w:rPr>
-          <w:rFonts w:ascii="思源黑体" w:eastAsia="思源黑体" w:hAnsi="思源黑体" w:hint="eastAsia"/>
-        </w:rPr>
+          <w:rFonts w:ascii="思源黑体" w:eastAsia="思源黑体" w:hAnsi="思源黑体"/>
+        </w:rPr>
+      </w:pPr>
+    </w:p>
+    <w:p>
+      <w:pPr>
+        <w:rPr>
+          <w:rFonts w:ascii="思源黑体" w:eastAsia="思源黑体" w:hAnsi="思源黑体"/>
+        </w:rPr>
+      </w:pPr>
+      <w:r>
+        <w:rPr>
+          <w:rFonts w:ascii="思源黑体" w:eastAsia="思源黑体" w:hAnsi="思源黑体" w:hint="eastAsia"/>
+        </w:rPr>
+        <w:lastRenderedPageBreak/>
         <w:t xml:space="preserve">be compounded </w:t>
       </w:r>
       <w:r>
@@ -872,21 +6884,20 @@
     <w:p>
       <w:pPr>
         <w:rPr>
-          <w:rFonts w:ascii="思源黑体" w:eastAsia="思源黑体" w:hAnsi="思源黑体" w:hint="eastAsia"/>
-        </w:rPr>
-      </w:pPr>
-    </w:p>
-    <w:p>
-      <w:pPr>
-        <w:rPr>
-          <w:rFonts w:ascii="思源黑体" w:eastAsia="思源黑体" w:hAnsi="思源黑体" w:hint="eastAsia"/>
-        </w:rPr>
-      </w:pPr>
-      <w:r>
-        <w:rPr>
-          <w:rFonts w:ascii="思源黑体" w:eastAsia="思源黑体" w:hAnsi="思源黑体" w:hint="eastAsia"/>
-        </w:rPr>
-        <w:lastRenderedPageBreak/>
+          <w:rFonts w:ascii="思源黑体" w:eastAsia="思源黑体" w:hAnsi="思源黑体"/>
+        </w:rPr>
+      </w:pPr>
+    </w:p>
+    <w:p>
+      <w:pPr>
+        <w:rPr>
+          <w:rFonts w:ascii="思源黑体" w:eastAsia="思源黑体" w:hAnsi="思源黑体"/>
+        </w:rPr>
+      </w:pPr>
+      <w:r>
+        <w:rPr>
+          <w:rFonts w:ascii="思源黑体" w:eastAsia="思源黑体" w:hAnsi="思源黑体" w:hint="eastAsia"/>
+        </w:rPr>
         <w:t xml:space="preserve">The DNA molecule is compounded </w:t>
       </w:r>
       <w:r>
@@ -921,36 +6932,42 @@
         </w:rPr>
         <w:t>ɪ</w:t>
       </w:r>
+      <w:proofErr w:type="spellStart"/>
       <w:r>
         <w:rPr>
           <w:rFonts w:ascii="思源黑体" w:eastAsia="思源黑体" w:hAnsi="思源黑体" w:hint="eastAsia"/>
         </w:rPr>
         <w:t>n'd</w:t>
       </w:r>
+      <w:proofErr w:type="spellEnd"/>
       <w:r>
         <w:rPr>
           <w:rFonts w:ascii="MS Gothic" w:eastAsia="MS Gothic" w:hAnsi="MS Gothic" w:cs="MS Gothic" w:hint="eastAsia"/>
         </w:rPr>
         <w:t>ɪ</w:t>
       </w:r>
+      <w:proofErr w:type="spellStart"/>
       <w:r>
         <w:rPr>
           <w:rFonts w:ascii="思源黑体" w:eastAsia="思源黑体" w:hAnsi="思源黑体" w:hint="eastAsia"/>
         </w:rPr>
         <w:t>fr</w:t>
       </w:r>
+      <w:proofErr w:type="spellEnd"/>
       <w:r>
         <w:rPr>
           <w:rFonts w:ascii="MS Gothic" w:eastAsia="MS Gothic" w:hAnsi="MS Gothic" w:cs="MS Gothic" w:hint="eastAsia"/>
         </w:rPr>
         <w:t>ə</w:t>
       </w:r>
+      <w:proofErr w:type="spellStart"/>
       <w:r>
         <w:rPr>
           <w:rFonts w:ascii="思源黑体" w:eastAsia="思源黑体" w:hAnsi="思源黑体" w:hint="eastAsia"/>
         </w:rPr>
         <w:t>ntl</w:t>
       </w:r>
+      <w:proofErr w:type="spellEnd"/>
       <w:r>
         <w:rPr>
           <w:rFonts w:ascii="MS Gothic" w:eastAsia="MS Gothic" w:hAnsi="MS Gothic" w:cs="MS Gothic" w:hint="eastAsia"/>
@@ -967,14 +6984,14 @@
     <w:p>
       <w:pPr>
         <w:rPr>
-          <w:rFonts w:ascii="思源黑体" w:eastAsia="思源黑体" w:hAnsi="思源黑体" w:hint="eastAsia"/>
-        </w:rPr>
-      </w:pPr>
-    </w:p>
-    <w:p>
-      <w:pPr>
-        <w:rPr>
-          <w:rFonts w:ascii="思源黑体" w:eastAsia="思源黑体" w:hAnsi="思源黑体" w:hint="eastAsia"/>
+          <w:rFonts w:ascii="思源黑体" w:eastAsia="思源黑体" w:hAnsi="思源黑体"/>
+        </w:rPr>
+      </w:pPr>
+    </w:p>
+    <w:p>
+      <w:pPr>
+        <w:rPr>
+          <w:rFonts w:ascii="思源黑体" w:eastAsia="思源黑体" w:hAnsi="思源黑体"/>
         </w:rPr>
       </w:pPr>
       <w:r>
@@ -987,14 +7004,14 @@
     <w:p>
       <w:pPr>
         <w:rPr>
-          <w:rFonts w:ascii="思源黑体" w:eastAsia="思源黑体" w:hAnsi="思源黑体" w:hint="eastAsia"/>
-        </w:rPr>
-      </w:pPr>
-    </w:p>
-    <w:p>
-      <w:pPr>
-        <w:rPr>
-          <w:rFonts w:ascii="思源黑体" w:eastAsia="思源黑体" w:hAnsi="思源黑体" w:hint="eastAsia"/>
+          <w:rFonts w:ascii="思源黑体" w:eastAsia="思源黑体" w:hAnsi="思源黑体"/>
+        </w:rPr>
+      </w:pPr>
+    </w:p>
+    <w:p>
+      <w:pPr>
+        <w:rPr>
+          <w:rFonts w:ascii="思源黑体" w:eastAsia="思源黑体" w:hAnsi="思源黑体"/>
         </w:rPr>
       </w:pPr>
       <w:r>
@@ -1007,14 +7024,14 @@
     <w:p>
       <w:pPr>
         <w:rPr>
-          <w:rFonts w:ascii="思源黑体" w:eastAsia="思源黑体" w:hAnsi="思源黑体" w:hint="eastAsia"/>
-        </w:rPr>
-      </w:pPr>
-    </w:p>
-    <w:p>
-      <w:pPr>
-        <w:rPr>
-          <w:rFonts w:ascii="思源黑体" w:eastAsia="思源黑体" w:hAnsi="思源黑体" w:hint="eastAsia"/>
+          <w:rFonts w:ascii="思源黑体" w:eastAsia="思源黑体" w:hAnsi="思源黑体"/>
+        </w:rPr>
+      </w:pPr>
+    </w:p>
+    <w:p>
+      <w:pPr>
+        <w:rPr>
+          <w:rFonts w:ascii="思源黑体" w:eastAsia="思源黑体" w:hAnsi="思源黑体"/>
         </w:rPr>
       </w:pPr>
       <w:r>
@@ -1027,7 +7044,7 @@
     <w:p>
       <w:pPr>
         <w:rPr>
-          <w:rFonts w:ascii="思源黑体" w:eastAsia="思源黑体" w:hAnsi="思源黑体" w:hint="eastAsia"/>
+          <w:rFonts w:ascii="思源黑体" w:eastAsia="思源黑体" w:hAnsi="思源黑体"/>
         </w:rPr>
       </w:pPr>
       <w:r>
@@ -1040,21 +7057,35 @@
     <w:p>
       <w:pPr>
         <w:rPr>
-          <w:rFonts w:ascii="思源黑体" w:eastAsia="思源黑体" w:hAnsi="思源黑体" w:hint="eastAsia"/>
-        </w:rPr>
-      </w:pPr>
-    </w:p>
-    <w:p>
-      <w:pPr>
-        <w:rPr>
-          <w:rFonts w:ascii="思源黑体" w:eastAsia="思源黑体" w:hAnsi="思源黑体" w:hint="eastAsia"/>
-        </w:rPr>
-      </w:pPr>
-      <w:r>
-        <w:rPr>
-          <w:rFonts w:ascii="思源黑体" w:eastAsia="思源黑体" w:hAnsi="思源黑体" w:hint="eastAsia"/>
-        </w:rPr>
-        <w:t xml:space="preserve">It makes no difference to me. I don’t </w:t>
+          <w:rFonts w:ascii="思源黑体" w:eastAsia="思源黑体" w:hAnsi="思源黑体"/>
+        </w:rPr>
+      </w:pPr>
+    </w:p>
+    <w:p>
+      <w:pPr>
+        <w:rPr>
+          <w:rFonts w:ascii="思源黑体" w:eastAsia="思源黑体" w:hAnsi="思源黑体"/>
+        </w:rPr>
+      </w:pPr>
+      <w:r>
+        <w:rPr>
+          <w:rFonts w:ascii="思源黑体" w:eastAsia="思源黑体" w:hAnsi="思源黑体" w:hint="eastAsia"/>
+        </w:rPr>
+        <w:t>It makes no difference to me. I don</w:t>
+      </w:r>
+      <w:proofErr w:type="gramStart"/>
+      <w:r>
+        <w:rPr>
+          <w:rFonts w:ascii="思源黑体" w:eastAsia="思源黑体" w:hAnsi="思源黑体" w:hint="eastAsia"/>
+        </w:rPr>
+        <w:t>’</w:t>
+      </w:r>
+      <w:proofErr w:type="gramEnd"/>
+      <w:r>
+        <w:rPr>
+          <w:rFonts w:ascii="思源黑体" w:eastAsia="思源黑体" w:hAnsi="思源黑体" w:hint="eastAsia"/>
+        </w:rPr>
+        <w:t xml:space="preserve">t </w:t>
       </w:r>
       <w:r>
         <w:rPr>
@@ -1086,27 +7117,41 @@
     <w:p>
       <w:pPr>
         <w:rPr>
-          <w:rFonts w:ascii="思源黑体" w:eastAsia="思源黑体" w:hAnsi="思源黑体" w:hint="eastAsia"/>
-        </w:rPr>
-      </w:pPr>
-      <w:r>
-        <w:rPr>
-          <w:rFonts w:ascii="思源黑体" w:eastAsia="思源黑体" w:hAnsi="思源黑体" w:hint="eastAsia"/>
-        </w:rPr>
-        <w:t>It’s all the same to me.</w:t>
-      </w:r>
-    </w:p>
-    <w:p>
-      <w:pPr>
-        <w:rPr>
-          <w:rFonts w:ascii="思源黑体" w:eastAsia="思源黑体" w:hAnsi="思源黑体" w:hint="eastAsia"/>
-        </w:rPr>
-      </w:pPr>
-    </w:p>
-    <w:p>
-      <w:pPr>
-        <w:rPr>
-          <w:rFonts w:ascii="思源黑体" w:eastAsia="思源黑体" w:hAnsi="思源黑体" w:hint="eastAsia"/>
+          <w:rFonts w:ascii="思源黑体" w:eastAsia="思源黑体" w:hAnsi="思源黑体"/>
+        </w:rPr>
+      </w:pPr>
+      <w:r>
+        <w:rPr>
+          <w:rFonts w:ascii="思源黑体" w:eastAsia="思源黑体" w:hAnsi="思源黑体" w:hint="eastAsia"/>
+        </w:rPr>
+        <w:t>It</w:t>
+      </w:r>
+      <w:proofErr w:type="gramStart"/>
+      <w:r>
+        <w:rPr>
+          <w:rFonts w:ascii="思源黑体" w:eastAsia="思源黑体" w:hAnsi="思源黑体" w:hint="eastAsia"/>
+        </w:rPr>
+        <w:t>’</w:t>
+      </w:r>
+      <w:proofErr w:type="gramEnd"/>
+      <w:r>
+        <w:rPr>
+          <w:rFonts w:ascii="思源黑体" w:eastAsia="思源黑体" w:hAnsi="思源黑体" w:hint="eastAsia"/>
+        </w:rPr>
+        <w:t>s all the same to me.</w:t>
+      </w:r>
+    </w:p>
+    <w:p>
+      <w:pPr>
+        <w:rPr>
+          <w:rFonts w:ascii="思源黑体" w:eastAsia="思源黑体" w:hAnsi="思源黑体"/>
+        </w:rPr>
+      </w:pPr>
+    </w:p>
+    <w:p>
+      <w:pPr>
+        <w:rPr>
+          <w:rFonts w:ascii="思源黑体" w:eastAsia="思源黑体" w:hAnsi="思源黑体"/>
         </w:rPr>
       </w:pPr>
       <w:r>
@@ -1133,7 +7178,23 @@
           <w:rFonts w:ascii="思源黑体" w:eastAsia="思源黑体" w:hAnsi="思源黑体" w:hint="eastAsia"/>
           <w:u w:val="single"/>
         </w:rPr>
-        <w:t>a whole world’s</w:t>
+        <w:t>a whole world</w:t>
+      </w:r>
+      <w:proofErr w:type="gramStart"/>
+      <w:r>
+        <w:rPr>
+          <w:rFonts w:ascii="思源黑体" w:eastAsia="思源黑体" w:hAnsi="思源黑体" w:hint="eastAsia"/>
+          <w:u w:val="single"/>
+        </w:rPr>
+        <w:t>’</w:t>
+      </w:r>
+      <w:proofErr w:type="gramEnd"/>
+      <w:r>
+        <w:rPr>
+          <w:rFonts w:ascii="思源黑体" w:eastAsia="思源黑体" w:hAnsi="思源黑体" w:hint="eastAsia"/>
+          <w:u w:val="single"/>
+        </w:rPr>
+        <w:t>s</w:t>
       </w:r>
       <w:r>
         <w:rPr>
@@ -1145,7 +7206,7 @@
     <w:p>
       <w:pPr>
         <w:rPr>
-          <w:rFonts w:ascii="思源黑体" w:eastAsia="思源黑体" w:hAnsi="思源黑体" w:hint="eastAsia"/>
+          <w:rFonts w:ascii="思源黑体" w:eastAsia="思源黑体" w:hAnsi="思源黑体"/>
         </w:rPr>
       </w:pPr>
       <w:r>
@@ -1158,14 +7219,14 @@
     <w:p>
       <w:pPr>
         <w:rPr>
-          <w:rFonts w:ascii="思源黑体" w:eastAsia="思源黑体" w:hAnsi="思源黑体" w:hint="eastAsia"/>
-        </w:rPr>
-      </w:pPr>
-    </w:p>
-    <w:p>
-      <w:pPr>
-        <w:rPr>
-          <w:rFonts w:ascii="思源黑体" w:eastAsia="思源黑体" w:hAnsi="思源黑体" w:hint="eastAsia"/>
+          <w:rFonts w:ascii="思源黑体" w:eastAsia="思源黑体" w:hAnsi="思源黑体"/>
+        </w:rPr>
+      </w:pPr>
+    </w:p>
+    <w:p>
+      <w:pPr>
+        <w:rPr>
+          <w:rFonts w:ascii="思源黑体" w:eastAsia="思源黑体" w:hAnsi="思源黑体"/>
         </w:rPr>
       </w:pPr>
       <w:r>
@@ -1178,14 +7239,14 @@
     <w:p>
       <w:pPr>
         <w:rPr>
-          <w:rFonts w:ascii="思源黑体" w:eastAsia="思源黑体" w:hAnsi="思源黑体" w:hint="eastAsia"/>
-        </w:rPr>
-      </w:pPr>
-    </w:p>
-    <w:p>
-      <w:pPr>
-        <w:rPr>
-          <w:rFonts w:ascii="思源黑体" w:eastAsia="思源黑体" w:hAnsi="思源黑体" w:hint="eastAsia"/>
+          <w:rFonts w:ascii="思源黑体" w:eastAsia="思源黑体" w:hAnsi="思源黑体"/>
+        </w:rPr>
+      </w:pPr>
+    </w:p>
+    <w:p>
+      <w:pPr>
+        <w:rPr>
+          <w:rFonts w:ascii="思源黑体" w:eastAsia="思源黑体" w:hAnsi="思源黑体"/>
         </w:rPr>
       </w:pPr>
       <w:r>
@@ -1269,7 +7330,7 @@
     <w:p>
       <w:pPr>
         <w:rPr>
-          <w:rFonts w:ascii="思源黑体" w:eastAsia="思源黑体" w:hAnsi="思源黑体" w:hint="eastAsia"/>
+          <w:rFonts w:ascii="思源黑体" w:eastAsia="思源黑体" w:hAnsi="思源黑体"/>
         </w:rPr>
       </w:pPr>
       <w:r>
@@ -1284,12 +7345,14 @@
         </w:rPr>
         <w:t>ɪ</w:t>
       </w:r>
+      <w:proofErr w:type="spellStart"/>
       <w:r>
         <w:rPr>
           <w:rFonts w:ascii="思源黑体" w:eastAsia="思源黑体" w:hAnsi="思源黑体" w:hint="eastAsia"/>
         </w:rPr>
         <w:t>mz</w:t>
       </w:r>
+      <w:proofErr w:type="spellEnd"/>
       <w:r>
         <w:rPr>
           <w:rFonts w:ascii="MS Gothic" w:eastAsia="MS Gothic" w:hAnsi="MS Gothic" w:cs="MS Gothic" w:hint="eastAsia"/>
@@ -1306,21 +7369,21 @@
     <w:p>
       <w:pPr>
         <w:rPr>
-          <w:rFonts w:ascii="思源黑体" w:eastAsia="思源黑体" w:hAnsi="思源黑体" w:hint="eastAsia"/>
-        </w:rPr>
-      </w:pPr>
-    </w:p>
-    <w:p>
-      <w:pPr>
-        <w:rPr>
-          <w:rFonts w:ascii="思源黑体" w:eastAsia="思源黑体" w:hAnsi="思源黑体" w:hint="eastAsia"/>
-        </w:rPr>
-      </w:pPr>
-    </w:p>
-    <w:p>
-      <w:pPr>
-        <w:rPr>
-          <w:rFonts w:ascii="思源黑体" w:eastAsia="思源黑体" w:hAnsi="思源黑体" w:hint="eastAsia"/>
+          <w:rFonts w:ascii="思源黑体" w:eastAsia="思源黑体" w:hAnsi="思源黑体"/>
+        </w:rPr>
+      </w:pPr>
+    </w:p>
+    <w:p>
+      <w:pPr>
+        <w:rPr>
+          <w:rFonts w:ascii="思源黑体" w:eastAsia="思源黑体" w:hAnsi="思源黑体"/>
+        </w:rPr>
+      </w:pPr>
+    </w:p>
+    <w:p>
+      <w:pPr>
+        <w:rPr>
+          <w:rFonts w:ascii="思源黑体" w:eastAsia="思源黑体" w:hAnsi="思源黑体"/>
         </w:rPr>
       </w:pPr>
       <w:r>
@@ -1333,14 +7396,14 @@
     <w:p>
       <w:pPr>
         <w:rPr>
-          <w:rFonts w:ascii="思源黑体" w:eastAsia="思源黑体" w:hAnsi="思源黑体" w:hint="eastAsia"/>
-        </w:rPr>
-      </w:pPr>
-    </w:p>
-    <w:p>
-      <w:pPr>
-        <w:rPr>
-          <w:rFonts w:ascii="思源黑体" w:eastAsia="思源黑体" w:hAnsi="思源黑体" w:hint="eastAsia"/>
+          <w:rFonts w:ascii="思源黑体" w:eastAsia="思源黑体" w:hAnsi="思源黑体"/>
+        </w:rPr>
+      </w:pPr>
+    </w:p>
+    <w:p>
+      <w:pPr>
+        <w:rPr>
+          <w:rFonts w:ascii="思源黑体" w:eastAsia="思源黑体" w:hAnsi="思源黑体"/>
         </w:rPr>
       </w:pPr>
       <w:r>
@@ -1360,14 +7423,14 @@
     <w:p>
       <w:pPr>
         <w:rPr>
-          <w:rFonts w:ascii="思源黑体" w:eastAsia="思源黑体" w:hAnsi="思源黑体" w:hint="eastAsia"/>
-        </w:rPr>
-      </w:pPr>
-    </w:p>
-    <w:p>
-      <w:pPr>
-        <w:rPr>
-          <w:rFonts w:ascii="思源黑体" w:eastAsia="思源黑体" w:hAnsi="思源黑体" w:hint="eastAsia"/>
+          <w:rFonts w:ascii="思源黑体" w:eastAsia="思源黑体" w:hAnsi="思源黑体"/>
+        </w:rPr>
+      </w:pPr>
+    </w:p>
+    <w:p>
+      <w:pPr>
+        <w:rPr>
+          <w:rFonts w:ascii="思源黑体" w:eastAsia="思源黑体" w:hAnsi="思源黑体"/>
         </w:rPr>
       </w:pPr>
       <w:r>
@@ -1380,14 +7443,14 @@
     <w:p>
       <w:pPr>
         <w:rPr>
-          <w:rFonts w:ascii="思源黑体" w:eastAsia="思源黑体" w:hAnsi="思源黑体" w:hint="eastAsia"/>
-        </w:rPr>
-      </w:pPr>
-    </w:p>
-    <w:p>
-      <w:pPr>
-        <w:rPr>
-          <w:rFonts w:ascii="思源黑体" w:eastAsia="思源黑体" w:hAnsi="思源黑体" w:hint="eastAsia"/>
+          <w:rFonts w:ascii="思源黑体" w:eastAsia="思源黑体" w:hAnsi="思源黑体"/>
+        </w:rPr>
+      </w:pPr>
+    </w:p>
+    <w:p>
+      <w:pPr>
+        <w:rPr>
+          <w:rFonts w:ascii="思源黑体" w:eastAsia="思源黑体" w:hAnsi="思源黑体"/>
         </w:rPr>
       </w:pPr>
       <w:r>
@@ -1420,14 +7483,14 @@
     <w:p>
       <w:pPr>
         <w:rPr>
-          <w:rFonts w:ascii="思源黑体" w:eastAsia="思源黑体" w:hAnsi="思源黑体" w:hint="eastAsia"/>
-        </w:rPr>
-      </w:pPr>
-    </w:p>
-    <w:p>
-      <w:pPr>
-        <w:rPr>
-          <w:rFonts w:ascii="思源黑体" w:eastAsia="思源黑体" w:hAnsi="思源黑体" w:hint="eastAsia"/>
+          <w:rFonts w:ascii="思源黑体" w:eastAsia="思源黑体" w:hAnsi="思源黑体"/>
+        </w:rPr>
+      </w:pPr>
+    </w:p>
+    <w:p>
+      <w:pPr>
+        <w:rPr>
+          <w:rFonts w:ascii="思源黑体" w:eastAsia="思源黑体" w:hAnsi="思源黑体"/>
         </w:rPr>
       </w:pPr>
       <w:r>
@@ -1440,27 +7503,41 @@
     <w:p>
       <w:pPr>
         <w:rPr>
-          <w:rFonts w:ascii="思源黑体" w:eastAsia="思源黑体" w:hAnsi="思源黑体" w:hint="eastAsia"/>
-        </w:rPr>
-      </w:pPr>
-      <w:r>
-        <w:rPr>
-          <w:rFonts w:ascii="思源黑体" w:eastAsia="思源黑体" w:hAnsi="思源黑体" w:hint="eastAsia"/>
-        </w:rPr>
-        <w:t>I always been afraid to go up in an airplane. Now I'm gonna jump out of one at the whim of a maniac!</w:t>
-      </w:r>
-    </w:p>
-    <w:p>
-      <w:pPr>
-        <w:rPr>
-          <w:rFonts w:ascii="思源黑体" w:eastAsia="思源黑体" w:hAnsi="思源黑体" w:hint="eastAsia"/>
-        </w:rPr>
-      </w:pPr>
-    </w:p>
-    <w:p>
-      <w:pPr>
-        <w:rPr>
-          <w:rFonts w:ascii="思源黑体" w:eastAsia="思源黑体" w:hAnsi="思源黑体" w:hint="eastAsia"/>
+          <w:rFonts w:ascii="思源黑体" w:eastAsia="思源黑体" w:hAnsi="思源黑体"/>
+        </w:rPr>
+      </w:pPr>
+      <w:r>
+        <w:rPr>
+          <w:rFonts w:ascii="思源黑体" w:eastAsia="思源黑体" w:hAnsi="思源黑体" w:hint="eastAsia"/>
+        </w:rPr>
+        <w:t xml:space="preserve">I always been afraid to go up in an airplane. Now I'm </w:t>
+      </w:r>
+      <w:proofErr w:type="spellStart"/>
+      <w:r>
+        <w:rPr>
+          <w:rFonts w:ascii="思源黑体" w:eastAsia="思源黑体" w:hAnsi="思源黑体" w:hint="eastAsia"/>
+        </w:rPr>
+        <w:t>gonna</w:t>
+      </w:r>
+      <w:proofErr w:type="spellEnd"/>
+      <w:r>
+        <w:rPr>
+          <w:rFonts w:ascii="思源黑体" w:eastAsia="思源黑体" w:hAnsi="思源黑体" w:hint="eastAsia"/>
+        </w:rPr>
+        <w:t xml:space="preserve"> jump out of one at the whim of a maniac!</w:t>
+      </w:r>
+    </w:p>
+    <w:p>
+      <w:pPr>
+        <w:rPr>
+          <w:rFonts w:ascii="思源黑体" w:eastAsia="思源黑体" w:hAnsi="思源黑体"/>
+        </w:rPr>
+      </w:pPr>
+    </w:p>
+    <w:p>
+      <w:pPr>
+        <w:rPr>
+          <w:rFonts w:ascii="思源黑体" w:eastAsia="思源黑体" w:hAnsi="思源黑体"/>
         </w:rPr>
       </w:pPr>
       <w:r>
@@ -1475,12 +7552,14 @@
         </w:rPr>
         <w:t>ʃ</w:t>
       </w:r>
+      <w:proofErr w:type="spellStart"/>
       <w:r>
         <w:rPr>
           <w:rFonts w:ascii="思源黑体" w:eastAsia="思源黑体" w:hAnsi="思源黑体" w:hint="eastAsia"/>
         </w:rPr>
         <w:t>æt</w:t>
       </w:r>
+      <w:proofErr w:type="spellEnd"/>
       <w:r>
         <w:rPr>
           <w:rFonts w:ascii="MS Gothic" w:eastAsia="MS Gothic" w:hAnsi="MS Gothic" w:cs="MS Gothic" w:hint="eastAsia"/>
@@ -1497,21 +7576,21 @@
     <w:p>
       <w:pPr>
         <w:rPr>
-          <w:rFonts w:ascii="思源黑体" w:eastAsia="思源黑体" w:hAnsi="思源黑体" w:hint="eastAsia"/>
-        </w:rPr>
-      </w:pPr>
-    </w:p>
-    <w:p>
-      <w:pPr>
-        <w:rPr>
-          <w:rFonts w:ascii="思源黑体" w:eastAsia="思源黑体" w:hAnsi="思源黑体" w:hint="eastAsia"/>
-        </w:rPr>
-      </w:pPr>
-    </w:p>
-    <w:p>
-      <w:pPr>
-        <w:rPr>
-          <w:rFonts w:ascii="思源黑体" w:eastAsia="思源黑体" w:hAnsi="思源黑体" w:hint="eastAsia"/>
+          <w:rFonts w:ascii="思源黑体" w:eastAsia="思源黑体" w:hAnsi="思源黑体"/>
+        </w:rPr>
+      </w:pPr>
+    </w:p>
+    <w:p>
+      <w:pPr>
+        <w:rPr>
+          <w:rFonts w:ascii="思源黑体" w:eastAsia="思源黑体" w:hAnsi="思源黑体"/>
+        </w:rPr>
+      </w:pPr>
+    </w:p>
+    <w:p>
+      <w:pPr>
+        <w:rPr>
+          <w:rFonts w:ascii="思源黑体" w:eastAsia="思源黑体" w:hAnsi="思源黑体"/>
         </w:rPr>
       </w:pPr>
       <w:r>
@@ -1524,7 +7603,7 @@
     <w:p>
       <w:pPr>
         <w:rPr>
-          <w:rFonts w:ascii="思源黑体" w:eastAsia="思源黑体" w:hAnsi="思源黑体" w:hint="eastAsia"/>
+          <w:rFonts w:ascii="思源黑体" w:eastAsia="思源黑体" w:hAnsi="思源黑体"/>
         </w:rPr>
       </w:pPr>
       <w:r>
@@ -1537,21 +7616,35 @@
     <w:p>
       <w:pPr>
         <w:rPr>
-          <w:rFonts w:ascii="思源黑体" w:eastAsia="思源黑体" w:hAnsi="思源黑体" w:hint="eastAsia"/>
-        </w:rPr>
-      </w:pPr>
-    </w:p>
-    <w:p>
-      <w:pPr>
-        <w:rPr>
-          <w:rFonts w:ascii="思源黑体" w:eastAsia="思源黑体" w:hAnsi="思源黑体" w:hint="eastAsia"/>
-        </w:rPr>
-      </w:pPr>
-      <w:r>
-        <w:rPr>
-          <w:rFonts w:ascii="思源黑体" w:eastAsia="思源黑体" w:hAnsi="思源黑体" w:hint="eastAsia"/>
-        </w:rPr>
-        <w:t xml:space="preserve">One of his knees was shattered by a bullet. shatter one’s </w:t>
+          <w:rFonts w:ascii="思源黑体" w:eastAsia="思源黑体" w:hAnsi="思源黑体"/>
+        </w:rPr>
+      </w:pPr>
+    </w:p>
+    <w:p>
+      <w:pPr>
+        <w:rPr>
+          <w:rFonts w:ascii="思源黑体" w:eastAsia="思源黑体" w:hAnsi="思源黑体"/>
+        </w:rPr>
+      </w:pPr>
+      <w:r>
+        <w:rPr>
+          <w:rFonts w:ascii="思源黑体" w:eastAsia="思源黑体" w:hAnsi="思源黑体" w:hint="eastAsia"/>
+        </w:rPr>
+        <w:t>One of his knees was shattered by a bullet. shatter one</w:t>
+      </w:r>
+      <w:proofErr w:type="gramStart"/>
+      <w:r>
+        <w:rPr>
+          <w:rFonts w:ascii="思源黑体" w:eastAsia="思源黑体" w:hAnsi="思源黑体" w:hint="eastAsia"/>
+        </w:rPr>
+        <w:t>’</w:t>
+      </w:r>
+      <w:proofErr w:type="gramEnd"/>
+      <w:r>
+        <w:rPr>
+          <w:rFonts w:ascii="思源黑体" w:eastAsia="思源黑体" w:hAnsi="思源黑体" w:hint="eastAsia"/>
+        </w:rPr>
+        <w:t xml:space="preserve">s </w:t>
       </w:r>
       <w:r>
         <w:rPr>
@@ -1590,7 +7683,7 @@
     <w:p>
       <w:pPr>
         <w:rPr>
-          <w:rFonts w:ascii="思源黑体" w:eastAsia="思源黑体" w:hAnsi="思源黑体" w:hint="eastAsia"/>
+          <w:rFonts w:ascii="思源黑体" w:eastAsia="思源黑体" w:hAnsi="思源黑体"/>
         </w:rPr>
       </w:pPr>
       <w:r>
@@ -1623,55 +7716,55 @@
     <w:p>
       <w:pPr>
         <w:rPr>
-          <w:rFonts w:ascii="思源黑体" w:eastAsia="思源黑体" w:hAnsi="思源黑体" w:hint="eastAsia"/>
-        </w:rPr>
-      </w:pPr>
-    </w:p>
-    <w:p>
-      <w:pPr>
-        <w:rPr>
-          <w:rFonts w:ascii="思源黑体" w:eastAsia="思源黑体" w:hAnsi="思源黑体" w:hint="eastAsia"/>
-        </w:rPr>
-      </w:pPr>
-      <w:r>
-        <w:rPr>
-          <w:rFonts w:ascii="思源黑体" w:eastAsia="思源黑体" w:hAnsi="思源黑体" w:hint="eastAsia"/>
-        </w:rPr>
+          <w:rFonts w:ascii="思源黑体" w:eastAsia="思源黑体" w:hAnsi="思源黑体"/>
+        </w:rPr>
+      </w:pPr>
+    </w:p>
+    <w:p>
+      <w:pPr>
+        <w:rPr>
+          <w:rFonts w:ascii="思源黑体" w:eastAsia="思源黑体" w:hAnsi="思源黑体"/>
+        </w:rPr>
+      </w:pPr>
+      <w:r>
+        <w:rPr>
+          <w:rFonts w:ascii="思源黑体" w:eastAsia="思源黑体" w:hAnsi="思源黑体" w:hint="eastAsia"/>
+        </w:rPr>
+        <w:lastRenderedPageBreak/>
         <w:t>smash</w:t>
       </w:r>
     </w:p>
     <w:p>
       <w:pPr>
         <w:rPr>
-          <w:rFonts w:ascii="思源黑体" w:eastAsia="思源黑体" w:hAnsi="思源黑体" w:hint="eastAsia"/>
-        </w:rPr>
-      </w:pPr>
-    </w:p>
-    <w:p>
-      <w:pPr>
-        <w:rPr>
-          <w:rFonts w:ascii="思源黑体" w:eastAsia="思源黑体" w:hAnsi="思源黑体" w:hint="eastAsia"/>
-        </w:rPr>
-      </w:pPr>
-      <w:r>
-        <w:rPr>
-          <w:rFonts w:ascii="思源黑体" w:eastAsia="思源黑体" w:hAnsi="思源黑体" w:hint="eastAsia"/>
-        </w:rPr>
-        <w:lastRenderedPageBreak/>
+          <w:rFonts w:ascii="思源黑体" w:eastAsia="思源黑体" w:hAnsi="思源黑体"/>
+        </w:rPr>
+      </w:pPr>
+    </w:p>
+    <w:p>
+      <w:pPr>
+        <w:rPr>
+          <w:rFonts w:ascii="思源黑体" w:eastAsia="思源黑体" w:hAnsi="思源黑体"/>
+        </w:rPr>
+      </w:pPr>
+      <w:r>
+        <w:rPr>
+          <w:rFonts w:ascii="思源黑体" w:eastAsia="思源黑体" w:hAnsi="思源黑体" w:hint="eastAsia"/>
+        </w:rPr>
         <w:t>smash-and-grab</w:t>
       </w:r>
     </w:p>
     <w:p>
       <w:pPr>
         <w:rPr>
-          <w:rFonts w:ascii="思源黑体" w:eastAsia="思源黑体" w:hAnsi="思源黑体" w:hint="eastAsia"/>
-        </w:rPr>
-      </w:pPr>
-    </w:p>
-    <w:p>
-      <w:pPr>
-        <w:rPr>
-          <w:rFonts w:ascii="思源黑体" w:eastAsia="思源黑体" w:hAnsi="思源黑体" w:hint="eastAsia"/>
+          <w:rFonts w:ascii="思源黑体" w:eastAsia="思源黑体" w:hAnsi="思源黑体"/>
+        </w:rPr>
+      </w:pPr>
+    </w:p>
+    <w:p>
+      <w:pPr>
+        <w:rPr>
+          <w:rFonts w:ascii="思源黑体" w:eastAsia="思源黑体" w:hAnsi="思源黑体"/>
         </w:rPr>
       </w:pPr>
       <w:r>
@@ -1704,14 +7797,14 @@
     <w:p>
       <w:pPr>
         <w:rPr>
-          <w:rFonts w:ascii="思源黑体" w:eastAsia="思源黑体" w:hAnsi="思源黑体" w:hint="eastAsia"/>
-        </w:rPr>
-      </w:pPr>
-    </w:p>
-    <w:p>
-      <w:pPr>
-        <w:rPr>
-          <w:rFonts w:ascii="思源黑体" w:eastAsia="思源黑体" w:hAnsi="思源黑体" w:hint="eastAsia"/>
+          <w:rFonts w:ascii="思源黑体" w:eastAsia="思源黑体" w:hAnsi="思源黑体"/>
+        </w:rPr>
+      </w:pPr>
+    </w:p>
+    <w:p>
+      <w:pPr>
+        <w:rPr>
+          <w:rFonts w:ascii="思源黑体" w:eastAsia="思源黑体" w:hAnsi="思源黑体"/>
         </w:rPr>
       </w:pPr>
       <w:r>
@@ -1795,7 +7888,7 @@
     <w:p>
       <w:pPr>
         <w:rPr>
-          <w:rFonts w:ascii="思源黑体" w:eastAsia="思源黑体" w:hAnsi="思源黑体" w:hint="eastAsia"/>
+          <w:rFonts w:ascii="思源黑体" w:eastAsia="思源黑体" w:hAnsi="思源黑体"/>
         </w:rPr>
       </w:pPr>
       <w:r>
@@ -1808,14 +7901,14 @@
     <w:p>
       <w:pPr>
         <w:rPr>
-          <w:rFonts w:ascii="思源黑体" w:eastAsia="思源黑体" w:hAnsi="思源黑体" w:hint="eastAsia"/>
-        </w:rPr>
-      </w:pPr>
-    </w:p>
-    <w:p>
-      <w:pPr>
-        <w:rPr>
-          <w:rFonts w:ascii="思源黑体" w:eastAsia="思源黑体" w:hAnsi="思源黑体" w:hint="eastAsia"/>
+          <w:rFonts w:ascii="思源黑体" w:eastAsia="思源黑体" w:hAnsi="思源黑体"/>
+        </w:rPr>
+      </w:pPr>
+    </w:p>
+    <w:p>
+      <w:pPr>
+        <w:rPr>
+          <w:rFonts w:ascii="思源黑体" w:eastAsia="思源黑体" w:hAnsi="思源黑体"/>
         </w:rPr>
       </w:pPr>
       <w:r>
@@ -1828,7 +7921,7 @@
     <w:p>
       <w:pPr>
         <w:rPr>
-          <w:rFonts w:ascii="思源黑体" w:eastAsia="思源黑体" w:hAnsi="思源黑体" w:hint="eastAsia"/>
+          <w:rFonts w:ascii="思源黑体" w:eastAsia="思源黑体" w:hAnsi="思源黑体"/>
         </w:rPr>
       </w:pPr>
       <w:r>
@@ -1861,14 +7954,14 @@
     <w:p>
       <w:pPr>
         <w:rPr>
-          <w:rFonts w:ascii="思源黑体" w:eastAsia="思源黑体" w:hAnsi="思源黑体" w:hint="eastAsia"/>
-        </w:rPr>
-      </w:pPr>
-    </w:p>
-    <w:p>
-      <w:pPr>
-        <w:rPr>
-          <w:rFonts w:ascii="思源黑体" w:eastAsia="思源黑体" w:hAnsi="思源黑体" w:hint="eastAsia"/>
+          <w:rFonts w:ascii="思源黑体" w:eastAsia="思源黑体" w:hAnsi="思源黑体"/>
+        </w:rPr>
+      </w:pPr>
+    </w:p>
+    <w:p>
+      <w:pPr>
+        <w:rPr>
+          <w:rFonts w:ascii="思源黑体" w:eastAsia="思源黑体" w:hAnsi="思源黑体"/>
         </w:rPr>
       </w:pPr>
       <w:r>
@@ -1881,14 +7974,14 @@
     <w:p>
       <w:pPr>
         <w:rPr>
-          <w:rFonts w:ascii="思源黑体" w:eastAsia="思源黑体" w:hAnsi="思源黑体" w:hint="eastAsia"/>
-        </w:rPr>
-      </w:pPr>
-    </w:p>
-    <w:p>
-      <w:pPr>
-        <w:rPr>
-          <w:rFonts w:ascii="思源黑体" w:eastAsia="思源黑体" w:hAnsi="思源黑体" w:hint="eastAsia"/>
+          <w:rFonts w:ascii="思源黑体" w:eastAsia="思源黑体" w:hAnsi="思源黑体"/>
+        </w:rPr>
+      </w:pPr>
+    </w:p>
+    <w:p>
+      <w:pPr>
+        <w:rPr>
+          <w:rFonts w:ascii="思源黑体" w:eastAsia="思源黑体" w:hAnsi="思源黑体"/>
         </w:rPr>
       </w:pPr>
       <w:r>
@@ -1901,7 +7994,7 @@
     <w:p>
       <w:pPr>
         <w:rPr>
-          <w:rFonts w:ascii="思源黑体" w:eastAsia="思源黑体" w:hAnsi="思源黑体" w:hint="eastAsia"/>
+          <w:rFonts w:ascii="思源黑体" w:eastAsia="思源黑体" w:hAnsi="思源黑体"/>
         </w:rPr>
       </w:pPr>
       <w:r>
@@ -1914,7 +8007,7 @@
     <w:p>
       <w:pPr>
         <w:rPr>
-          <w:rFonts w:ascii="思源黑体" w:eastAsia="思源黑体" w:hAnsi="思源黑体" w:hint="eastAsia"/>
+          <w:rFonts w:ascii="思源黑体" w:eastAsia="思源黑体" w:hAnsi="思源黑体"/>
         </w:rPr>
       </w:pPr>
       <w:r>
@@ -1927,7 +8020,7 @@
     <w:p>
       <w:pPr>
         <w:rPr>
-          <w:rFonts w:ascii="思源黑体" w:eastAsia="思源黑体" w:hAnsi="思源黑体" w:hint="eastAsia"/>
+          <w:rFonts w:ascii="思源黑体" w:eastAsia="思源黑体" w:hAnsi="思源黑体"/>
         </w:rPr>
       </w:pPr>
       <w:r>
@@ -1974,7 +8067,7 @@
     <w:p>
       <w:pPr>
         <w:rPr>
-          <w:rFonts w:ascii="思源黑体" w:eastAsia="思源黑体" w:hAnsi="思源黑体" w:hint="eastAsia"/>
+          <w:rFonts w:ascii="思源黑体" w:eastAsia="思源黑体" w:hAnsi="思源黑体"/>
         </w:rPr>
       </w:pPr>
       <w:r>
@@ -2014,14 +8107,14 @@
     <w:p>
       <w:pPr>
         <w:rPr>
-          <w:rFonts w:ascii="思源黑体" w:eastAsia="思源黑体" w:hAnsi="思源黑体" w:hint="eastAsia"/>
-        </w:rPr>
-      </w:pPr>
-    </w:p>
-    <w:p>
-      <w:pPr>
-        <w:rPr>
-          <w:rFonts w:ascii="思源黑体" w:eastAsia="思源黑体" w:hAnsi="思源黑体" w:hint="eastAsia"/>
+          <w:rFonts w:ascii="思源黑体" w:eastAsia="思源黑体" w:hAnsi="思源黑体"/>
+        </w:rPr>
+      </w:pPr>
+    </w:p>
+    <w:p>
+      <w:pPr>
+        <w:rPr>
+          <w:rFonts w:ascii="思源黑体" w:eastAsia="思源黑体" w:hAnsi="思源黑体"/>
         </w:rPr>
       </w:pPr>
       <w:r>
@@ -2054,14 +8147,14 @@
     <w:p>
       <w:pPr>
         <w:rPr>
-          <w:rFonts w:ascii="思源黑体" w:eastAsia="思源黑体" w:hAnsi="思源黑体" w:hint="eastAsia"/>
-        </w:rPr>
-      </w:pPr>
-    </w:p>
-    <w:p>
-      <w:pPr>
-        <w:rPr>
-          <w:rFonts w:ascii="思源黑体" w:eastAsia="思源黑体" w:hAnsi="思源黑体" w:hint="eastAsia"/>
+          <w:rFonts w:ascii="思源黑体" w:eastAsia="思源黑体" w:hAnsi="思源黑体"/>
+        </w:rPr>
+      </w:pPr>
+    </w:p>
+    <w:p>
+      <w:pPr>
+        <w:rPr>
+          <w:rFonts w:ascii="思源黑体" w:eastAsia="思源黑体" w:hAnsi="思源黑体"/>
         </w:rPr>
       </w:pPr>
       <w:r>
@@ -2074,14 +8167,14 @@
     <w:p>
       <w:pPr>
         <w:rPr>
-          <w:rFonts w:ascii="思源黑体" w:eastAsia="思源黑体" w:hAnsi="思源黑体" w:hint="eastAsia"/>
-        </w:rPr>
-      </w:pPr>
-    </w:p>
-    <w:p>
-      <w:pPr>
-        <w:rPr>
-          <w:rFonts w:ascii="思源黑体" w:eastAsia="思源黑体" w:hAnsi="思源黑体" w:hint="eastAsia"/>
+          <w:rFonts w:ascii="思源黑体" w:eastAsia="思源黑体" w:hAnsi="思源黑体"/>
+        </w:rPr>
+      </w:pPr>
+    </w:p>
+    <w:p>
+      <w:pPr>
+        <w:rPr>
+          <w:rFonts w:ascii="思源黑体" w:eastAsia="思源黑体" w:hAnsi="思源黑体"/>
         </w:rPr>
       </w:pPr>
       <w:r>
@@ -2165,7 +8258,7 @@
     <w:p>
       <w:pPr>
         <w:rPr>
-          <w:rFonts w:ascii="思源黑体" w:eastAsia="思源黑体" w:hAnsi="思源黑体" w:hint="eastAsia"/>
+          <w:rFonts w:ascii="思源黑体" w:eastAsia="思源黑体" w:hAnsi="思源黑体"/>
         </w:rPr>
       </w:pPr>
       <w:r>
@@ -2204,7 +8297,7 @@
     <w:p>
       <w:pPr>
         <w:rPr>
-          <w:rFonts w:ascii="思源黑体" w:eastAsia="思源黑体" w:hAnsi="思源黑体" w:hint="eastAsia"/>
+          <w:rFonts w:ascii="思源黑体" w:eastAsia="思源黑体" w:hAnsi="思源黑体"/>
         </w:rPr>
       </w:pPr>
       <w:r>
@@ -2237,14 +8330,14 @@
     <w:p>
       <w:pPr>
         <w:rPr>
-          <w:rFonts w:ascii="思源黑体" w:eastAsia="思源黑体" w:hAnsi="思源黑体" w:hint="eastAsia"/>
-        </w:rPr>
-      </w:pPr>
-    </w:p>
-    <w:p>
-      <w:pPr>
-        <w:rPr>
-          <w:rFonts w:ascii="思源黑体" w:eastAsia="思源黑体" w:hAnsi="思源黑体" w:hint="eastAsia"/>
+          <w:rFonts w:ascii="思源黑体" w:eastAsia="思源黑体" w:hAnsi="思源黑体"/>
+        </w:rPr>
+      </w:pPr>
+    </w:p>
+    <w:p>
+      <w:pPr>
+        <w:rPr>
+          <w:rFonts w:ascii="思源黑体" w:eastAsia="思源黑体" w:hAnsi="思源黑体"/>
         </w:rPr>
       </w:pPr>
       <w:r>
@@ -2257,7 +8350,7 @@
     <w:p>
       <w:pPr>
         <w:rPr>
-          <w:rFonts w:ascii="思源黑体" w:eastAsia="思源黑体" w:hAnsi="思源黑体" w:hint="eastAsia"/>
+          <w:rFonts w:ascii="思源黑体" w:eastAsia="思源黑体" w:hAnsi="思源黑体"/>
         </w:rPr>
       </w:pPr>
       <w:r>
@@ -2290,7 +8383,7 @@
     <w:p>
       <w:pPr>
         <w:rPr>
-          <w:rFonts w:ascii="思源黑体" w:eastAsia="思源黑体" w:hAnsi="思源黑体" w:hint="eastAsia"/>
+          <w:rFonts w:ascii="思源黑体" w:eastAsia="思源黑体" w:hAnsi="思源黑体"/>
         </w:rPr>
       </w:pPr>
       <w:r>
@@ -2303,14 +8396,14 @@
     <w:p>
       <w:pPr>
         <w:rPr>
-          <w:rFonts w:ascii="思源黑体" w:eastAsia="思源黑体" w:hAnsi="思源黑体" w:hint="eastAsia"/>
-        </w:rPr>
-      </w:pPr>
-    </w:p>
-    <w:p>
-      <w:pPr>
-        <w:rPr>
-          <w:rFonts w:ascii="思源黑体" w:eastAsia="思源黑体" w:hAnsi="思源黑体" w:hint="eastAsia"/>
+          <w:rFonts w:ascii="思源黑体" w:eastAsia="思源黑体" w:hAnsi="思源黑体"/>
+        </w:rPr>
+      </w:pPr>
+    </w:p>
+    <w:p>
+      <w:pPr>
+        <w:rPr>
+          <w:rFonts w:ascii="思源黑体" w:eastAsia="思源黑体" w:hAnsi="思源黑体"/>
         </w:rPr>
       </w:pPr>
       <w:r>
@@ -2323,14 +8416,14 @@
     <w:p>
       <w:pPr>
         <w:rPr>
-          <w:rFonts w:ascii="思源黑体" w:eastAsia="思源黑体" w:hAnsi="思源黑体" w:hint="eastAsia"/>
-        </w:rPr>
-      </w:pPr>
-    </w:p>
-    <w:p>
-      <w:pPr>
-        <w:rPr>
-          <w:rFonts w:ascii="思源黑体" w:eastAsia="思源黑体" w:hAnsi="思源黑体" w:hint="eastAsia"/>
+          <w:rFonts w:ascii="思源黑体" w:eastAsia="思源黑体" w:hAnsi="思源黑体"/>
+        </w:rPr>
+      </w:pPr>
+    </w:p>
+    <w:p>
+      <w:pPr>
+        <w:rPr>
+          <w:rFonts w:ascii="思源黑体" w:eastAsia="思源黑体" w:hAnsi="思源黑体"/>
         </w:rPr>
       </w:pPr>
       <w:r>
@@ -2369,14 +8462,14 @@
     <w:p>
       <w:pPr>
         <w:rPr>
-          <w:rFonts w:ascii="思源黑体" w:eastAsia="思源黑体" w:hAnsi="思源黑体" w:hint="eastAsia"/>
-        </w:rPr>
-      </w:pPr>
-    </w:p>
-    <w:p>
-      <w:pPr>
-        <w:rPr>
-          <w:rFonts w:ascii="思源黑体" w:eastAsia="思源黑体" w:hAnsi="思源黑体" w:hint="eastAsia"/>
+          <w:rFonts w:ascii="思源黑体" w:eastAsia="思源黑体" w:hAnsi="思源黑体"/>
+        </w:rPr>
+      </w:pPr>
+    </w:p>
+    <w:p>
+      <w:pPr>
+        <w:rPr>
+          <w:rFonts w:ascii="思源黑体" w:eastAsia="思源黑体" w:hAnsi="思源黑体"/>
         </w:rPr>
       </w:pPr>
       <w:r>
@@ -2389,7 +8482,7 @@
     <w:p>
       <w:pPr>
         <w:rPr>
-          <w:rFonts w:ascii="思源黑体" w:eastAsia="思源黑体" w:hAnsi="思源黑体" w:hint="eastAsia"/>
+          <w:rFonts w:ascii="思源黑体" w:eastAsia="思源黑体" w:hAnsi="思源黑体"/>
         </w:rPr>
       </w:pPr>
       <w:r>
@@ -2402,13 +8495,14 @@
     <w:p>
       <w:pPr>
         <w:rPr>
-          <w:rFonts w:ascii="思源黑体" w:eastAsia="思源黑体" w:hAnsi="思源黑体" w:hint="eastAsia"/>
-        </w:rPr>
-      </w:pPr>
-      <w:r>
-        <w:rPr>
-          <w:rFonts w:ascii="思源黑体" w:eastAsia="思源黑体" w:hAnsi="思源黑体" w:hint="eastAsia"/>
-        </w:rPr>
+          <w:rFonts w:ascii="思源黑体" w:eastAsia="思源黑体" w:hAnsi="思源黑体"/>
+        </w:rPr>
+      </w:pPr>
+      <w:r>
+        <w:rPr>
+          <w:rFonts w:ascii="思源黑体" w:eastAsia="思源黑体" w:hAnsi="思源黑体" w:hint="eastAsia"/>
+        </w:rPr>
+        <w:lastRenderedPageBreak/>
         <w:t xml:space="preserve">Although </w:t>
       </w:r>
       <w:r>
@@ -2441,28 +8535,43 @@
     <w:p>
       <w:pPr>
         <w:rPr>
-          <w:rFonts w:ascii="思源黑体" w:eastAsia="思源黑体" w:hAnsi="思源黑体" w:hint="eastAsia"/>
-        </w:rPr>
-      </w:pPr>
-      <w:r>
-        <w:rPr>
-          <w:rFonts w:ascii="思源黑体" w:eastAsia="思源黑体" w:hAnsi="思源黑体" w:hint="eastAsia"/>
-        </w:rPr>
-        <w:lastRenderedPageBreak/>
-        <w:t>undergo (underwent,undergone)</w:t>
-      </w:r>
-    </w:p>
-    <w:p>
-      <w:pPr>
-        <w:rPr>
-          <w:rFonts w:ascii="思源黑体" w:eastAsia="思源黑体" w:hAnsi="思源黑体" w:hint="eastAsia"/>
-        </w:rPr>
-      </w:pPr>
-    </w:p>
-    <w:p>
-      <w:pPr>
-        <w:rPr>
-          <w:rFonts w:ascii="思源黑体" w:eastAsia="思源黑体" w:hAnsi="思源黑体" w:hint="eastAsia"/>
+          <w:rFonts w:ascii="思源黑体" w:eastAsia="思源黑体" w:hAnsi="思源黑体"/>
+        </w:rPr>
+      </w:pPr>
+      <w:r>
+        <w:rPr>
+          <w:rFonts w:ascii="思源黑体" w:eastAsia="思源黑体" w:hAnsi="思源黑体" w:hint="eastAsia"/>
+        </w:rPr>
+        <w:t>undergo (</w:t>
+      </w:r>
+      <w:proofErr w:type="spellStart"/>
+      <w:proofErr w:type="gramStart"/>
+      <w:r>
+        <w:rPr>
+          <w:rFonts w:ascii="思源黑体" w:eastAsia="思源黑体" w:hAnsi="思源黑体" w:hint="eastAsia"/>
+        </w:rPr>
+        <w:t>underwent,undergone</w:t>
+      </w:r>
+      <w:proofErr w:type="spellEnd"/>
+      <w:proofErr w:type="gramEnd"/>
+      <w:r>
+        <w:rPr>
+          <w:rFonts w:ascii="思源黑体" w:eastAsia="思源黑体" w:hAnsi="思源黑体" w:hint="eastAsia"/>
+        </w:rPr>
+        <w:t>)</w:t>
+      </w:r>
+    </w:p>
+    <w:p>
+      <w:pPr>
+        <w:rPr>
+          <w:rFonts w:ascii="思源黑体" w:eastAsia="思源黑体" w:hAnsi="思源黑体"/>
+        </w:rPr>
+      </w:pPr>
+    </w:p>
+    <w:p>
+      <w:pPr>
+        <w:rPr>
+          <w:rFonts w:ascii="思源黑体" w:eastAsia="思源黑体" w:hAnsi="思源黑体"/>
         </w:rPr>
       </w:pPr>
       <w:r>
@@ -2482,14 +8591,14 @@
     <w:p>
       <w:pPr>
         <w:rPr>
-          <w:rFonts w:ascii="思源黑体" w:eastAsia="思源黑体" w:hAnsi="思源黑体" w:hint="eastAsia"/>
-        </w:rPr>
-      </w:pPr>
-    </w:p>
-    <w:p>
-      <w:pPr>
-        <w:rPr>
-          <w:rFonts w:ascii="思源黑体" w:eastAsia="思源黑体" w:hAnsi="思源黑体" w:hint="eastAsia"/>
+          <w:rFonts w:ascii="思源黑体" w:eastAsia="思源黑体" w:hAnsi="思源黑体"/>
+        </w:rPr>
+      </w:pPr>
+    </w:p>
+    <w:p>
+      <w:pPr>
+        <w:rPr>
+          <w:rFonts w:ascii="思源黑体" w:eastAsia="思源黑体" w:hAnsi="思源黑体"/>
         </w:rPr>
       </w:pPr>
       <w:r>
@@ -2573,7 +8682,7 @@
     <w:p>
       <w:pPr>
         <w:rPr>
-          <w:rFonts w:ascii="思源黑体" w:eastAsia="思源黑体" w:hAnsi="思源黑体" w:hint="eastAsia"/>
+          <w:rFonts w:ascii="思源黑体" w:eastAsia="思源黑体" w:hAnsi="思源黑体"/>
         </w:rPr>
       </w:pPr>
       <w:r>
@@ -2612,7 +8721,7 @@
     <w:p>
       <w:pPr>
         <w:rPr>
-          <w:rFonts w:ascii="思源黑体" w:eastAsia="思源黑体" w:hAnsi="思源黑体" w:hint="eastAsia"/>
+          <w:rFonts w:ascii="思源黑体" w:eastAsia="思源黑体" w:hAnsi="思源黑体"/>
         </w:rPr>
       </w:pPr>
       <w:r>
@@ -2625,21 +8734,21 @@
     <w:p>
       <w:pPr>
         <w:rPr>
-          <w:rFonts w:ascii="思源黑体" w:eastAsia="思源黑体" w:hAnsi="思源黑体" w:hint="eastAsia"/>
-        </w:rPr>
-      </w:pPr>
-    </w:p>
-    <w:p>
-      <w:pPr>
-        <w:rPr>
-          <w:rFonts w:ascii="思源黑体" w:eastAsia="思源黑体" w:hAnsi="思源黑体" w:hint="eastAsia"/>
-        </w:rPr>
-      </w:pPr>
-    </w:p>
-    <w:p>
-      <w:pPr>
-        <w:rPr>
-          <w:rFonts w:ascii="思源黑体" w:eastAsia="思源黑体" w:hAnsi="思源黑体" w:hint="eastAsia"/>
+          <w:rFonts w:ascii="思源黑体" w:eastAsia="思源黑体" w:hAnsi="思源黑体"/>
+        </w:rPr>
+      </w:pPr>
+    </w:p>
+    <w:p>
+      <w:pPr>
+        <w:rPr>
+          <w:rFonts w:ascii="思源黑体" w:eastAsia="思源黑体" w:hAnsi="思源黑体"/>
+        </w:rPr>
+      </w:pPr>
+    </w:p>
+    <w:p>
+      <w:pPr>
+        <w:rPr>
+          <w:rFonts w:ascii="思源黑体" w:eastAsia="思源黑体" w:hAnsi="思源黑体"/>
         </w:rPr>
       </w:pPr>
       <w:r>
@@ -2652,7 +8761,7 @@
     <w:p>
       <w:pPr>
         <w:rPr>
-          <w:rFonts w:ascii="思源黑体" w:eastAsia="思源黑体" w:hAnsi="思源黑体" w:hint="eastAsia"/>
+          <w:rFonts w:ascii="思源黑体" w:eastAsia="思源黑体" w:hAnsi="思源黑体"/>
         </w:rPr>
       </w:pPr>
       <w:r>
@@ -2691,14 +8800,14 @@
     <w:p>
       <w:pPr>
         <w:rPr>
-          <w:rFonts w:ascii="思源黑体" w:eastAsia="思源黑体" w:hAnsi="思源黑体" w:hint="eastAsia"/>
-        </w:rPr>
-      </w:pPr>
-    </w:p>
-    <w:p>
-      <w:pPr>
-        <w:rPr>
-          <w:rFonts w:ascii="思源黑体" w:eastAsia="思源黑体" w:hAnsi="思源黑体" w:hint="eastAsia"/>
+          <w:rFonts w:ascii="思源黑体" w:eastAsia="思源黑体" w:hAnsi="思源黑体"/>
+        </w:rPr>
+      </w:pPr>
+    </w:p>
+    <w:p>
+      <w:pPr>
+        <w:rPr>
+          <w:rFonts w:ascii="思源黑体" w:eastAsia="思源黑体" w:hAnsi="思源黑体"/>
         </w:rPr>
       </w:pPr>
       <w:r>
@@ -2737,7 +8846,7 @@
     <w:p>
       <w:pPr>
         <w:rPr>
-          <w:rFonts w:ascii="思源黑体" w:eastAsia="思源黑体" w:hAnsi="思源黑体" w:hint="eastAsia"/>
+          <w:rFonts w:ascii="思源黑体" w:eastAsia="思源黑体" w:hAnsi="思源黑体"/>
         </w:rPr>
       </w:pPr>
       <w:r>
@@ -2750,14 +8859,14 @@
     <w:p>
       <w:pPr>
         <w:rPr>
-          <w:rFonts w:ascii="思源黑体" w:eastAsia="思源黑体" w:hAnsi="思源黑体" w:hint="eastAsia"/>
-        </w:rPr>
-      </w:pPr>
-    </w:p>
-    <w:p>
-      <w:pPr>
-        <w:rPr>
-          <w:rFonts w:ascii="思源黑体" w:eastAsia="思源黑体" w:hAnsi="思源黑体" w:hint="eastAsia"/>
+          <w:rFonts w:ascii="思源黑体" w:eastAsia="思源黑体" w:hAnsi="思源黑体"/>
+        </w:rPr>
+      </w:pPr>
+    </w:p>
+    <w:p>
+      <w:pPr>
+        <w:rPr>
+          <w:rFonts w:ascii="思源黑体" w:eastAsia="思源黑体" w:hAnsi="思源黑体"/>
         </w:rPr>
       </w:pPr>
       <w:r>
@@ -2796,14 +8905,14 @@
     <w:p>
       <w:pPr>
         <w:rPr>
-          <w:rFonts w:ascii="思源黑体" w:eastAsia="思源黑体" w:hAnsi="思源黑体" w:hint="eastAsia"/>
-        </w:rPr>
-      </w:pPr>
-    </w:p>
-    <w:p>
-      <w:pPr>
-        <w:rPr>
-          <w:rFonts w:ascii="思源黑体" w:eastAsia="思源黑体" w:hAnsi="思源黑体" w:hint="eastAsia"/>
+          <w:rFonts w:ascii="思源黑体" w:eastAsia="思源黑体" w:hAnsi="思源黑体"/>
+        </w:rPr>
+      </w:pPr>
+    </w:p>
+    <w:p>
+      <w:pPr>
+        <w:rPr>
+          <w:rFonts w:ascii="思源黑体" w:eastAsia="思源黑体" w:hAnsi="思源黑体"/>
         </w:rPr>
       </w:pPr>
       <w:r>
@@ -2836,7 +8945,7 @@
     <w:p>
       <w:pPr>
         <w:rPr>
-          <w:rFonts w:ascii="思源黑体" w:eastAsia="思源黑体" w:hAnsi="思源黑体" w:hint="eastAsia"/>
+          <w:rFonts w:ascii="思源黑体" w:eastAsia="思源黑体" w:hAnsi="思源黑体"/>
         </w:rPr>
       </w:pPr>
       <w:r>
@@ -2910,7 +9019,7 @@
     <w:p>
       <w:pPr>
         <w:rPr>
-          <w:rFonts w:ascii="思源黑体" w:eastAsia="思源黑体" w:hAnsi="思源黑体" w:hint="eastAsia"/>
+          <w:rFonts w:ascii="思源黑体" w:eastAsia="思源黑体" w:hAnsi="思源黑体"/>
         </w:rPr>
       </w:pPr>
       <w:r>
@@ -2918,6 +9027,7 @@
           <w:rFonts w:ascii="思源黑体" w:eastAsia="思源黑体" w:hAnsi="思源黑体" w:hint="eastAsia"/>
           <w:u w:val="single"/>
         </w:rPr>
+        <w:lastRenderedPageBreak/>
         <w:t>Mankind</w:t>
       </w:r>
       <w:r>
@@ -2943,28 +9053,27 @@
     <w:p>
       <w:pPr>
         <w:rPr>
-          <w:rFonts w:ascii="思源黑体" w:eastAsia="思源黑体" w:hAnsi="思源黑体" w:hint="eastAsia"/>
-        </w:rPr>
-      </w:pPr>
-    </w:p>
-    <w:p>
-      <w:pPr>
-        <w:rPr>
-          <w:rFonts w:ascii="思源黑体" w:eastAsia="思源黑体" w:hAnsi="思源黑体" w:hint="eastAsia"/>
-        </w:rPr>
-      </w:pPr>
-      <w:r>
-        <w:rPr>
-          <w:rFonts w:ascii="思源黑体" w:eastAsia="思源黑体" w:hAnsi="思源黑体" w:hint="eastAsia"/>
-        </w:rPr>
-        <w:lastRenderedPageBreak/>
+          <w:rFonts w:ascii="思源黑体" w:eastAsia="思源黑体" w:hAnsi="思源黑体"/>
+        </w:rPr>
+      </w:pPr>
+    </w:p>
+    <w:p>
+      <w:pPr>
+        <w:rPr>
+          <w:rFonts w:ascii="思源黑体" w:eastAsia="思源黑体" w:hAnsi="思源黑体"/>
+        </w:rPr>
+      </w:pPr>
+      <w:r>
+        <w:rPr>
+          <w:rFonts w:ascii="思源黑体" w:eastAsia="思源黑体" w:hAnsi="思源黑体" w:hint="eastAsia"/>
+        </w:rPr>
         <w:t>It comes nearer to the engines with which man has 'conquered' the air, as he boasts.</w:t>
       </w:r>
     </w:p>
     <w:p>
       <w:pPr>
         <w:rPr>
-          <w:rFonts w:ascii="思源黑体" w:eastAsia="思源黑体" w:hAnsi="思源黑体" w:hint="eastAsia"/>
+          <w:rFonts w:ascii="思源黑体" w:eastAsia="思源黑体" w:hAnsi="思源黑体"/>
         </w:rPr>
       </w:pPr>
       <w:r>
@@ -2997,14 +9106,14 @@
     <w:p>
       <w:pPr>
         <w:rPr>
-          <w:rFonts w:ascii="思源黑体" w:eastAsia="思源黑体" w:hAnsi="思源黑体" w:hint="eastAsia"/>
-        </w:rPr>
-      </w:pPr>
-    </w:p>
-    <w:p>
-      <w:pPr>
-        <w:rPr>
-          <w:rFonts w:ascii="思源黑体" w:eastAsia="思源黑体" w:hAnsi="思源黑体" w:hint="eastAsia"/>
+          <w:rFonts w:ascii="思源黑体" w:eastAsia="思源黑体" w:hAnsi="思源黑体"/>
+        </w:rPr>
+      </w:pPr>
+    </w:p>
+    <w:p>
+      <w:pPr>
+        <w:rPr>
+          <w:rFonts w:ascii="思源黑体" w:eastAsia="思源黑体" w:hAnsi="思源黑体"/>
         </w:rPr>
       </w:pPr>
       <w:r>
@@ -3017,14 +9126,14 @@
     <w:p>
       <w:pPr>
         <w:rPr>
-          <w:rFonts w:ascii="思源黑体" w:eastAsia="思源黑体" w:hAnsi="思源黑体" w:hint="eastAsia"/>
-        </w:rPr>
-      </w:pPr>
-    </w:p>
-    <w:p>
-      <w:pPr>
-        <w:rPr>
-          <w:rFonts w:ascii="思源黑体" w:eastAsia="思源黑体" w:hAnsi="思源黑体" w:hint="eastAsia"/>
+          <w:rFonts w:ascii="思源黑体" w:eastAsia="思源黑体" w:hAnsi="思源黑体"/>
+        </w:rPr>
+      </w:pPr>
+    </w:p>
+    <w:p>
+      <w:pPr>
+        <w:rPr>
+          <w:rFonts w:ascii="思源黑体" w:eastAsia="思源黑体" w:hAnsi="思源黑体"/>
         </w:rPr>
       </w:pPr>
       <w:r>
@@ -3108,7 +9217,7 @@
     <w:p>
       <w:pPr>
         <w:rPr>
-          <w:rFonts w:ascii="思源黑体" w:eastAsia="思源黑体" w:hAnsi="思源黑体" w:hint="eastAsia"/>
+          <w:rFonts w:ascii="思源黑体" w:eastAsia="思源黑体" w:hAnsi="思源黑体"/>
         </w:rPr>
       </w:pPr>
       <w:r>
@@ -3121,7 +9230,7 @@
     <w:p>
       <w:pPr>
         <w:rPr>
-          <w:rFonts w:ascii="思源黑体" w:eastAsia="思源黑体" w:hAnsi="思源黑体" w:hint="eastAsia"/>
+          <w:rFonts w:ascii="思源黑体" w:eastAsia="思源黑体" w:hAnsi="思源黑体"/>
         </w:rPr>
       </w:pPr>
       <w:r>
@@ -3134,7 +9243,7 @@
     <w:p>
       <w:pPr>
         <w:rPr>
-          <w:rFonts w:ascii="思源黑体" w:eastAsia="思源黑体" w:hAnsi="思源黑体" w:hint="eastAsia"/>
+          <w:rFonts w:ascii="思源黑体" w:eastAsia="思源黑体" w:hAnsi="思源黑体"/>
         </w:rPr>
       </w:pPr>
       <w:r>
@@ -3147,14 +9256,14 @@
     <w:p>
       <w:pPr>
         <w:rPr>
-          <w:rFonts w:ascii="思源黑体" w:eastAsia="思源黑体" w:hAnsi="思源黑体" w:hint="eastAsia"/>
-        </w:rPr>
-      </w:pPr>
-    </w:p>
-    <w:p>
-      <w:pPr>
-        <w:rPr>
-          <w:rFonts w:ascii="思源黑体" w:eastAsia="思源黑体" w:hAnsi="思源黑体" w:hint="eastAsia"/>
+          <w:rFonts w:ascii="思源黑体" w:eastAsia="思源黑体" w:hAnsi="思源黑体"/>
+        </w:rPr>
+      </w:pPr>
+    </w:p>
+    <w:p>
+      <w:pPr>
+        <w:rPr>
+          <w:rFonts w:ascii="思源黑体" w:eastAsia="思源黑体" w:hAnsi="思源黑体"/>
         </w:rPr>
       </w:pPr>
       <w:r>
@@ -3167,7 +9276,7 @@
     <w:p>
       <w:pPr>
         <w:rPr>
-          <w:rFonts w:ascii="思源黑体" w:eastAsia="思源黑体" w:hAnsi="思源黑体" w:hint="eastAsia"/>
+          <w:rFonts w:ascii="思源黑体" w:eastAsia="思源黑体" w:hAnsi="思源黑体"/>
         </w:rPr>
       </w:pPr>
       <w:r>
@@ -3226,7 +9335,7 @@
     <w:p>
       <w:pPr>
         <w:rPr>
-          <w:rFonts w:ascii="思源黑体" w:eastAsia="思源黑体" w:hAnsi="思源黑体" w:hint="eastAsia"/>
+          <w:rFonts w:ascii="思源黑体" w:eastAsia="思源黑体" w:hAnsi="思源黑体"/>
         </w:rPr>
       </w:pPr>
       <w:r>
@@ -3274,7 +9383,7 @@
     <w:p>
       <w:pPr>
         <w:rPr>
-          <w:rFonts w:ascii="思源黑体" w:eastAsia="思源黑体" w:hAnsi="思源黑体" w:hint="eastAsia"/>
+          <w:rFonts w:ascii="思源黑体" w:eastAsia="思源黑体" w:hAnsi="思源黑体"/>
         </w:rPr>
       </w:pPr>
       <w:r>
@@ -3287,7 +9396,7 @@
     <w:p>
       <w:pPr>
         <w:rPr>
-          <w:rFonts w:ascii="思源黑体" w:eastAsia="思源黑体" w:hAnsi="思源黑体" w:hint="eastAsia"/>
+          <w:rFonts w:ascii="思源黑体" w:eastAsia="思源黑体" w:hAnsi="思源黑体"/>
         </w:rPr>
       </w:pPr>
       <w:r>
@@ -3339,20 +9448,27 @@
     <w:p>
       <w:pPr>
         <w:rPr>
-          <w:rFonts w:ascii="思源黑体" w:eastAsia="思源黑体" w:hAnsi="思源黑体" w:hint="eastAsia"/>
-        </w:rPr>
-      </w:pPr>
-      <w:r>
-        <w:rPr>
-          <w:rFonts w:ascii="思源黑体" w:eastAsia="思源黑体" w:hAnsi="思源黑体" w:hint="eastAsia"/>
-        </w:rPr>
-        <w:t>The invention of writing enabled mankind to make a great advance in the preservation of knowledge.</w:t>
-      </w:r>
-    </w:p>
-    <w:p>
-      <w:pPr>
-        <w:rPr>
-          <w:rFonts w:ascii="思源黑体" w:eastAsia="思源黑体" w:hAnsi="思源黑体" w:hint="eastAsia"/>
+          <w:rFonts w:ascii="思源黑体" w:eastAsia="思源黑体" w:hAnsi="思源黑体"/>
+        </w:rPr>
+      </w:pPr>
+      <w:r>
+        <w:rPr>
+          <w:rFonts w:ascii="思源黑体" w:eastAsia="思源黑体" w:hAnsi="思源黑体" w:hint="eastAsia"/>
+        </w:rPr>
+        <w:t xml:space="preserve">The invention of writing enabled mankind to make a great advance in the preservation </w:t>
+      </w:r>
+      <w:r>
+        <w:rPr>
+          <w:rFonts w:ascii="思源黑体" w:eastAsia="思源黑体" w:hAnsi="思源黑体" w:hint="eastAsia"/>
+        </w:rPr>
+        <w:lastRenderedPageBreak/>
+        <w:t>of knowledge.</w:t>
+      </w:r>
+    </w:p>
+    <w:p>
+      <w:pPr>
+        <w:rPr>
+          <w:rFonts w:ascii="思源黑体" w:eastAsia="思源黑体" w:hAnsi="思源黑体"/>
         </w:rPr>
       </w:pPr>
       <w:r>
@@ -3435,14 +9551,14 @@
     <w:p>
       <w:pPr>
         <w:rPr>
-          <w:rFonts w:ascii="思源黑体" w:eastAsia="思源黑体" w:hAnsi="思源黑体" w:hint="eastAsia"/>
-        </w:rPr>
-      </w:pPr>
-    </w:p>
-    <w:p>
-      <w:pPr>
-        <w:rPr>
-          <w:rFonts w:ascii="思源黑体" w:eastAsia="思源黑体" w:hAnsi="思源黑体" w:hint="eastAsia"/>
+          <w:rFonts w:ascii="思源黑体" w:eastAsia="思源黑体" w:hAnsi="思源黑体"/>
+        </w:rPr>
+      </w:pPr>
+    </w:p>
+    <w:p>
+      <w:pPr>
+        <w:rPr>
+          <w:rFonts w:ascii="思源黑体" w:eastAsia="思源黑体" w:hAnsi="思源黑体"/>
         </w:rPr>
       </w:pPr>
       <w:r>
@@ -3526,7 +9642,7 @@
     <w:p>
       <w:pPr>
         <w:rPr>
-          <w:rFonts w:ascii="思源黑体" w:eastAsia="思源黑体" w:hAnsi="思源黑体" w:hint="eastAsia"/>
+          <w:rFonts w:ascii="思源黑体" w:eastAsia="思源黑体" w:hAnsi="思源黑体"/>
         </w:rPr>
       </w:pPr>
       <w:r>
@@ -3539,7 +9655,7 @@
     <w:p>
       <w:pPr>
         <w:rPr>
-          <w:rFonts w:ascii="思源黑体" w:eastAsia="思源黑体" w:hAnsi="思源黑体" w:hint="eastAsia"/>
+          <w:rFonts w:ascii="思源黑体" w:eastAsia="思源黑体" w:hAnsi="思源黑体"/>
         </w:rPr>
       </w:pPr>
       <w:r>
@@ -3565,7 +9681,7 @@
     <w:p>
       <w:pPr>
         <w:rPr>
-          <w:rFonts w:ascii="思源黑体" w:eastAsia="思源黑体" w:hAnsi="思源黑体" w:hint="eastAsia"/>
+          <w:rFonts w:ascii="思源黑体" w:eastAsia="思源黑体" w:hAnsi="思源黑体"/>
         </w:rPr>
       </w:pPr>
       <w:r>
@@ -3578,14 +9694,14 @@
     <w:p>
       <w:pPr>
         <w:rPr>
-          <w:rFonts w:ascii="思源黑体" w:eastAsia="思源黑体" w:hAnsi="思源黑体" w:hint="eastAsia"/>
-        </w:rPr>
-      </w:pPr>
-    </w:p>
-    <w:p>
-      <w:pPr>
-        <w:rPr>
-          <w:rFonts w:ascii="思源黑体" w:eastAsia="思源黑体" w:hAnsi="思源黑体" w:hint="eastAsia"/>
+          <w:rFonts w:ascii="思源黑体" w:eastAsia="思源黑体" w:hAnsi="思源黑体"/>
+        </w:rPr>
+      </w:pPr>
+    </w:p>
+    <w:p>
+      <w:pPr>
+        <w:rPr>
+          <w:rFonts w:ascii="思源黑体" w:eastAsia="思源黑体" w:hAnsi="思源黑体"/>
         </w:rPr>
       </w:pPr>
       <w:r>
@@ -3598,7 +9714,7 @@
     <w:p>
       <w:pPr>
         <w:rPr>
-          <w:rFonts w:ascii="思源黑体" w:eastAsia="思源黑体" w:hAnsi="思源黑体" w:hint="eastAsia"/>
+          <w:rFonts w:ascii="思源黑体" w:eastAsia="思源黑体" w:hAnsi="思源黑体"/>
         </w:rPr>
       </w:pPr>
       <w:r>
@@ -3611,14 +9727,14 @@
     <w:p>
       <w:pPr>
         <w:rPr>
-          <w:rFonts w:ascii="思源黑体" w:eastAsia="思源黑体" w:hAnsi="思源黑体" w:hint="eastAsia"/>
-        </w:rPr>
-      </w:pPr>
-    </w:p>
-    <w:p>
-      <w:pPr>
-        <w:rPr>
-          <w:rFonts w:ascii="思源黑体" w:eastAsia="思源黑体" w:hAnsi="思源黑体" w:hint="eastAsia"/>
+          <w:rFonts w:ascii="思源黑体" w:eastAsia="思源黑体" w:hAnsi="思源黑体"/>
+        </w:rPr>
+      </w:pPr>
+    </w:p>
+    <w:p>
+      <w:pPr>
+        <w:rPr>
+          <w:rFonts w:ascii="思源黑体" w:eastAsia="思源黑体" w:hAnsi="思源黑体"/>
         </w:rPr>
       </w:pPr>
       <w:r>
@@ -3631,7 +9747,7 @@
     <w:p>
       <w:pPr>
         <w:rPr>
-          <w:rFonts w:ascii="思源黑体" w:eastAsia="思源黑体" w:hAnsi="思源黑体" w:hint="eastAsia"/>
+          <w:rFonts w:ascii="思源黑体" w:eastAsia="思源黑体" w:hAnsi="思源黑体"/>
         </w:rPr>
       </w:pPr>
       <w:r>
@@ -3644,27 +9760,41 @@
     <w:p>
       <w:pPr>
         <w:rPr>
-          <w:rFonts w:ascii="思源黑体" w:eastAsia="思源黑体" w:hAnsi="思源黑体" w:hint="eastAsia"/>
-        </w:rPr>
-      </w:pPr>
-    </w:p>
-    <w:p>
-      <w:pPr>
-        <w:rPr>
-          <w:rFonts w:ascii="思源黑体" w:eastAsia="思源黑体" w:hAnsi="思源黑体" w:hint="eastAsia"/>
-        </w:rPr>
-      </w:pPr>
-      <w:r>
-        <w:rPr>
-          <w:rFonts w:ascii="思源黑体" w:eastAsia="思源黑体" w:hAnsi="思源黑体" w:hint="eastAsia"/>
-        </w:rPr>
-        <w:t>Her colleague’s laughter added to her embarrassment. The balloons added to the festive atmosphere.</w:t>
-      </w:r>
-    </w:p>
-    <w:p>
-      <w:pPr>
-        <w:rPr>
-          <w:rFonts w:ascii="思源黑体" w:eastAsia="思源黑体" w:hAnsi="思源黑体" w:hint="eastAsia"/>
+          <w:rFonts w:ascii="思源黑体" w:eastAsia="思源黑体" w:hAnsi="思源黑体"/>
+        </w:rPr>
+      </w:pPr>
+    </w:p>
+    <w:p>
+      <w:pPr>
+        <w:rPr>
+          <w:rFonts w:ascii="思源黑体" w:eastAsia="思源黑体" w:hAnsi="思源黑体"/>
+        </w:rPr>
+      </w:pPr>
+      <w:r>
+        <w:rPr>
+          <w:rFonts w:ascii="思源黑体" w:eastAsia="思源黑体" w:hAnsi="思源黑体" w:hint="eastAsia"/>
+        </w:rPr>
+        <w:t>Her colleague</w:t>
+      </w:r>
+      <w:proofErr w:type="gramStart"/>
+      <w:r>
+        <w:rPr>
+          <w:rFonts w:ascii="思源黑体" w:eastAsia="思源黑体" w:hAnsi="思源黑体" w:hint="eastAsia"/>
+        </w:rPr>
+        <w:t>’</w:t>
+      </w:r>
+      <w:proofErr w:type="gramEnd"/>
+      <w:r>
+        <w:rPr>
+          <w:rFonts w:ascii="思源黑体" w:eastAsia="思源黑体" w:hAnsi="思源黑体" w:hint="eastAsia"/>
+        </w:rPr>
+        <w:t>s laughter added to her embarrassment. The balloons added to the festive atmosphere.</w:t>
+      </w:r>
+    </w:p>
+    <w:p>
+      <w:pPr>
+        <w:rPr>
+          <w:rFonts w:ascii="思源黑体" w:eastAsia="思源黑体" w:hAnsi="思源黑体"/>
         </w:rPr>
       </w:pPr>
       <w:r>
@@ -3677,14 +9807,14 @@
     <w:p>
       <w:pPr>
         <w:rPr>
-          <w:rFonts w:ascii="思源黑体" w:eastAsia="思源黑体" w:hAnsi="思源黑体" w:hint="eastAsia"/>
-        </w:rPr>
-      </w:pPr>
-    </w:p>
-    <w:p>
-      <w:pPr>
-        <w:rPr>
-          <w:rFonts w:ascii="思源黑体" w:eastAsia="思源黑体" w:hAnsi="思源黑体" w:hint="eastAsia"/>
+          <w:rFonts w:ascii="思源黑体" w:eastAsia="思源黑体" w:hAnsi="思源黑体"/>
+        </w:rPr>
+      </w:pPr>
+    </w:p>
+    <w:p>
+      <w:pPr>
+        <w:rPr>
+          <w:rFonts w:ascii="思源黑体" w:eastAsia="思源黑体" w:hAnsi="思源黑体"/>
         </w:rPr>
       </w:pPr>
       <w:r>
@@ -3697,7 +9827,7 @@
     <w:p>
       <w:pPr>
         <w:rPr>
-          <w:rFonts w:ascii="思源黑体" w:eastAsia="思源黑体" w:hAnsi="思源黑体" w:hint="eastAsia"/>
+          <w:rFonts w:ascii="思源黑体" w:eastAsia="思源黑体" w:hAnsi="思源黑体"/>
           <w:lang w:eastAsia="en-US"/>
         </w:rPr>
       </w:pPr>
@@ -3705,20 +9835,21 @@
         <w:rPr>
           <w:rFonts w:ascii="思源黑体" w:eastAsia="思源黑体" w:hAnsi="思源黑体" w:hint="eastAsia"/>
         </w:rPr>
+        <w:lastRenderedPageBreak/>
         <w:t>一蓑烟雨任平生</w:t>
       </w:r>
     </w:p>
     <w:p>
       <w:pPr>
         <w:rPr>
-          <w:rFonts w:ascii="思源黑体" w:eastAsia="思源黑体" w:hAnsi="思源黑体" w:hint="eastAsia"/>
-        </w:rPr>
-      </w:pPr>
-    </w:p>
-    <w:p>
-      <w:pPr>
-        <w:rPr>
-          <w:rFonts w:ascii="思源黑体" w:eastAsia="思源黑体" w:hAnsi="思源黑体" w:hint="eastAsia"/>
+          <w:rFonts w:ascii="思源黑体" w:eastAsia="思源黑体" w:hAnsi="思源黑体"/>
+        </w:rPr>
+      </w:pPr>
+    </w:p>
+    <w:p>
+      <w:pPr>
+        <w:rPr>
+          <w:rFonts w:ascii="思源黑体" w:eastAsia="思源黑体" w:hAnsi="思源黑体"/>
         </w:rPr>
       </w:pPr>
       <w:r>
@@ -3726,7 +9857,6 @@
           <w:rFonts w:ascii="思源黑体" w:eastAsia="思源黑体" w:hAnsi="思源黑体"/>
           <w:noProof/>
         </w:rPr>
-        <w:lastRenderedPageBreak/>
         <mc:AlternateContent>
           <mc:Choice Requires="wpg">
             <w:drawing>
@@ -3803,7 +9933,7 @@
     <w:p>
       <w:pPr>
         <w:rPr>
-          <w:rFonts w:ascii="思源黑体" w:eastAsia="思源黑体" w:hAnsi="思源黑体" w:hint="eastAsia"/>
+          <w:rFonts w:ascii="思源黑体" w:eastAsia="思源黑体" w:hAnsi="思源黑体"/>
         </w:rPr>
       </w:pPr>
       <w:r>
@@ -3823,7 +9953,7 @@
     <w:p>
       <w:pPr>
         <w:rPr>
-          <w:rFonts w:ascii="思源黑体" w:eastAsia="思源黑体" w:hAnsi="思源黑体" w:hint="eastAsia"/>
+          <w:rFonts w:ascii="思源黑体" w:eastAsia="思源黑体" w:hAnsi="思源黑体"/>
         </w:rPr>
       </w:pPr>
       <w:r>
@@ -3843,7 +9973,7 @@
     <w:p>
       <w:pPr>
         <w:rPr>
-          <w:rFonts w:ascii="思源黑体" w:eastAsia="思源黑体" w:hAnsi="思源黑体" w:hint="eastAsia"/>
+          <w:rFonts w:ascii="思源黑体" w:eastAsia="思源黑体" w:hAnsi="思源黑体"/>
         </w:rPr>
       </w:pPr>
       <w:r>
@@ -3857,21 +9987,21 @@
     <w:p>
       <w:pPr>
         <w:rPr>
-          <w:rFonts w:ascii="思源黑体" w:eastAsia="思源黑体" w:hAnsi="思源黑体" w:hint="eastAsia"/>
-        </w:rPr>
-      </w:pPr>
-    </w:p>
-    <w:p>
-      <w:pPr>
-        <w:rPr>
-          <w:rFonts w:ascii="思源黑体" w:eastAsia="思源黑体" w:hAnsi="思源黑体" w:hint="eastAsia"/>
-        </w:rPr>
-      </w:pPr>
-    </w:p>
-    <w:p>
-      <w:pPr>
-        <w:rPr>
-          <w:rFonts w:ascii="思源黑体" w:eastAsia="思源黑体" w:hAnsi="思源黑体" w:hint="eastAsia"/>
+          <w:rFonts w:ascii="思源黑体" w:eastAsia="思源黑体" w:hAnsi="思源黑体"/>
+        </w:rPr>
+      </w:pPr>
+    </w:p>
+    <w:p>
+      <w:pPr>
+        <w:rPr>
+          <w:rFonts w:ascii="思源黑体" w:eastAsia="思源黑体" w:hAnsi="思源黑体"/>
+        </w:rPr>
+      </w:pPr>
+    </w:p>
+    <w:p>
+      <w:pPr>
+        <w:rPr>
+          <w:rFonts w:ascii="思源黑体" w:eastAsia="思源黑体" w:hAnsi="思源黑体"/>
         </w:rPr>
       </w:pPr>
       <w:r>
@@ -3884,14 +10014,14 @@
     <w:p>
       <w:pPr>
         <w:rPr>
-          <w:rFonts w:ascii="思源黑体" w:eastAsia="思源黑体" w:hAnsi="思源黑体" w:hint="eastAsia"/>
-        </w:rPr>
-      </w:pPr>
-    </w:p>
-    <w:p>
-      <w:pPr>
-        <w:rPr>
-          <w:rFonts w:ascii="思源黑体" w:eastAsia="思源黑体" w:hAnsi="思源黑体" w:hint="eastAsia"/>
+          <w:rFonts w:ascii="思源黑体" w:eastAsia="思源黑体" w:hAnsi="思源黑体"/>
+        </w:rPr>
+      </w:pPr>
+    </w:p>
+    <w:p>
+      <w:pPr>
+        <w:rPr>
+          <w:rFonts w:ascii="思源黑体" w:eastAsia="思源黑体" w:hAnsi="思源黑体"/>
           <w:lang w:eastAsia="en-US"/>
         </w:rPr>
       </w:pPr>
@@ -3918,7 +10048,7 @@
     <w:p>
       <w:pPr>
         <w:rPr>
-          <w:rFonts w:ascii="思源黑体" w:eastAsia="思源黑体" w:hAnsi="思源黑体" w:hint="eastAsia"/>
+          <w:rFonts w:ascii="思源黑体" w:eastAsia="思源黑体" w:hAnsi="思源黑体"/>
         </w:rPr>
       </w:pPr>
       <w:r>
@@ -4009,7 +10139,7 @@
     <w:p>
       <w:pPr>
         <w:rPr>
-          <w:rFonts w:ascii="思源黑体" w:eastAsia="思源黑体" w:hAnsi="思源黑体" w:hint="eastAsia"/>
+          <w:rFonts w:ascii="思源黑体" w:eastAsia="思源黑体" w:hAnsi="思源黑体"/>
         </w:rPr>
       </w:pPr>
       <w:r>
@@ -4022,14 +10152,14 @@
     <w:p>
       <w:pPr>
         <w:rPr>
-          <w:rFonts w:ascii="思源黑体" w:eastAsia="思源黑体" w:hAnsi="思源黑体" w:hint="eastAsia"/>
-        </w:rPr>
-      </w:pPr>
-    </w:p>
-    <w:p>
-      <w:pPr>
-        <w:rPr>
-          <w:rFonts w:ascii="思源黑体" w:eastAsia="思源黑体" w:hAnsi="思源黑体" w:hint="eastAsia"/>
+          <w:rFonts w:ascii="思源黑体" w:eastAsia="思源黑体" w:hAnsi="思源黑体"/>
+        </w:rPr>
+      </w:pPr>
+    </w:p>
+    <w:p>
+      <w:pPr>
+        <w:rPr>
+          <w:rFonts w:ascii="思源黑体" w:eastAsia="思源黑体" w:hAnsi="思源黑体"/>
         </w:rPr>
       </w:pPr>
       <w:r>
@@ -4042,21 +10172,28 @@
     <w:p>
       <w:pPr>
         <w:rPr>
-          <w:rFonts w:ascii="思源黑体" w:eastAsia="思源黑体" w:hAnsi="思源黑体" w:hint="eastAsia"/>
-        </w:rPr>
-      </w:pPr>
-    </w:p>
-    <w:p>
-      <w:pPr>
-        <w:rPr>
-          <w:rFonts w:ascii="思源黑体" w:eastAsia="思源黑体" w:hAnsi="思源黑体" w:hint="eastAsia"/>
-        </w:rPr>
-      </w:pPr>
-      <w:r>
-        <w:rPr>
-          <w:rFonts w:ascii="思源黑体" w:eastAsia="思源黑体" w:hAnsi="思源黑体" w:hint="eastAsia"/>
-        </w:rPr>
-        <w:t xml:space="preserve">He turned his negotiating skills to very good account in the meeting. What </w:t>
+          <w:rFonts w:ascii="思源黑体" w:eastAsia="思源黑体" w:hAnsi="思源黑体"/>
+        </w:rPr>
+      </w:pPr>
+    </w:p>
+    <w:p>
+      <w:pPr>
+        <w:rPr>
+          <w:rFonts w:ascii="思源黑体" w:eastAsia="思源黑体" w:hAnsi="思源黑体"/>
+        </w:rPr>
+      </w:pPr>
+      <w:r>
+        <w:rPr>
+          <w:rFonts w:ascii="思源黑体" w:eastAsia="思源黑体" w:hAnsi="思源黑体" w:hint="eastAsia"/>
+        </w:rPr>
+        <w:t xml:space="preserve">He turned his negotiating skills to very good account in the meeting. </w:t>
+      </w:r>
+      <w:proofErr w:type="gramStart"/>
+      <w:r>
+        <w:rPr>
+          <w:rFonts w:ascii="思源黑体" w:eastAsia="思源黑体" w:hAnsi="思源黑体" w:hint="eastAsia"/>
+        </w:rPr>
+        <w:t xml:space="preserve">What </w:t>
       </w:r>
       <w:r>
         <w:rPr>
@@ -4069,7 +10206,14 @@
         <w:rPr>
           <w:rFonts w:ascii="思源黑体" w:eastAsia="思源黑体" w:hAnsi="思源黑体" w:hint="eastAsia"/>
         </w:rPr>
-        <w:t xml:space="preserve">is </w:t>
+        <w:t>is</w:t>
+      </w:r>
+      <w:proofErr w:type="gramEnd"/>
+      <w:r>
+        <w:rPr>
+          <w:rFonts w:ascii="思源黑体" w:eastAsia="思源黑体" w:hAnsi="思源黑体" w:hint="eastAsia"/>
+        </w:rPr>
+        <w:t xml:space="preserve"> </w:t>
       </w:r>
       <w:r>
         <w:rPr>
@@ -4211,7 +10355,7 @@
     <w:p>
       <w:pPr>
         <w:rPr>
-          <w:rFonts w:ascii="思源黑体" w:eastAsia="思源黑体" w:hAnsi="思源黑体" w:hint="eastAsia"/>
+          <w:rFonts w:ascii="思源黑体" w:eastAsia="思源黑体" w:hAnsi="思源黑体"/>
           <w:i/>
         </w:rPr>
       </w:pPr>
@@ -4365,7 +10509,7 @@
     <w:p>
       <w:pPr>
         <w:rPr>
-          <w:rFonts w:ascii="思源黑体" w:eastAsia="思源黑体" w:hAnsi="思源黑体" w:hint="eastAsia"/>
+          <w:rFonts w:ascii="思源黑体" w:eastAsia="思源黑体" w:hAnsi="思源黑体"/>
           <w:i/>
         </w:rPr>
       </w:pPr>
@@ -4373,7 +10517,7 @@
     <w:p>
       <w:pPr>
         <w:rPr>
-          <w:rFonts w:ascii="思源黑体" w:eastAsia="思源黑体" w:hAnsi="思源黑体" w:hint="eastAsia"/>
+          <w:rFonts w:ascii="思源黑体" w:eastAsia="思源黑体" w:hAnsi="思源黑体"/>
         </w:rPr>
       </w:pPr>
       <w:r>
@@ -4411,14 +10555,14 @@
     <w:p>
       <w:pPr>
         <w:rPr>
-          <w:rFonts w:ascii="思源黑体" w:eastAsia="思源黑体" w:hAnsi="思源黑体" w:hint="eastAsia"/>
-        </w:rPr>
-      </w:pPr>
-    </w:p>
-    <w:p>
-      <w:pPr>
-        <w:rPr>
-          <w:rFonts w:ascii="思源黑体" w:eastAsia="思源黑体" w:hAnsi="思源黑体" w:hint="eastAsia"/>
+          <w:rFonts w:ascii="思源黑体" w:eastAsia="思源黑体" w:hAnsi="思源黑体"/>
+        </w:rPr>
+      </w:pPr>
+    </w:p>
+    <w:p>
+      <w:pPr>
+        <w:rPr>
+          <w:rFonts w:ascii="思源黑体" w:eastAsia="思源黑体" w:hAnsi="思源黑体"/>
         </w:rPr>
       </w:pPr>
       <w:r>
@@ -4465,7 +10609,7 @@
     <w:p>
       <w:pPr>
         <w:rPr>
-          <w:rFonts w:ascii="思源黑体" w:eastAsia="思源黑体" w:hAnsi="思源黑体" w:hint="eastAsia"/>
+          <w:rFonts w:ascii="思源黑体" w:eastAsia="思源黑体" w:hAnsi="思源黑体"/>
           <w:i/>
         </w:rPr>
       </w:pPr>
@@ -4473,7 +10617,6 @@
         <w:rPr>
           <w:rFonts w:ascii="思源黑体" w:eastAsia="思源黑体" w:hAnsi="思源黑体" w:hint="eastAsia"/>
         </w:rPr>
-        <w:lastRenderedPageBreak/>
         <w:t xml:space="preserve">As is so often pointed out, knowledge is a two-edged weapon </w:t>
       </w:r>
       <w:r>
@@ -4487,7 +10630,7 @@
     <w:p>
       <w:pPr>
         <w:rPr>
-          <w:rFonts w:ascii="思源黑体" w:eastAsia="思源黑体" w:hAnsi="思源黑体" w:hint="eastAsia"/>
+          <w:rFonts w:ascii="思源黑体" w:eastAsia="思源黑体" w:hAnsi="思源黑体"/>
           <w:i/>
         </w:rPr>
       </w:pPr>
@@ -4495,7 +10638,7 @@
     <w:p>
       <w:pPr>
         <w:rPr>
-          <w:rFonts w:ascii="思源黑体" w:eastAsia="思源黑体" w:hAnsi="思源黑体" w:hint="eastAsia"/>
+          <w:rFonts w:ascii="思源黑体" w:eastAsia="思源黑体" w:hAnsi="思源黑体"/>
         </w:rPr>
       </w:pPr>
       <w:r>
@@ -4579,7 +10722,7 @@
     <w:p>
       <w:pPr>
         <w:rPr>
-          <w:rFonts w:ascii="思源黑体" w:eastAsia="思源黑体" w:hAnsi="思源黑体" w:hint="eastAsia"/>
+          <w:rFonts w:ascii="思源黑体" w:eastAsia="思源黑体" w:hAnsi="思源黑体"/>
         </w:rPr>
       </w:pPr>
       <w:r>
@@ -4599,14 +10742,14 @@
     <w:p>
       <w:pPr>
         <w:rPr>
-          <w:rFonts w:ascii="思源黑体" w:eastAsia="思源黑体" w:hAnsi="思源黑体" w:hint="eastAsia"/>
-        </w:rPr>
-      </w:pPr>
-    </w:p>
-    <w:p>
-      <w:pPr>
-        <w:rPr>
-          <w:rFonts w:ascii="思源黑体" w:eastAsia="思源黑体" w:hAnsi="思源黑体" w:hint="eastAsia"/>
+          <w:rFonts w:ascii="思源黑体" w:eastAsia="思源黑体" w:hAnsi="思源黑体"/>
+        </w:rPr>
+      </w:pPr>
+    </w:p>
+    <w:p>
+      <w:pPr>
+        <w:rPr>
+          <w:rFonts w:ascii="思源黑体" w:eastAsia="思源黑体" w:hAnsi="思源黑体"/>
         </w:rPr>
       </w:pPr>
       <w:r>
@@ -4619,14 +10762,14 @@
     <w:p>
       <w:pPr>
         <w:rPr>
-          <w:rFonts w:ascii="思源黑体" w:eastAsia="思源黑体" w:hAnsi="思源黑体" w:hint="eastAsia"/>
-        </w:rPr>
-      </w:pPr>
-    </w:p>
-    <w:p>
-      <w:pPr>
-        <w:rPr>
-          <w:rFonts w:ascii="思源黑体" w:eastAsia="思源黑体" w:hAnsi="思源黑体" w:hint="eastAsia"/>
+          <w:rFonts w:ascii="思源黑体" w:eastAsia="思源黑体" w:hAnsi="思源黑体"/>
+        </w:rPr>
+      </w:pPr>
+    </w:p>
+    <w:p>
+      <w:pPr>
+        <w:rPr>
+          <w:rFonts w:ascii="思源黑体" w:eastAsia="思源黑体" w:hAnsi="思源黑体"/>
         </w:rPr>
       </w:pPr>
       <w:r>
@@ -4639,7 +10782,7 @@
     <w:p>
       <w:pPr>
         <w:rPr>
-          <w:rFonts w:ascii="思源黑体" w:eastAsia="思源黑体" w:hAnsi="思源黑体" w:hint="eastAsia"/>
+          <w:rFonts w:ascii="思源黑体" w:eastAsia="思源黑体" w:hAnsi="思源黑体"/>
         </w:rPr>
       </w:pPr>
       <w:r>
@@ -4652,7 +10795,7 @@
     <w:p>
       <w:pPr>
         <w:rPr>
-          <w:rFonts w:ascii="思源黑体" w:eastAsia="思源黑体" w:hAnsi="思源黑体" w:hint="eastAsia"/>
+          <w:rFonts w:ascii="思源黑体" w:eastAsia="思源黑体" w:hAnsi="思源黑体"/>
         </w:rPr>
       </w:pPr>
       <w:r>
@@ -4665,7 +10808,7 @@
     <w:p>
       <w:pPr>
         <w:rPr>
-          <w:rFonts w:ascii="思源黑体" w:eastAsia="思源黑体" w:hAnsi="思源黑体" w:hint="eastAsia"/>
+          <w:rFonts w:ascii="思源黑体" w:eastAsia="思源黑体" w:hAnsi="思源黑体"/>
         </w:rPr>
       </w:pPr>
       <w:r>
@@ -4718,14 +10861,14 @@
     <w:p>
       <w:pPr>
         <w:rPr>
-          <w:rFonts w:ascii="思源黑体" w:eastAsia="思源黑体" w:hAnsi="思源黑体" w:hint="eastAsia"/>
-        </w:rPr>
-      </w:pPr>
-    </w:p>
-    <w:p>
-      <w:pPr>
-        <w:rPr>
-          <w:rFonts w:ascii="思源黑体" w:eastAsia="思源黑体" w:hAnsi="思源黑体" w:hint="eastAsia"/>
+          <w:rFonts w:ascii="思源黑体" w:eastAsia="思源黑体" w:hAnsi="思源黑体"/>
+        </w:rPr>
+      </w:pPr>
+    </w:p>
+    <w:p>
+      <w:pPr>
+        <w:rPr>
+          <w:rFonts w:ascii="思源黑体" w:eastAsia="思源黑体" w:hAnsi="思源黑体"/>
         </w:rPr>
       </w:pPr>
       <w:r>
@@ -4738,7 +10881,7 @@
     <w:p>
       <w:pPr>
         <w:rPr>
-          <w:rFonts w:ascii="思源黑体" w:eastAsia="思源黑体" w:hAnsi="思源黑体" w:hint="eastAsia"/>
+          <w:rFonts w:ascii="思源黑体" w:eastAsia="思源黑体" w:hAnsi="思源黑体"/>
         </w:rPr>
       </w:pPr>
       <w:r>
@@ -4751,7 +10894,7 @@
     <w:p>
       <w:pPr>
         <w:rPr>
-          <w:rFonts w:ascii="思源黑体" w:eastAsia="思源黑体" w:hAnsi="思源黑体" w:hint="eastAsia"/>
+          <w:rFonts w:ascii="思源黑体" w:eastAsia="思源黑体" w:hAnsi="思源黑体"/>
         </w:rPr>
       </w:pPr>
       <w:r>
@@ -4764,14 +10907,14 @@
     <w:p>
       <w:pPr>
         <w:rPr>
-          <w:rFonts w:ascii="思源黑体" w:eastAsia="思源黑体" w:hAnsi="思源黑体" w:hint="eastAsia"/>
-        </w:rPr>
-      </w:pPr>
-    </w:p>
-    <w:p>
-      <w:pPr>
-        <w:rPr>
-          <w:rFonts w:ascii="思源黑体" w:eastAsia="思源黑体" w:hAnsi="思源黑体" w:hint="eastAsia"/>
+          <w:rFonts w:ascii="思源黑体" w:eastAsia="思源黑体" w:hAnsi="思源黑体"/>
+        </w:rPr>
+      </w:pPr>
+    </w:p>
+    <w:p>
+      <w:pPr>
+        <w:rPr>
+          <w:rFonts w:ascii="思源黑体" w:eastAsia="思源黑体" w:hAnsi="思源黑体"/>
         </w:rPr>
       </w:pPr>
       <w:r>
@@ -4791,7 +10934,14 @@
         <w:rPr>
           <w:rFonts w:ascii="思源黑体" w:eastAsia="思源黑体" w:hAnsi="思源黑体" w:hint="eastAsia"/>
         </w:rPr>
-        <w:t>Power can be used for good or evil; and since the genie that brings new knowledge is already out of the bottle, we must learn to direct the use of the resultant power rather than curse the genie or try to confine</w:t>
+        <w:t xml:space="preserve">Power can be used for good or evil; and since the genie that brings new knowledge is already out of the bottle, we </w:t>
+      </w:r>
+      <w:r>
+        <w:rPr>
+          <w:rFonts w:ascii="思源黑体" w:eastAsia="思源黑体" w:hAnsi="思源黑体" w:hint="eastAsia"/>
+        </w:rPr>
+        <w:lastRenderedPageBreak/>
+        <w:t>must learn to direct the use of the resultant power rather than curse the genie or try to confine</w:t>
       </w:r>
       <w:r>
         <w:rPr>
@@ -4810,14 +10960,13 @@
     <w:p>
       <w:pPr>
         <w:rPr>
-          <w:rFonts w:ascii="思源黑体" w:eastAsia="思源黑体" w:hAnsi="思源黑体" w:hint="eastAsia"/>
-        </w:rPr>
-      </w:pPr>
-      <w:r>
-        <w:rPr>
-          <w:rFonts w:ascii="思源黑体" w:eastAsia="思源黑体" w:hAnsi="思源黑体" w:hint="eastAsia"/>
-        </w:rPr>
-        <w:lastRenderedPageBreak/>
+          <w:rFonts w:ascii="思源黑体" w:eastAsia="思源黑体" w:hAnsi="思源黑体"/>
+        </w:rPr>
+      </w:pPr>
+      <w:r>
+        <w:rPr>
+          <w:rFonts w:ascii="思源黑体" w:eastAsia="思源黑体" w:hAnsi="思源黑体" w:hint="eastAsia"/>
+        </w:rPr>
         <w:t xml:space="preserve">Could any </w:t>
       </w:r>
       <w:r>
@@ -4904,14 +11053,14 @@
     <w:p>
       <w:pPr>
         <w:rPr>
-          <w:rFonts w:ascii="思源黑体" w:eastAsia="思源黑体" w:hAnsi="思源黑体" w:hint="eastAsia"/>
-        </w:rPr>
-      </w:pPr>
-    </w:p>
-    <w:p>
-      <w:pPr>
-        <w:rPr>
-          <w:rFonts w:ascii="思源黑体" w:eastAsia="思源黑体" w:hAnsi="思源黑体" w:hint="eastAsia"/>
+          <w:rFonts w:ascii="思源黑体" w:eastAsia="思源黑体" w:hAnsi="思源黑体"/>
+        </w:rPr>
+      </w:pPr>
+    </w:p>
+    <w:p>
+      <w:pPr>
+        <w:rPr>
+          <w:rFonts w:ascii="思源黑体" w:eastAsia="思源黑体" w:hAnsi="思源黑体"/>
         </w:rPr>
       </w:pPr>
       <w:r>
@@ -4995,7 +11144,7 @@
     <w:p>
       <w:pPr>
         <w:rPr>
-          <w:rFonts w:ascii="思源黑体" w:eastAsia="思源黑体" w:hAnsi="思源黑体" w:hint="eastAsia"/>
+          <w:rFonts w:ascii="思源黑体" w:eastAsia="思源黑体" w:hAnsi="思源黑体"/>
         </w:rPr>
       </w:pPr>
       <w:r>
@@ -5008,14 +11157,14 @@
     <w:p>
       <w:pPr>
         <w:rPr>
-          <w:rFonts w:ascii="思源黑体" w:eastAsia="思源黑体" w:hAnsi="思源黑体" w:hint="eastAsia"/>
-        </w:rPr>
-      </w:pPr>
-    </w:p>
-    <w:p>
-      <w:pPr>
-        <w:rPr>
-          <w:rFonts w:ascii="思源黑体" w:eastAsia="思源黑体" w:hAnsi="思源黑体" w:hint="eastAsia"/>
+          <w:rFonts w:ascii="思源黑体" w:eastAsia="思源黑体" w:hAnsi="思源黑体"/>
+        </w:rPr>
+      </w:pPr>
+    </w:p>
+    <w:p>
+      <w:pPr>
+        <w:rPr>
+          <w:rFonts w:ascii="思源黑体" w:eastAsia="思源黑体" w:hAnsi="思源黑体"/>
         </w:rPr>
       </w:pPr>
       <w:r>
@@ -5035,7 +11184,7 @@
     <w:p>
       <w:pPr>
         <w:rPr>
-          <w:rFonts w:ascii="思源黑体" w:eastAsia="思源黑体" w:hAnsi="思源黑体" w:hint="eastAsia"/>
+          <w:rFonts w:ascii="思源黑体" w:eastAsia="思源黑体" w:hAnsi="思源黑体"/>
         </w:rPr>
       </w:pPr>
       <w:r>
@@ -5055,14 +11204,14 @@
     <w:p>
       <w:pPr>
         <w:rPr>
-          <w:rFonts w:ascii="思源黑体" w:eastAsia="思源黑体" w:hAnsi="思源黑体" w:hint="eastAsia"/>
-        </w:rPr>
-      </w:pPr>
-    </w:p>
-    <w:p>
-      <w:pPr>
-        <w:rPr>
-          <w:rFonts w:ascii="思源黑体" w:eastAsia="思源黑体" w:hAnsi="思源黑体" w:hint="eastAsia"/>
+          <w:rFonts w:ascii="思源黑体" w:eastAsia="思源黑体" w:hAnsi="思源黑体"/>
+        </w:rPr>
+      </w:pPr>
+    </w:p>
+    <w:p>
+      <w:pPr>
+        <w:rPr>
+          <w:rFonts w:ascii="思源黑体" w:eastAsia="思源黑体" w:hAnsi="思源黑体"/>
         </w:rPr>
       </w:pPr>
       <w:r>
@@ -5082,14 +11231,14 @@
     <w:p>
       <w:pPr>
         <w:rPr>
-          <w:rFonts w:ascii="思源黑体" w:eastAsia="思源黑体" w:hAnsi="思源黑体" w:hint="eastAsia"/>
-        </w:rPr>
-      </w:pPr>
-    </w:p>
-    <w:p>
-      <w:pPr>
-        <w:rPr>
-          <w:rFonts w:ascii="思源黑体" w:eastAsia="思源黑体" w:hAnsi="思源黑体" w:hint="eastAsia"/>
+          <w:rFonts w:ascii="思源黑体" w:eastAsia="思源黑体" w:hAnsi="思源黑体"/>
+        </w:rPr>
+      </w:pPr>
+    </w:p>
+    <w:p>
+      <w:pPr>
+        <w:rPr>
+          <w:rFonts w:ascii="思源黑体" w:eastAsia="思源黑体" w:hAnsi="思源黑体"/>
         </w:rPr>
       </w:pPr>
       <w:r>
@@ -5102,14 +11251,14 @@
     <w:p>
       <w:pPr>
         <w:rPr>
-          <w:rFonts w:ascii="思源黑体" w:eastAsia="思源黑体" w:hAnsi="思源黑体" w:hint="eastAsia"/>
-        </w:rPr>
-      </w:pPr>
-    </w:p>
-    <w:p>
-      <w:pPr>
-        <w:rPr>
-          <w:rFonts w:ascii="思源黑体" w:eastAsia="思源黑体" w:hAnsi="思源黑体" w:hint="eastAsia"/>
+          <w:rFonts w:ascii="思源黑体" w:eastAsia="思源黑体" w:hAnsi="思源黑体"/>
+        </w:rPr>
+      </w:pPr>
+    </w:p>
+    <w:p>
+      <w:pPr>
+        <w:rPr>
+          <w:rFonts w:ascii="思源黑体" w:eastAsia="思源黑体" w:hAnsi="思源黑体"/>
         </w:rPr>
       </w:pPr>
       <w:r>
@@ -5129,14 +11278,14 @@
     <w:p>
       <w:pPr>
         <w:rPr>
-          <w:rFonts w:ascii="思源黑体" w:eastAsia="思源黑体" w:hAnsi="思源黑体" w:hint="eastAsia"/>
-        </w:rPr>
-      </w:pPr>
-    </w:p>
-    <w:p>
-      <w:pPr>
-        <w:rPr>
-          <w:rFonts w:ascii="思源黑体" w:eastAsia="思源黑体" w:hAnsi="思源黑体" w:hint="eastAsia"/>
+          <w:rFonts w:ascii="思源黑体" w:eastAsia="思源黑体" w:hAnsi="思源黑体"/>
+        </w:rPr>
+      </w:pPr>
+    </w:p>
+    <w:p>
+      <w:pPr>
+        <w:rPr>
+          <w:rFonts w:ascii="思源黑体" w:eastAsia="思源黑体" w:hAnsi="思源黑体"/>
         </w:rPr>
       </w:pPr>
       <w:r>
@@ -5149,14 +11298,14 @@
     <w:p>
       <w:pPr>
         <w:rPr>
-          <w:rFonts w:ascii="思源黑体" w:eastAsia="思源黑体" w:hAnsi="思源黑体" w:hint="eastAsia"/>
-        </w:rPr>
-      </w:pPr>
-    </w:p>
-    <w:p>
-      <w:pPr>
-        <w:rPr>
-          <w:rFonts w:ascii="思源黑体" w:eastAsia="思源黑体" w:hAnsi="思源黑体" w:hint="eastAsia"/>
+          <w:rFonts w:ascii="思源黑体" w:eastAsia="思源黑体" w:hAnsi="思源黑体"/>
+        </w:rPr>
+      </w:pPr>
+    </w:p>
+    <w:p>
+      <w:pPr>
+        <w:rPr>
+          <w:rFonts w:ascii="思源黑体" w:eastAsia="思源黑体" w:hAnsi="思源黑体"/>
         </w:rPr>
       </w:pPr>
       <w:r>
@@ -5169,14 +11318,14 @@
     <w:p>
       <w:pPr>
         <w:rPr>
-          <w:rFonts w:ascii="思源黑体" w:eastAsia="思源黑体" w:hAnsi="思源黑体" w:hint="eastAsia"/>
-        </w:rPr>
-      </w:pPr>
-    </w:p>
-    <w:p>
-      <w:pPr>
-        <w:rPr>
-          <w:rFonts w:ascii="思源黑体" w:eastAsia="思源黑体" w:hAnsi="思源黑体" w:hint="eastAsia"/>
+          <w:rFonts w:ascii="思源黑体" w:eastAsia="思源黑体" w:hAnsi="思源黑体"/>
+        </w:rPr>
+      </w:pPr>
+    </w:p>
+    <w:p>
+      <w:pPr>
+        <w:rPr>
+          <w:rFonts w:ascii="思源黑体" w:eastAsia="思源黑体" w:hAnsi="思源黑体"/>
         </w:rPr>
       </w:pPr>
       <w:r>
@@ -5189,7 +11338,7 @@
     <w:p>
       <w:pPr>
         <w:rPr>
-          <w:rFonts w:ascii="思源黑体" w:eastAsia="思源黑体" w:hAnsi="思源黑体" w:hint="eastAsia"/>
+          <w:rFonts w:ascii="思源黑体" w:eastAsia="思源黑体" w:hAnsi="思源黑体"/>
         </w:rPr>
       </w:pPr>
       <w:r>
@@ -5197,20 +11346,14 @@
           <w:rFonts w:ascii="思源黑体" w:eastAsia="思源黑体" w:hAnsi="思源黑体" w:hint="eastAsia"/>
           <w:spacing w:val="-13"/>
         </w:rPr>
+        <w:lastRenderedPageBreak/>
         <w:t xml:space="preserve">We </w:t>
       </w:r>
       <w:r>
         <w:rPr>
           <w:rFonts w:ascii="思源黑体" w:eastAsia="思源黑体" w:hAnsi="思源黑体" w:hint="eastAsia"/>
         </w:rPr>
-        <w:t xml:space="preserve">often speak of tramps with contempt and put them in the same class as beggars, but how many of us can honestly say that we have not felt a little envious of their </w:t>
-      </w:r>
-      <w:r>
-        <w:rPr>
-          <w:rFonts w:ascii="思源黑体" w:eastAsia="思源黑体" w:hAnsi="思源黑体" w:hint="eastAsia"/>
-        </w:rPr>
-        <w:lastRenderedPageBreak/>
-        <w:t>simple way of life and their freedom from</w:t>
+        <w:t>often speak of tramps with contempt and put them in the same class as beggars, but how many of us can honestly say that we have not felt a little envious of their simple way of life and their freedom from</w:t>
       </w:r>
       <w:r>
         <w:rPr>
@@ -5229,7 +11372,7 @@
     <w:p>
       <w:pPr>
         <w:rPr>
-          <w:rFonts w:ascii="思源黑体" w:eastAsia="思源黑体" w:hAnsi="思源黑体" w:hint="eastAsia"/>
+          <w:rFonts w:ascii="思源黑体" w:eastAsia="思源黑体" w:hAnsi="思源黑体"/>
         </w:rPr>
       </w:pPr>
       <w:r>
@@ -5270,7 +11413,7 @@
     <w:p>
       <w:pPr>
         <w:rPr>
-          <w:rFonts w:ascii="思源黑体" w:eastAsia="思源黑体" w:hAnsi="思源黑体" w:hint="eastAsia"/>
+          <w:rFonts w:ascii="思源黑体" w:eastAsia="思源黑体" w:hAnsi="思源黑体"/>
         </w:rPr>
       </w:pPr>
       <w:r>
@@ -5283,14 +11426,14 @@
     <w:p>
       <w:pPr>
         <w:rPr>
-          <w:rFonts w:ascii="思源黑体" w:eastAsia="思源黑体" w:hAnsi="思源黑体" w:hint="eastAsia"/>
-        </w:rPr>
-      </w:pPr>
-    </w:p>
-    <w:p>
-      <w:pPr>
-        <w:rPr>
-          <w:rFonts w:ascii="思源黑体" w:eastAsia="思源黑体" w:hAnsi="思源黑体" w:hint="eastAsia"/>
+          <w:rFonts w:ascii="思源黑体" w:eastAsia="思源黑体" w:hAnsi="思源黑体"/>
+        </w:rPr>
+      </w:pPr>
+    </w:p>
+    <w:p>
+      <w:pPr>
+        <w:rPr>
+          <w:rFonts w:ascii="思源黑体" w:eastAsia="思源黑体" w:hAnsi="思源黑体"/>
         </w:rPr>
       </w:pPr>
       <w:r>
@@ -5303,14 +11446,14 @@
     <w:p>
       <w:pPr>
         <w:rPr>
-          <w:rFonts w:ascii="思源黑体" w:eastAsia="思源黑体" w:hAnsi="思源黑体" w:hint="eastAsia"/>
-        </w:rPr>
-      </w:pPr>
-    </w:p>
-    <w:p>
-      <w:pPr>
-        <w:rPr>
-          <w:rFonts w:ascii="思源黑体" w:eastAsia="思源黑体" w:hAnsi="思源黑体" w:hint="eastAsia"/>
+          <w:rFonts w:ascii="思源黑体" w:eastAsia="思源黑体" w:hAnsi="思源黑体"/>
+        </w:rPr>
+      </w:pPr>
+    </w:p>
+    <w:p>
+      <w:pPr>
+        <w:rPr>
+          <w:rFonts w:ascii="思源黑体" w:eastAsia="思源黑体" w:hAnsi="思源黑体"/>
         </w:rPr>
       </w:pPr>
       <w:r>
@@ -5394,7 +11537,7 @@
     <w:p>
       <w:pPr>
         <w:rPr>
-          <w:rFonts w:ascii="思源黑体" w:eastAsia="思源黑体" w:hAnsi="思源黑体" w:hint="eastAsia"/>
+          <w:rFonts w:ascii="思源黑体" w:eastAsia="思源黑体" w:hAnsi="思源黑体"/>
         </w:rPr>
       </w:pPr>
       <w:bookmarkStart w:id="0" w:name="Lesson_23_Bird_flight"/>
@@ -5415,6 +11558,44 @@
     </w:sectPr>
   </w:body>
 </w:document>
+</file>
+
+<file path=word/endnotes.xml><?xml version="1.0" encoding="utf-8"?>
+<w:endnotes xmlns:wpc="http://schemas.microsoft.com/office/word/2010/wordprocessingCanvas" xmlns:cx="http://schemas.microsoft.com/office/drawing/2014/chartex" xmlns:cx1="http://schemas.microsoft.com/office/drawing/2015/9/8/chartex" xmlns:cx2="http://schemas.microsoft.com/office/drawing/2015/10/21/chartex" xmlns:cx3="http://schemas.microsoft.com/office/drawing/2016/5/9/chartex" xmlns:cx4="http://schemas.microsoft.com/office/drawing/2016/5/10/chartex" xmlns:cx5="http://schemas.microsoft.com/office/drawing/2016/5/11/chartex" xmlns:cx6="http://schemas.microsoft.com/office/drawing/2016/5/12/chartex" xmlns:cx7="http://schemas.microsoft.com/office/drawing/2016/5/13/chartex" xmlns:cx8="http://schemas.microsoft.com/office/drawing/2016/5/14/chartex" xmlns:mc="http://schemas.openxmlformats.org/markup-compatibility/2006" xmlns:aink="http://schemas.microsoft.com/office/drawing/2016/ink" xmlns:am3d="http://schemas.microsoft.com/office/drawing/2017/model3d" xmlns:o="urn:schemas-microsoft-com:office:office" xmlns:r="http://schemas.openxmlformats.org/officeDocument/2006/relationships" xmlns:m="http://schemas.openxmlformats.org/officeDocument/2006/math" xmlns:v="urn:schemas-microsoft-com:vml" xmlns:wp14="http://schemas.microsoft.com/office/word/2010/wordprocessingDrawing" xmlns:wp="http://schemas.openxmlformats.org/drawingml/2006/wordprocessingDrawing" xmlns:w10="urn:schemas-microsoft-com:office:word" xmlns:w="http://schemas.openxmlformats.org/wordprocessingml/2006/main" xmlns:w14="http://schemas.microsoft.com/office/word/2010/wordml" xmlns:w15="http://schemas.microsoft.com/office/word/2012/wordml" xmlns:w16cex="http://schemas.microsoft.com/office/word/2018/wordml/cex" xmlns:w16cid="http://schemas.microsoft.com/office/word/2016/wordml/cid" xmlns:w16="http://schemas.microsoft.com/office/word/2018/wordml" xmlns:w16sdtdh="http://schemas.microsoft.com/office/word/2020/wordml/sdtdatahash" xmlns:w16se="http://schemas.microsoft.com/office/word/2015/wordml/symex" xmlns:wpg="http://schemas.microsoft.com/office/word/2010/wordprocessingGroup" xmlns:wpi="http://schemas.microsoft.com/office/word/2010/wordprocessingInk" xmlns:wne="http://schemas.microsoft.com/office/word/2006/wordml" xmlns:wps="http://schemas.microsoft.com/office/word/2010/wordprocessingShape" mc:Ignorable="w14 w15 w16se w16cid w16 w16cex w16sdtdh wp14">
+  <w:endnote w:type="separator" w:id="-1">
+    <w:p>
+      <w:r>
+        <w:separator/>
+      </w:r>
+    </w:p>
+  </w:endnote>
+  <w:endnote w:type="continuationSeparator" w:id="0">
+    <w:p>
+      <w:r>
+        <w:continuationSeparator/>
+      </w:r>
+    </w:p>
+  </w:endnote>
+</w:endnotes>
+</file>
+
+<file path=word/footnotes.xml><?xml version="1.0" encoding="utf-8"?>
+<w:footnotes xmlns:wpc="http://schemas.microsoft.com/office/word/2010/wordprocessingCanvas" xmlns:cx="http://schemas.microsoft.com/office/drawing/2014/chartex" xmlns:cx1="http://schemas.microsoft.com/office/drawing/2015/9/8/chartex" xmlns:cx2="http://schemas.microsoft.com/office/drawing/2015/10/21/chartex" xmlns:cx3="http://schemas.microsoft.com/office/drawing/2016/5/9/chartex" xmlns:cx4="http://schemas.microsoft.com/office/drawing/2016/5/10/chartex" xmlns:cx5="http://schemas.microsoft.com/office/drawing/2016/5/11/chartex" xmlns:cx6="http://schemas.microsoft.com/office/drawing/2016/5/12/chartex" xmlns:cx7="http://schemas.microsoft.com/office/drawing/2016/5/13/chartex" xmlns:cx8="http://schemas.microsoft.com/office/drawing/2016/5/14/chartex" xmlns:mc="http://schemas.openxmlformats.org/markup-compatibility/2006" xmlns:aink="http://schemas.microsoft.com/office/drawing/2016/ink" xmlns:am3d="http://schemas.microsoft.com/office/drawing/2017/model3d" xmlns:o="urn:schemas-microsoft-com:office:office" xmlns:r="http://schemas.openxmlformats.org/officeDocument/2006/relationships" xmlns:m="http://schemas.openxmlformats.org/officeDocument/2006/math" xmlns:v="urn:schemas-microsoft-com:vml" xmlns:wp14="http://schemas.microsoft.com/office/word/2010/wordprocessingDrawing" xmlns:wp="http://schemas.openxmlformats.org/drawingml/2006/wordprocessingDrawing" xmlns:w10="urn:schemas-microsoft-com:office:word" xmlns:w="http://schemas.openxmlformats.org/wordprocessingml/2006/main" xmlns:w14="http://schemas.microsoft.com/office/word/2010/wordml" xmlns:w15="http://schemas.microsoft.com/office/word/2012/wordml" xmlns:w16cex="http://schemas.microsoft.com/office/word/2018/wordml/cex" xmlns:w16cid="http://schemas.microsoft.com/office/word/2016/wordml/cid" xmlns:w16="http://schemas.microsoft.com/office/word/2018/wordml" xmlns:w16sdtdh="http://schemas.microsoft.com/office/word/2020/wordml/sdtdatahash" xmlns:w16se="http://schemas.microsoft.com/office/word/2015/wordml/symex" xmlns:wpg="http://schemas.microsoft.com/office/word/2010/wordprocessingGroup" xmlns:wpi="http://schemas.microsoft.com/office/word/2010/wordprocessingInk" xmlns:wne="http://schemas.microsoft.com/office/word/2006/wordml" xmlns:wps="http://schemas.microsoft.com/office/word/2010/wordprocessingShape" mc:Ignorable="w14 w15 w16se w16cid w16 w16cex w16sdtdh wp14">
+  <w:footnote w:type="separator" w:id="-1">
+    <w:p>
+      <w:r>
+        <w:separator/>
+      </w:r>
+    </w:p>
+  </w:footnote>
+  <w:footnote w:type="continuationSeparator" w:id="0">
+    <w:p>
+      <w:r>
+        <w:continuationSeparator/>
+      </w:r>
+    </w:p>
+  </w:footnote>
+</w:footnotes>
 </file>
 
 <file path=word/styles.xml><?xml version="1.0" encoding="utf-8"?>
@@ -5844,6 +12025,107 @@
     <w:semiHidden/>
     <w:unhideWhenUsed/>
   </w:style>
+  <w:style w:type="paragraph" w:styleId="a3">
+    <w:name w:val="header"/>
+    <w:basedOn w:val="a"/>
+    <w:link w:val="a4"/>
+    <w:uiPriority w:val="99"/>
+    <w:unhideWhenUsed/>
+    <w:rsid w:val="00A67A45"/>
+    <w:pPr>
+      <w:pBdr>
+        <w:bottom w:val="single" w:sz="6" w:space="1" w:color="auto"/>
+      </w:pBdr>
+      <w:tabs>
+        <w:tab w:val="center" w:pos="4153"/>
+        <w:tab w:val="right" w:pos="8306"/>
+      </w:tabs>
+      <w:snapToGrid w:val="0"/>
+      <w:jc w:val="center"/>
+    </w:pPr>
+    <w:rPr>
+      <w:sz w:val="18"/>
+      <w:szCs w:val="18"/>
+    </w:rPr>
+  </w:style>
+  <w:style w:type="character" w:customStyle="1" w:styleId="a4">
+    <w:name w:val="页眉 字符"/>
+    <w:basedOn w:val="a0"/>
+    <w:link w:val="a3"/>
+    <w:uiPriority w:val="99"/>
+    <w:rsid w:val="00A67A45"/>
+    <w:rPr>
+      <w:sz w:val="18"/>
+      <w:szCs w:val="18"/>
+    </w:rPr>
+  </w:style>
+  <w:style w:type="paragraph" w:styleId="a5">
+    <w:name w:val="footer"/>
+    <w:basedOn w:val="a"/>
+    <w:link w:val="a6"/>
+    <w:uiPriority w:val="99"/>
+    <w:unhideWhenUsed/>
+    <w:rsid w:val="00A67A45"/>
+    <w:pPr>
+      <w:tabs>
+        <w:tab w:val="center" w:pos="4153"/>
+        <w:tab w:val="right" w:pos="8306"/>
+      </w:tabs>
+      <w:snapToGrid w:val="0"/>
+      <w:jc w:val="left"/>
+    </w:pPr>
+    <w:rPr>
+      <w:sz w:val="18"/>
+      <w:szCs w:val="18"/>
+    </w:rPr>
+  </w:style>
+  <w:style w:type="character" w:customStyle="1" w:styleId="a6">
+    <w:name w:val="页脚 字符"/>
+    <w:basedOn w:val="a0"/>
+    <w:link w:val="a5"/>
+    <w:uiPriority w:val="99"/>
+    <w:rsid w:val="00A67A45"/>
+    <w:rPr>
+      <w:sz w:val="18"/>
+      <w:szCs w:val="18"/>
+    </w:rPr>
+  </w:style>
+  <w:style w:type="paragraph" w:styleId="a7">
+    <w:name w:val="Subtitle"/>
+    <w:basedOn w:val="a"/>
+    <w:next w:val="a"/>
+    <w:link w:val="a8"/>
+    <w:uiPriority w:val="11"/>
+    <w:qFormat/>
+    <w:rsid w:val="00A67A45"/>
+    <w:pPr>
+      <w:widowControl/>
+      <w:spacing w:before="240" w:after="60" w:line="312" w:lineRule="auto"/>
+      <w:jc w:val="center"/>
+      <w:outlineLvl w:val="1"/>
+    </w:pPr>
+    <w:rPr>
+      <w:b/>
+      <w:bCs/>
+      <w:kern w:val="28"/>
+      <w:sz w:val="32"/>
+      <w:szCs w:val="32"/>
+    </w:rPr>
+  </w:style>
+  <w:style w:type="character" w:customStyle="1" w:styleId="a8">
+    <w:name w:val="副标题 字符"/>
+    <w:basedOn w:val="a0"/>
+    <w:link w:val="a7"/>
+    <w:uiPriority w:val="11"/>
+    <w:rsid w:val="00A67A45"/>
+    <w:rPr>
+      <w:b/>
+      <w:bCs/>
+      <w:kern w:val="28"/>
+      <w:sz w:val="32"/>
+      <w:szCs w:val="32"/>
+    </w:rPr>
+  </w:style>
 </w:styles>
 </file>
 
